--- a/static/Shaik Zuheruddin Resume.docx
+++ b/static/Shaik Zuheruddin Resume.docx
@@ -2297,140 +2297,14 @@
         </w:rPr>
         <w:t>Auron-The Medical Recommendation System</w:t>
       </w:r>
-    </w:p>
-    <w:p>
-      <w:pPr>
-        <w:pStyle w:val="Default"/>
-        <w:numPr>
-          <w:ilvl w:val="0"/>
-          <w:numId w:val="27"/>
-        </w:numPr>
-        <w:spacing w:line="252" w:lineRule="auto"/>
-        <w:rPr>
-          <w:rFonts w:ascii="Garamond" w:hAnsi="Garamond"/>
-          <w:b/>
-          <w:bCs/>
-          <w:color w:val="auto"/>
-        </w:rPr>
-      </w:pPr>
-      <w:r>
-        <w:rPr>
-          <w:rFonts w:ascii="Garamond" w:hAnsi="Garamond"/>
-          <w:color w:val="auto"/>
-        </w:rPr>
-        <w:t xml:space="preserve">Developed a system that recommends medicines based on user-reported </w:t>
-      </w:r>
-      <w:proofErr w:type="spellStart"/>
-      <w:r>
-        <w:rPr>
-          <w:rFonts w:ascii="Garamond" w:hAnsi="Garamond"/>
-          <w:color w:val="auto"/>
-        </w:rPr>
-        <w:t>symptoms.</w:t>
-      </w:r>
-      <w:proofErr w:type="spellEnd"/>
-    </w:p>
-    <w:p>
-      <w:pPr>
-        <w:pStyle w:val="Default"/>
-        <w:numPr>
-          <w:ilvl w:val="0"/>
-          <w:numId w:val="27"/>
-        </w:numPr>
-        <w:spacing w:line="252" w:lineRule="auto"/>
-        <w:rPr>
-          <w:rFonts w:ascii="Garamond" w:hAnsi="Garamond"/>
-          <w:b/>
-          <w:bCs/>
-          <w:color w:val="auto"/>
-        </w:rPr>
-      </w:pPr>
-      <w:r>
-        <w:rPr>
-          <w:rFonts w:ascii="Garamond" w:hAnsi="Garamond"/>
-          <w:color w:val="auto"/>
-        </w:rPr>
-        <w:t>Integrated features to facilitate online purchases and provide emergency guides.</w:t>
-      </w:r>
-    </w:p>
-    <w:p>
-      <w:pPr>
-        <w:pStyle w:val="Default"/>
-        <w:numPr>
-          <w:ilvl w:val="0"/>
-          <w:numId w:val="27"/>
-        </w:numPr>
-        <w:spacing w:line="252" w:lineRule="auto"/>
-        <w:rPr>
-          <w:rFonts w:ascii="Garamond" w:hAnsi="Garamond"/>
-          <w:color w:val="auto"/>
-        </w:rPr>
-      </w:pPr>
-      <w:r>
-        <w:rPr>
-          <w:rFonts w:ascii="Garamond" w:hAnsi="Garamond"/>
-          <w:color w:val="auto"/>
-        </w:rPr>
-        <w:t>Implemented a reverse medicine search to identify possible symptoms from a given medicine.</w:t>
-      </w:r>
-    </w:p>
-    <w:p>
-      <w:pPr>
-        <w:pStyle w:val="Default"/>
-        <w:spacing w:line="252" w:lineRule="auto"/>
-        <w:rPr>
-          <w:rFonts w:ascii="Garamond" w:hAnsi="Garamond"/>
-          <w:b/>
-          <w:bCs/>
-          <w:color w:val="auto"/>
-        </w:rPr>
-      </w:pPr>
-      <w:r>
-        <w:rPr>
-          <w:rFonts w:ascii="Garamond" w:hAnsi="Garamond"/>
-          <w:b/>
-          <w:bCs/>
-          <w:color w:val="auto"/>
-        </w:rPr>
-        <w:t xml:space="preserve">PDF </w:t>
-      </w:r>
-      <w:r>
-        <w:rPr>
-          <w:rFonts w:ascii="Garamond" w:hAnsi="Garamond"/>
-          <w:b/>
-          <w:bCs/>
-          <w:color w:val="auto"/>
-        </w:rPr>
-        <w:t>M</w:t>
-      </w:r>
-      <w:r>
-        <w:rPr>
-          <w:rFonts w:ascii="Garamond" w:hAnsi="Garamond"/>
-          <w:b/>
-          <w:bCs/>
-          <w:color w:val="auto"/>
-        </w:rPr>
-        <w:t>erger App</w:t>
-      </w:r>
-      <w:r>
-        <w:rPr>
-          <w:rFonts w:ascii="Garamond" w:hAnsi="Garamond"/>
-          <w:b/>
-          <w:bCs/>
-          <w:color w:val="auto"/>
-        </w:rPr>
-        <w:t>|</w:t>
-      </w:r>
-      <w:r>
-        <w:rPr>
-          <w:rFonts w:ascii="Garamond" w:hAnsi="Garamond"/>
-          <w:b/>
-          <w:bCs/>
-          <w:color w:val="auto"/>
-          <w:sz w:val="16"/>
-          <w:szCs w:val="16"/>
-        </w:rPr>
-        <w:t xml:space="preserve"> </w:t>
+      <w:r>
+        <w:rPr>
+          <w:rFonts w:ascii="Garamond" w:hAnsi="Garamond"/>
+          <w:b/>
+          <w:bCs/>
+          <w:color w:val="auto"/>
+        </w:rPr>
+        <w:t xml:space="preserve"> |</w:t>
       </w:r>
       <w:hyperlink r:id="rId9" w:history="1">
         <w:r>
@@ -2439,10 +2313,239 @@
             <w:rFonts w:ascii="Garamond" w:hAnsi="Garamond"/>
             <w:b/>
             <w:bCs/>
-            <w:sz w:val="16"/>
-            <w:szCs w:val="16"/>
+            <w:sz w:val="18"/>
+            <w:szCs w:val="18"/>
           </w:rPr>
-          <w:t>Video link</w:t>
+          <w:t xml:space="preserve">Demo </w:t>
+        </w:r>
+        <w:proofErr w:type="spellStart"/>
+        <w:r>
+          <w:rPr>
+            <w:rStyle w:val="Hyperlink"/>
+            <w:rFonts w:ascii="Garamond" w:hAnsi="Garamond"/>
+            <w:b/>
+            <w:bCs/>
+            <w:sz w:val="18"/>
+            <w:szCs w:val="18"/>
+          </w:rPr>
+          <w:t>Video</w:t>
+        </w:r>
+      </w:hyperlink>
+      <w:r>
+        <w:rPr>
+          <w:rFonts w:ascii="Garamond" w:hAnsi="Garamond"/>
+          <w:b/>
+          <w:bCs/>
+          <w:color w:val="auto"/>
+        </w:rPr>
+        <w:t>|</w:t>
+      </w:r>
+      <w:hyperlink r:id="rId10" w:history="1">
+        <w:r>
+          <w:rPr>
+            <w:rStyle w:val="Hyperlink"/>
+            <w:rFonts w:ascii="Garamond" w:hAnsi="Garamond"/>
+            <w:b/>
+            <w:bCs/>
+            <w:sz w:val="18"/>
+            <w:szCs w:val="18"/>
+          </w:rPr>
+          <w:t>Github</w:t>
+        </w:r>
+        <w:proofErr w:type="spellEnd"/>
+        <w:r>
+          <w:rPr>
+            <w:rStyle w:val="Hyperlink"/>
+            <w:rFonts w:ascii="Garamond" w:hAnsi="Garamond"/>
+            <w:b/>
+            <w:bCs/>
+            <w:sz w:val="18"/>
+            <w:szCs w:val="18"/>
+          </w:rPr>
+          <w:t xml:space="preserve"> Link</w:t>
+        </w:r>
+      </w:hyperlink>
+    </w:p>
+    <w:p>
+      <w:pPr>
+        <w:pStyle w:val="Default"/>
+        <w:numPr>
+          <w:ilvl w:val="0"/>
+          <w:numId w:val="27"/>
+        </w:numPr>
+        <w:spacing w:line="252" w:lineRule="auto"/>
+        <w:rPr>
+          <w:rFonts w:ascii="Garamond" w:hAnsi="Garamond"/>
+          <w:b/>
+          <w:bCs/>
+          <w:color w:val="auto"/>
+        </w:rPr>
+      </w:pPr>
+      <w:r>
+        <w:rPr>
+          <w:rFonts w:ascii="Garamond" w:hAnsi="Garamond"/>
+          <w:color w:val="auto"/>
+        </w:rPr>
+        <w:t>Developed a system that recommends medicines based on user-reported symptoms.</w:t>
+      </w:r>
+    </w:p>
+    <w:p>
+      <w:pPr>
+        <w:pStyle w:val="Default"/>
+        <w:numPr>
+          <w:ilvl w:val="0"/>
+          <w:numId w:val="27"/>
+        </w:numPr>
+        <w:spacing w:line="252" w:lineRule="auto"/>
+        <w:rPr>
+          <w:rFonts w:ascii="Garamond" w:hAnsi="Garamond"/>
+          <w:b/>
+          <w:bCs/>
+          <w:color w:val="auto"/>
+        </w:rPr>
+      </w:pPr>
+      <w:r>
+        <w:rPr>
+          <w:rFonts w:ascii="Garamond" w:hAnsi="Garamond"/>
+          <w:color w:val="auto"/>
+        </w:rPr>
+        <w:t>Integrated features to facilitate online purchases and provide emergency guides.</w:t>
+      </w:r>
+    </w:p>
+    <w:p>
+      <w:pPr>
+        <w:pStyle w:val="Default"/>
+        <w:numPr>
+          <w:ilvl w:val="0"/>
+          <w:numId w:val="27"/>
+        </w:numPr>
+        <w:spacing w:line="252" w:lineRule="auto"/>
+        <w:rPr>
+          <w:rFonts w:ascii="Garamond" w:hAnsi="Garamond"/>
+          <w:color w:val="auto"/>
+        </w:rPr>
+      </w:pPr>
+      <w:r>
+        <w:rPr>
+          <w:rFonts w:ascii="Garamond" w:hAnsi="Garamond"/>
+          <w:color w:val="auto"/>
+        </w:rPr>
+        <w:t>Implemented a reverse medicine search to identify possible symptoms from a given medicine.</w:t>
+      </w:r>
+    </w:p>
+    <w:p>
+      <w:pPr>
+        <w:pStyle w:val="Default"/>
+        <w:spacing w:line="252" w:lineRule="auto"/>
+        <w:rPr>
+          <w:rFonts w:ascii="Garamond" w:hAnsi="Garamond"/>
+          <w:b/>
+          <w:bCs/>
+          <w:color w:val="auto"/>
+        </w:rPr>
+      </w:pPr>
+      <w:r>
+        <w:rPr>
+          <w:rFonts w:ascii="Garamond" w:hAnsi="Garamond"/>
+          <w:b/>
+          <w:bCs/>
+          <w:color w:val="auto"/>
+        </w:rPr>
+        <w:t xml:space="preserve">PDF </w:t>
+      </w:r>
+      <w:r>
+        <w:rPr>
+          <w:rFonts w:ascii="Garamond" w:hAnsi="Garamond"/>
+          <w:b/>
+          <w:bCs/>
+          <w:color w:val="auto"/>
+        </w:rPr>
+        <w:t>M</w:t>
+      </w:r>
+      <w:r>
+        <w:rPr>
+          <w:rFonts w:ascii="Garamond" w:hAnsi="Garamond"/>
+          <w:b/>
+          <w:bCs/>
+          <w:color w:val="auto"/>
+        </w:rPr>
+        <w:t>erger App</w:t>
+      </w:r>
+      <w:r>
+        <w:rPr>
+          <w:rFonts w:ascii="Garamond" w:hAnsi="Garamond"/>
+          <w:b/>
+          <w:bCs/>
+          <w:color w:val="auto"/>
+        </w:rPr>
+        <w:t xml:space="preserve"> </w:t>
+      </w:r>
+      <w:r>
+        <w:rPr>
+          <w:rFonts w:ascii="Garamond" w:hAnsi="Garamond"/>
+          <w:b/>
+          <w:bCs/>
+          <w:color w:val="auto"/>
+        </w:rPr>
+        <w:t>|</w:t>
+      </w:r>
+      <w:hyperlink r:id="rId11" w:history="1">
+        <w:r>
+          <w:rPr>
+            <w:rStyle w:val="Hyperlink"/>
+            <w:rFonts w:ascii="Garamond" w:hAnsi="Garamond"/>
+            <w:b/>
+            <w:bCs/>
+            <w:sz w:val="18"/>
+            <w:szCs w:val="18"/>
+          </w:rPr>
+          <w:t xml:space="preserve">Demo </w:t>
+        </w:r>
+        <w:proofErr w:type="spellStart"/>
+        <w:r>
+          <w:rPr>
+            <w:rStyle w:val="Hyperlink"/>
+            <w:rFonts w:ascii="Garamond" w:hAnsi="Garamond"/>
+            <w:b/>
+            <w:bCs/>
+            <w:sz w:val="18"/>
+            <w:szCs w:val="18"/>
+          </w:rPr>
+          <w:t>Video</w:t>
+        </w:r>
+      </w:hyperlink>
+      <w:r>
+        <w:rPr>
+          <w:rFonts w:ascii="Garamond" w:hAnsi="Garamond"/>
+          <w:b/>
+          <w:bCs/>
+          <w:color w:val="auto"/>
+        </w:rPr>
+        <w:t>|</w:t>
+      </w:r>
+      <w:hyperlink r:id="rId12" w:history="1">
+        <w:r>
+          <w:rPr>
+            <w:rStyle w:val="Hyperlink"/>
+            <w:rFonts w:ascii="Garamond" w:hAnsi="Garamond"/>
+            <w:b/>
+            <w:bCs/>
+            <w:sz w:val="18"/>
+            <w:szCs w:val="18"/>
+          </w:rPr>
+          <w:t>Github</w:t>
+        </w:r>
+        <w:proofErr w:type="spellEnd"/>
+        <w:r>
+          <w:rPr>
+            <w:rStyle w:val="Hyperlink"/>
+            <w:rFonts w:ascii="Garamond" w:hAnsi="Garamond"/>
+            <w:b/>
+            <w:bCs/>
+            <w:sz w:val="18"/>
+            <w:szCs w:val="18"/>
+          </w:rPr>
+          <w:t xml:space="preserve"> Link</w:t>
         </w:r>
       </w:hyperlink>
     </w:p>
@@ -2732,7 +2835,7 @@
           <w:color w:val="auto"/>
         </w:rPr>
       </w:pPr>
-      <w:hyperlink r:id="rId10" w:history="1">
+      <w:hyperlink r:id="rId13" w:history="1">
         <w:r>
           <w:rPr>
             <w:rStyle w:val="Hyperlink"/>
@@ -2759,7 +2862,7 @@
           <w:color w:val="auto"/>
         </w:rPr>
       </w:pPr>
-      <w:hyperlink r:id="rId11" w:history="1">
+      <w:hyperlink r:id="rId14" w:history="1">
         <w:proofErr w:type="spellStart"/>
         <w:r>
           <w:rPr>
@@ -2788,7 +2891,7 @@
           <w:color w:val="auto"/>
         </w:rPr>
       </w:pPr>
-      <w:hyperlink r:id="rId12" w:history="1">
+      <w:hyperlink r:id="rId15" w:history="1">
         <w:proofErr w:type="spellStart"/>
         <w:r>
           <w:rPr>
@@ -2817,7 +2920,7 @@
           <w:color w:val="auto"/>
         </w:rPr>
       </w:pPr>
-      <w:hyperlink r:id="rId13" w:history="1">
+      <w:hyperlink r:id="rId16" w:history="1">
         <w:proofErr w:type="spellStart"/>
         <w:r>
           <w:rPr>
@@ -2848,7 +2951,7 @@
           <w:u w:val="none"/>
         </w:rPr>
       </w:pPr>
-      <w:hyperlink r:id="rId14" w:history="1">
+      <w:hyperlink r:id="rId17" w:history="1">
         <w:r>
           <w:rPr>
             <w:rStyle w:val="Hyperlink"/>
@@ -2876,7 +2979,7 @@
           <w:u w:val="single"/>
         </w:rPr>
       </w:pPr>
-      <w:hyperlink r:id="rId15" w:history="1">
+      <w:hyperlink r:id="rId18" w:history="1">
         <w:r>
           <w:rPr>
             <w:rStyle w:val="Hyperlink"/>
@@ -7113,6 +7216,18 @@
       <w:rFonts w:ascii="Times New Roman" w:eastAsia="Times New Roman" w:hAnsi="Times New Roman" w:cs="Times New Roman"/>
     </w:rPr>
   </w:style>
+  <w:style w:type="character" w:styleId="UnresolvedMention">
+    <w:name w:val="Unresolved Mention"/>
+    <w:basedOn w:val="DefaultParagraphFont"/>
+    <w:uiPriority w:val="99"/>
+    <w:semiHidden/>
+    <w:unhideWhenUsed/>
+    <w:rsid w:val="00BD17D9"/>
+    <w:rPr>
+      <w:color w:val="605E5C"/>
+      <w:shd w:val="clear" w:color="auto" w:fill="E1DFDD"/>
+    </w:rPr>
+  </w:style>
 </w:styles>
 </file>
 

--- a/static/Shaik Zuheruddin Resume.docx
+++ b/static/Shaik Zuheruddin Resume.docx
@@ -112,8 +112,6 @@
         </w:rPr>
         <w:t xml:space="preserve"> </w:t>
       </w:r>
-      <w:proofErr w:type="spellStart"/>
-      <w:proofErr w:type="gramStart"/>
       <w:r>
         <w:rPr>
           <w:rFonts w:ascii="Garamond" w:hAnsi="Garamond"/>
@@ -121,9 +119,8 @@
           <w:sz w:val="32"/>
           <w:szCs w:val="32"/>
         </w:rPr>
-        <w:t>Kakinada,AP</w:t>
-      </w:r>
-      <w:proofErr w:type="gramEnd"/>
+        <w:t>Kakinada,AP,Ind</w:t>
+      </w:r>
       <w:r>
         <w:rPr>
           <w:rFonts w:ascii="Garamond" w:hAnsi="Garamond"/>
@@ -131,18 +128,8 @@
           <w:sz w:val="32"/>
           <w:szCs w:val="32"/>
         </w:rPr>
-        <w:t>,Ind</w:t>
-      </w:r>
-      <w:r>
-        <w:rPr>
-          <w:rFonts w:ascii="Garamond" w:hAnsi="Garamond"/>
-          <w:color w:val="auto"/>
-          <w:sz w:val="32"/>
-          <w:szCs w:val="32"/>
-        </w:rPr>
         <w:t>ia</w:t>
       </w:r>
-      <w:proofErr w:type="spellEnd"/>
       <w:r>
         <w:rPr>
           <w:rFonts w:ascii="Garamond" w:hAnsi="Garamond"/>
@@ -348,7 +335,6 @@
           <w:color w:val="auto"/>
         </w:rPr>
       </w:pPr>
-      <w:proofErr w:type="spellStart"/>
       <w:r>
         <w:rPr>
           <w:rFonts w:ascii="Garamond" w:hAnsi="Garamond"/>
@@ -358,7 +344,6 @@
         </w:rPr>
         <w:t>Verzeo</w:t>
       </w:r>
-      <w:proofErr w:type="spellEnd"/>
       <w:r>
         <w:rPr>
           <w:rFonts w:ascii="Garamond" w:hAnsi="Garamond"/>
@@ -578,7 +563,6 @@
         </w:rPr>
         <w:tab/>
       </w:r>
-      <w:proofErr w:type="gramStart"/>
       <w:r>
         <w:rPr>
           <w:rFonts w:ascii="Garamond" w:hAnsi="Garamond"/>
@@ -606,7 +590,6 @@
         </w:rPr>
         <w:tab/>
       </w:r>
-      <w:proofErr w:type="gramEnd"/>
       <w:r>
         <w:rPr>
           <w:rFonts w:ascii="Garamond" w:hAnsi="Garamond"/>
@@ -658,21 +641,12 @@
           <w:bCs/>
         </w:rPr>
       </w:pPr>
-      <w:proofErr w:type="spellStart"/>
-      <w:r>
-        <w:rPr>
-          <w:rFonts w:ascii="Garamond" w:hAnsi="Garamond"/>
-          <w:bCs/>
-        </w:rPr>
-        <w:t>Verzeo</w:t>
-      </w:r>
-      <w:proofErr w:type="spellEnd"/>
-      <w:r>
-        <w:rPr>
-          <w:rFonts w:ascii="Garamond" w:hAnsi="Garamond"/>
-          <w:bCs/>
-        </w:rPr>
-        <w:t xml:space="preserve"> specializes in online training</w:t>
+      <w:r>
+        <w:rPr>
+          <w:rFonts w:ascii="Garamond" w:hAnsi="Garamond"/>
+          <w:bCs/>
+        </w:rPr>
+        <w:t>Verzeo specializes in online training</w:t>
       </w:r>
       <w:r>
         <w:rPr>
@@ -756,35 +730,8 @@
           <w:rFonts w:ascii="Garamond" w:hAnsi="Garamond"/>
           <w:bCs/>
         </w:rPr>
-        <w:t xml:space="preserve">Explored and implemented various Azure services including </w:t>
-      </w:r>
-      <w:proofErr w:type="spellStart"/>
-      <w:proofErr w:type="gramStart"/>
-      <w:r>
-        <w:rPr>
-          <w:rFonts w:ascii="Garamond" w:hAnsi="Garamond"/>
-          <w:bCs/>
-        </w:rPr>
-        <w:t>Blobs,Virtual</w:t>
-      </w:r>
-      <w:proofErr w:type="spellEnd"/>
-      <w:proofErr w:type="gramEnd"/>
-      <w:r>
-        <w:rPr>
-          <w:rFonts w:ascii="Garamond" w:hAnsi="Garamond"/>
-          <w:bCs/>
-        </w:rPr>
-        <w:t xml:space="preserve"> Machines and </w:t>
-      </w:r>
-      <w:proofErr w:type="spellStart"/>
-      <w:r>
-        <w:rPr>
-          <w:rFonts w:ascii="Garamond" w:hAnsi="Garamond"/>
-          <w:bCs/>
-        </w:rPr>
-        <w:t>ChatBots</w:t>
-      </w:r>
-      <w:proofErr w:type="spellEnd"/>
+        <w:t>Explored and implemented various Azure services including Blobs,Virtual Machines and ChatBots</w:t>
+      </w:r>
       <w:r>
         <w:rPr>
           <w:rFonts w:ascii="Garamond" w:hAnsi="Garamond"/>
@@ -879,30 +826,34 @@
         <w:pStyle w:val="Default"/>
         <w:numPr>
           <w:ilvl w:val="0"/>
-          <w:numId w:val="29"/>
+          <w:numId w:val="33"/>
         </w:numPr>
         <w:spacing w:line="252" w:lineRule="auto"/>
-        <w:ind w:left="648"/>
-        <w:rPr>
-          <w:rFonts w:ascii="Garamond" w:hAnsi="Garamond"/>
-          <w:color w:val="auto"/>
-        </w:rPr>
-      </w:pPr>
-      <w:proofErr w:type="gramStart"/>
-      <w:r>
-        <w:rPr>
-          <w:rFonts w:ascii="Garamond" w:hAnsi="Garamond"/>
-          <w:b/>
-          <w:bCs/>
-          <w:color w:val="auto"/>
-        </w:rPr>
-        <w:t xml:space="preserve">Programming </w:t>
-      </w:r>
-      <w:r>
-        <w:rPr>
-          <w:rFonts w:ascii="Garamond" w:hAnsi="Garamond"/>
-          <w:b/>
-          <w:bCs/>
+        <w:ind w:left="504"/>
+        <w:rPr>
+          <w:rFonts w:ascii="Garamond" w:hAnsi="Garamond"/>
+          <w:color w:val="auto"/>
+        </w:rPr>
+      </w:pPr>
+      <w:r>
+        <w:rPr>
+          <w:rFonts w:ascii="Garamond" w:hAnsi="Garamond"/>
+          <w:b/>
+          <w:bCs/>
+          <w:color w:val="auto"/>
+        </w:rPr>
+        <w:t xml:space="preserve">Programming: </w:t>
+      </w:r>
+      <w:r>
+        <w:rPr>
+          <w:rFonts w:ascii="Garamond" w:hAnsi="Garamond"/>
+          <w:color w:val="auto"/>
+        </w:rPr>
+        <w:t>Python,</w:t>
+      </w:r>
+      <w:r>
+        <w:rPr>
+          <w:rFonts w:ascii="Garamond" w:hAnsi="Garamond"/>
           <w:color w:val="auto"/>
         </w:rPr>
         <w:t xml:space="preserve"> </w:t>
@@ -910,95 +861,44 @@
       <w:r>
         <w:rPr>
           <w:rFonts w:ascii="Garamond" w:hAnsi="Garamond"/>
-          <w:b/>
-          <w:bCs/>
-          <w:color w:val="auto"/>
-        </w:rPr>
-        <w:t>:</w:t>
-      </w:r>
-      <w:proofErr w:type="gramEnd"/>
-      <w:r>
-        <w:rPr>
-          <w:rFonts w:ascii="Garamond" w:hAnsi="Garamond"/>
-          <w:b/>
-          <w:bCs/>
+          <w:color w:val="auto"/>
+        </w:rPr>
+        <w:t>Java</w:t>
+      </w:r>
+      <w:r>
+        <w:rPr>
+          <w:rFonts w:ascii="Garamond" w:hAnsi="Garamond"/>
+          <w:color w:val="auto"/>
+        </w:rPr>
+        <w:t>S</w:t>
+      </w:r>
+      <w:r>
+        <w:rPr>
+          <w:rFonts w:ascii="Garamond" w:hAnsi="Garamond"/>
+          <w:color w:val="auto"/>
+        </w:rPr>
+        <w:t>cript,</w:t>
+      </w:r>
+      <w:r>
+        <w:rPr>
+          <w:rFonts w:ascii="Garamond" w:hAnsi="Garamond"/>
           <w:color w:val="auto"/>
         </w:rPr>
         <w:t xml:space="preserve"> </w:t>
       </w:r>
-      <w:proofErr w:type="gramStart"/>
-      <w:r>
-        <w:rPr>
-          <w:rFonts w:ascii="Garamond" w:hAnsi="Garamond"/>
-          <w:color w:val="auto"/>
-        </w:rPr>
-        <w:t>Python</w:t>
-      </w:r>
-      <w:r>
-        <w:rPr>
-          <w:rFonts w:ascii="Garamond" w:hAnsi="Garamond"/>
-          <w:color w:val="auto"/>
-        </w:rPr>
-        <w:t xml:space="preserve"> </w:t>
-      </w:r>
-      <w:r>
-        <w:rPr>
-          <w:rFonts w:ascii="Garamond" w:hAnsi="Garamond"/>
-          <w:color w:val="auto"/>
-        </w:rPr>
-        <w:t>,</w:t>
-      </w:r>
-      <w:proofErr w:type="gramEnd"/>
-      <w:r>
-        <w:rPr>
-          <w:rFonts w:ascii="Garamond" w:hAnsi="Garamond"/>
-          <w:color w:val="auto"/>
-        </w:rPr>
-        <w:t xml:space="preserve"> </w:t>
-      </w:r>
-      <w:proofErr w:type="gramStart"/>
-      <w:r>
-        <w:rPr>
-          <w:rFonts w:ascii="Garamond" w:hAnsi="Garamond"/>
-          <w:color w:val="auto"/>
-        </w:rPr>
-        <w:t>Java</w:t>
-      </w:r>
-      <w:r>
-        <w:rPr>
-          <w:rFonts w:ascii="Garamond" w:hAnsi="Garamond"/>
-          <w:color w:val="auto"/>
-        </w:rPr>
-        <w:t>S</w:t>
-      </w:r>
-      <w:r>
-        <w:rPr>
-          <w:rFonts w:ascii="Garamond" w:hAnsi="Garamond"/>
-          <w:color w:val="auto"/>
-        </w:rPr>
-        <w:t>cript</w:t>
-      </w:r>
-      <w:r>
-        <w:rPr>
-          <w:rFonts w:ascii="Garamond" w:hAnsi="Garamond"/>
-          <w:color w:val="auto"/>
-        </w:rPr>
-        <w:t xml:space="preserve"> </w:t>
-      </w:r>
-      <w:r>
-        <w:rPr>
-          <w:rFonts w:ascii="Garamond" w:hAnsi="Garamond"/>
-          <w:color w:val="auto"/>
-        </w:rPr>
-        <w:t>,HTML</w:t>
-      </w:r>
-      <w:proofErr w:type="gramEnd"/>
-      <w:r>
-        <w:rPr>
-          <w:rFonts w:ascii="Garamond" w:hAnsi="Garamond"/>
-          <w:color w:val="auto"/>
-        </w:rPr>
-        <w:t>/CSS</w:t>
+      <w:r>
+        <w:rPr>
+          <w:rFonts w:ascii="Garamond" w:hAnsi="Garamond"/>
+          <w:color w:val="auto"/>
+        </w:rPr>
+        <w:t>HTML/CSS</w:t>
+      </w:r>
+      <w:r>
+        <w:rPr>
+          <w:rFonts w:ascii="Garamond" w:hAnsi="Garamond"/>
+          <w:color w:val="auto"/>
+        </w:rPr>
+        <w:t>.</w:t>
       </w:r>
     </w:p>
     <w:p>
@@ -1006,48 +906,37 @@
         <w:pStyle w:val="Default"/>
         <w:numPr>
           <w:ilvl w:val="0"/>
-          <w:numId w:val="28"/>
+          <w:numId w:val="33"/>
         </w:numPr>
         <w:spacing w:line="252" w:lineRule="auto"/>
-        <w:ind w:left="648"/>
-        <w:rPr>
-          <w:rFonts w:ascii="Garamond" w:hAnsi="Garamond"/>
-          <w:color w:val="auto"/>
-        </w:rPr>
-      </w:pPr>
-      <w:r>
-        <w:rPr>
-          <w:rFonts w:ascii="Garamond" w:hAnsi="Garamond"/>
-          <w:b/>
-          <w:bCs/>
-          <w:color w:val="auto"/>
-        </w:rPr>
-        <w:t xml:space="preserve">Frameworks &amp; </w:t>
-      </w:r>
-      <w:proofErr w:type="gramStart"/>
-      <w:r>
-        <w:rPr>
-          <w:rFonts w:ascii="Garamond" w:hAnsi="Garamond"/>
-          <w:b/>
-          <w:bCs/>
-          <w:color w:val="auto"/>
-        </w:rPr>
-        <w:t>Tools</w:t>
-      </w:r>
-      <w:r>
-        <w:rPr>
-          <w:rFonts w:ascii="Garamond" w:hAnsi="Garamond"/>
-          <w:color w:val="auto"/>
-        </w:rPr>
-        <w:t xml:space="preserve"> :</w:t>
-      </w:r>
-      <w:proofErr w:type="gramEnd"/>
-      <w:r>
-        <w:rPr>
-          <w:rFonts w:ascii="Garamond" w:hAnsi="Garamond"/>
-          <w:color w:val="auto"/>
-        </w:rPr>
-        <w:t xml:space="preserve"> Flask</w:t>
+        <w:ind w:left="504"/>
+        <w:rPr>
+          <w:rFonts w:ascii="Garamond" w:hAnsi="Garamond"/>
+          <w:color w:val="auto"/>
+        </w:rPr>
+      </w:pPr>
+      <w:r>
+        <w:rPr>
+          <w:rFonts w:ascii="Garamond" w:hAnsi="Garamond"/>
+          <w:b/>
+          <w:bCs/>
+          <w:color w:val="auto"/>
+        </w:rPr>
+        <w:t>Frameworks &amp; Tools</w:t>
+      </w:r>
+      <w:r>
+        <w:rPr>
+          <w:rFonts w:ascii="Garamond" w:hAnsi="Garamond"/>
+          <w:color w:val="auto"/>
+        </w:rPr>
+        <w:t>: Flask</w:t>
+      </w:r>
+      <w:r>
+        <w:rPr>
+          <w:rFonts w:ascii="Garamond" w:hAnsi="Garamond"/>
+          <w:color w:val="auto"/>
+        </w:rPr>
+        <w:t>.</w:t>
       </w:r>
     </w:p>
     <w:p>
@@ -1055,121 +944,110 @@
         <w:pStyle w:val="Default"/>
         <w:numPr>
           <w:ilvl w:val="0"/>
-          <w:numId w:val="28"/>
+          <w:numId w:val="33"/>
         </w:numPr>
         <w:spacing w:line="252" w:lineRule="auto"/>
-        <w:ind w:left="648"/>
-        <w:rPr>
-          <w:rFonts w:ascii="Garamond" w:hAnsi="Garamond"/>
-          <w:color w:val="auto"/>
-        </w:rPr>
-      </w:pPr>
-      <w:proofErr w:type="gramStart"/>
-      <w:r>
-        <w:rPr>
-          <w:rFonts w:ascii="Garamond" w:hAnsi="Garamond"/>
-          <w:b/>
-          <w:bCs/>
-          <w:color w:val="auto"/>
-        </w:rPr>
-        <w:t>Databases :</w:t>
-      </w:r>
-      <w:proofErr w:type="gramEnd"/>
-      <w:r>
-        <w:rPr>
-          <w:rFonts w:ascii="Garamond" w:hAnsi="Garamond"/>
-          <w:b/>
-          <w:bCs/>
+        <w:ind w:left="504"/>
+        <w:rPr>
+          <w:rFonts w:ascii="Garamond" w:hAnsi="Garamond"/>
+          <w:color w:val="auto"/>
+        </w:rPr>
+      </w:pPr>
+      <w:r>
+        <w:rPr>
+          <w:rFonts w:ascii="Garamond" w:hAnsi="Garamond"/>
+          <w:b/>
+          <w:bCs/>
+          <w:color w:val="auto"/>
+        </w:rPr>
+        <w:t xml:space="preserve">Databases: </w:t>
+      </w:r>
+      <w:r>
+        <w:rPr>
+          <w:rFonts w:ascii="Garamond" w:hAnsi="Garamond"/>
+          <w:color w:val="auto"/>
+        </w:rPr>
+        <w:t>SQL,</w:t>
+      </w:r>
+      <w:r>
+        <w:rPr>
+          <w:rFonts w:ascii="Garamond" w:hAnsi="Garamond"/>
           <w:color w:val="auto"/>
         </w:rPr>
         <w:t xml:space="preserve"> </w:t>
       </w:r>
-      <w:proofErr w:type="spellStart"/>
-      <w:proofErr w:type="gramStart"/>
-      <w:r>
-        <w:rPr>
-          <w:rFonts w:ascii="Garamond" w:hAnsi="Garamond"/>
-          <w:color w:val="auto"/>
-        </w:rPr>
-        <w:t>SQL,MySQL</w:t>
-      </w:r>
-      <w:proofErr w:type="spellEnd"/>
-      <w:proofErr w:type="gramEnd"/>
+      <w:r>
+        <w:rPr>
+          <w:rFonts w:ascii="Garamond" w:hAnsi="Garamond"/>
+          <w:color w:val="auto"/>
+        </w:rPr>
+        <w:t>MySQL</w:t>
+      </w:r>
+      <w:r>
+        <w:rPr>
+          <w:rFonts w:ascii="Garamond" w:hAnsi="Garamond"/>
+          <w:color w:val="auto"/>
+        </w:rPr>
+        <w:t>.</w:t>
+      </w:r>
     </w:p>
     <w:p>
       <w:pPr>
         <w:pStyle w:val="Default"/>
         <w:numPr>
           <w:ilvl w:val="0"/>
-          <w:numId w:val="28"/>
+          <w:numId w:val="33"/>
         </w:numPr>
         <w:spacing w:line="252" w:lineRule="auto"/>
-        <w:ind w:left="648"/>
-        <w:rPr>
-          <w:rFonts w:ascii="Garamond" w:hAnsi="Garamond"/>
-          <w:color w:val="auto"/>
-        </w:rPr>
-      </w:pPr>
-      <w:r>
-        <w:rPr>
-          <w:rFonts w:ascii="Garamond" w:hAnsi="Garamond"/>
-          <w:b/>
-          <w:bCs/>
-          <w:color w:val="auto"/>
-        </w:rPr>
-        <w:t xml:space="preserve">Cloud </w:t>
-      </w:r>
-      <w:proofErr w:type="gramStart"/>
-      <w:r>
-        <w:rPr>
-          <w:rFonts w:ascii="Garamond" w:hAnsi="Garamond"/>
-          <w:b/>
-          <w:bCs/>
-          <w:color w:val="auto"/>
-        </w:rPr>
-        <w:t>Services :</w:t>
-      </w:r>
-      <w:proofErr w:type="gramEnd"/>
-      <w:r>
-        <w:rPr>
-          <w:rFonts w:ascii="Garamond" w:hAnsi="Garamond"/>
-          <w:b/>
-          <w:bCs/>
+        <w:ind w:left="504"/>
+        <w:rPr>
+          <w:rFonts w:ascii="Garamond" w:hAnsi="Garamond"/>
+          <w:color w:val="auto"/>
+        </w:rPr>
+      </w:pPr>
+      <w:r>
+        <w:rPr>
+          <w:rFonts w:ascii="Garamond" w:hAnsi="Garamond"/>
+          <w:b/>
+          <w:bCs/>
+          <w:color w:val="auto"/>
+        </w:rPr>
+        <w:t xml:space="preserve">Cloud Services: </w:t>
+      </w:r>
+      <w:r>
+        <w:rPr>
+          <w:rFonts w:ascii="Garamond" w:hAnsi="Garamond"/>
+          <w:color w:val="auto"/>
+        </w:rPr>
+        <w:t>Azure(Blobs,</w:t>
+      </w:r>
+      <w:r>
+        <w:rPr>
+          <w:rFonts w:ascii="Garamond" w:hAnsi="Garamond"/>
           <w:color w:val="auto"/>
         </w:rPr>
         <w:t xml:space="preserve"> </w:t>
       </w:r>
-      <w:proofErr w:type="gramStart"/>
-      <w:r>
-        <w:rPr>
-          <w:rFonts w:ascii="Garamond" w:hAnsi="Garamond"/>
-          <w:color w:val="auto"/>
-        </w:rPr>
-        <w:t>Azure(</w:t>
-      </w:r>
-      <w:proofErr w:type="spellStart"/>
-      <w:r>
-        <w:rPr>
-          <w:rFonts w:ascii="Garamond" w:hAnsi="Garamond"/>
-          <w:color w:val="auto"/>
-        </w:rPr>
-        <w:t>Blobs,VM</w:t>
-      </w:r>
-      <w:proofErr w:type="gramEnd"/>
-      <w:r>
-        <w:rPr>
-          <w:rFonts w:ascii="Garamond" w:hAnsi="Garamond"/>
-          <w:color w:val="auto"/>
-        </w:rPr>
-        <w:t>,ChatBots</w:t>
-      </w:r>
-      <w:proofErr w:type="spellEnd"/>
-      <w:r>
-        <w:rPr>
-          <w:rFonts w:ascii="Garamond" w:hAnsi="Garamond"/>
-          <w:color w:val="auto"/>
-        </w:rPr>
-        <w:t>)</w:t>
+      <w:r>
+        <w:rPr>
+          <w:rFonts w:ascii="Garamond" w:hAnsi="Garamond"/>
+          <w:color w:val="auto"/>
+        </w:rPr>
+        <w:t>VM,</w:t>
+      </w:r>
+      <w:r>
+        <w:rPr>
+          <w:rFonts w:ascii="Garamond" w:hAnsi="Garamond"/>
+          <w:color w:val="auto"/>
+        </w:rPr>
+        <w:t xml:space="preserve"> </w:t>
+      </w:r>
+      <w:r>
+        <w:rPr>
+          <w:rFonts w:ascii="Garamond" w:hAnsi="Garamond"/>
+          <w:color w:val="auto"/>
+        </w:rPr>
+        <w:t>ChatBots)</w:t>
       </w:r>
     </w:p>
     <w:p>
@@ -1177,10 +1055,10 @@
         <w:pStyle w:val="Default"/>
         <w:numPr>
           <w:ilvl w:val="0"/>
-          <w:numId w:val="28"/>
+          <w:numId w:val="33"/>
         </w:numPr>
         <w:spacing w:line="252" w:lineRule="auto"/>
-        <w:ind w:left="648"/>
+        <w:ind w:left="504"/>
         <w:rPr>
           <w:rFonts w:ascii="Garamond" w:hAnsi="Garamond"/>
           <w:color w:val="auto"/>
@@ -1200,27 +1078,7 @@
           <w:bCs/>
           <w:color w:val="auto"/>
         </w:rPr>
-        <w:t xml:space="preserve">Core </w:t>
-      </w:r>
-      <w:proofErr w:type="gramStart"/>
-      <w:r>
-        <w:rPr>
-          <w:rFonts w:ascii="Garamond" w:hAnsi="Garamond"/>
-          <w:b/>
-          <w:bCs/>
-          <w:color w:val="auto"/>
-        </w:rPr>
-        <w:t>Competencies :</w:t>
-      </w:r>
-      <w:proofErr w:type="gramEnd"/>
-      <w:r>
-        <w:rPr>
-          <w:rFonts w:ascii="Garamond" w:hAnsi="Garamond"/>
-          <w:b/>
-          <w:bCs/>
-          <w:color w:val="auto"/>
-        </w:rPr>
-        <w:t xml:space="preserve"> </w:t>
+        <w:t xml:space="preserve">Core Competencies: </w:t>
       </w:r>
       <w:r>
         <w:rPr>
@@ -1234,7 +1092,7 @@
           <w:rFonts w:ascii="Garamond" w:hAnsi="Garamond"/>
           <w:color w:val="auto"/>
         </w:rPr>
-        <w:t>s</w:t>
+        <w:t>s.</w:t>
       </w:r>
     </w:p>
     <w:p>
@@ -1243,6 +1101,9 @@
         <w:pBdr>
           <w:bottom w:val="single" w:sz="6" w:space="1" w:color="auto"/>
         </w:pBdr>
+        <w:tabs>
+          <w:tab w:val="left" w:pos="1860"/>
+        </w:tabs>
         <w:spacing w:line="252" w:lineRule="auto"/>
         <w:rPr>
           <w:rFonts w:ascii="Garamond" w:hAnsi="Garamond"/>
@@ -1462,10 +1323,8 @@
           <w:iCs/>
           <w:color w:val="auto"/>
         </w:rPr>
-        <w:t>Bachelor Of Technology(</w:t>
-      </w:r>
-      <w:proofErr w:type="spellStart"/>
-      <w:proofErr w:type="gramStart"/>
+        <w:t>Bachelor Of Technology(B.Tech)</w:t>
+      </w:r>
       <w:r>
         <w:rPr>
           <w:rFonts w:ascii="Garamond" w:hAnsi="Garamond"/>
@@ -1473,9 +1332,8 @@
           <w:iCs/>
           <w:color w:val="auto"/>
         </w:rPr>
-        <w:t>B.Tech</w:t>
-      </w:r>
-      <w:proofErr w:type="spellEnd"/>
+        <w:t xml:space="preserve"> </w:t>
+      </w:r>
       <w:r>
         <w:rPr>
           <w:rFonts w:ascii="Garamond" w:hAnsi="Garamond"/>
@@ -1483,7 +1341,7 @@
           <w:iCs/>
           <w:color w:val="auto"/>
         </w:rPr>
-        <w:t>)</w:t>
+        <w:t xml:space="preserve">, </w:t>
       </w:r>
       <w:r>
         <w:rPr>
@@ -1492,7 +1350,7 @@
           <w:iCs/>
           <w:color w:val="auto"/>
         </w:rPr>
-        <w:t xml:space="preserve"> </w:t>
+        <w:t>Majors</w:t>
       </w:r>
       <w:r>
         <w:rPr>
@@ -1501,9 +1359,8 @@
           <w:iCs/>
           <w:color w:val="auto"/>
         </w:rPr>
-        <w:t>,</w:t>
-      </w:r>
-      <w:proofErr w:type="gramEnd"/>
+        <w:t xml:space="preserve">: </w:t>
+      </w:r>
       <w:r>
         <w:rPr>
           <w:rFonts w:ascii="Garamond" w:hAnsi="Garamond"/>
@@ -1511,7 +1368,7 @@
           <w:iCs/>
           <w:color w:val="auto"/>
         </w:rPr>
-        <w:t xml:space="preserve"> </w:t>
+        <w:t>-Information Technology</w:t>
       </w:r>
       <w:r>
         <w:rPr>
@@ -1520,7 +1377,7 @@
           <w:iCs/>
           <w:color w:val="auto"/>
         </w:rPr>
-        <w:t>Majors</w:t>
+        <w:tab/>
       </w:r>
       <w:r>
         <w:rPr>
@@ -1529,7 +1386,7 @@
           <w:iCs/>
           <w:color w:val="auto"/>
         </w:rPr>
-        <w:t xml:space="preserve">: </w:t>
+        <w:tab/>
       </w:r>
       <w:r>
         <w:rPr>
@@ -1538,7 +1395,7 @@
           <w:iCs/>
           <w:color w:val="auto"/>
         </w:rPr>
-        <w:t>-Information Technology</w:t>
+        <w:tab/>
       </w:r>
       <w:r>
         <w:rPr>
@@ -1548,57 +1405,8 @@
           <w:color w:val="auto"/>
         </w:rPr>
         <w:tab/>
-      </w:r>
-      <w:r>
-        <w:rPr>
-          <w:rFonts w:ascii="Garamond" w:hAnsi="Garamond"/>
-          <w:i/>
-          <w:iCs/>
-          <w:color w:val="auto"/>
-        </w:rPr>
-        <w:tab/>
-      </w:r>
-      <w:r>
-        <w:rPr>
-          <w:rFonts w:ascii="Garamond" w:hAnsi="Garamond"/>
-          <w:i/>
-          <w:iCs/>
-          <w:color w:val="auto"/>
-        </w:rPr>
-        <w:tab/>
-      </w:r>
-      <w:r>
-        <w:rPr>
-          <w:rFonts w:ascii="Garamond" w:hAnsi="Garamond"/>
-          <w:i/>
-          <w:iCs/>
-          <w:color w:val="auto"/>
-        </w:rPr>
-        <w:tab/>
-        <w:t xml:space="preserve">     </w:t>
-      </w:r>
-      <w:proofErr w:type="spellStart"/>
-      <w:proofErr w:type="gramStart"/>
-      <w:r>
-        <w:rPr>
-          <w:rFonts w:ascii="Garamond" w:hAnsi="Garamond"/>
-          <w:i/>
-          <w:iCs/>
-          <w:color w:val="auto"/>
-        </w:rPr>
-        <w:t>Surampalem,AP</w:t>
-      </w:r>
-      <w:proofErr w:type="gramEnd"/>
-      <w:r>
-        <w:rPr>
-          <w:rFonts w:ascii="Garamond" w:hAnsi="Garamond"/>
-          <w:i/>
-          <w:iCs/>
-          <w:color w:val="auto"/>
-        </w:rPr>
-        <w:t>,India</w:t>
-      </w:r>
-      <w:proofErr w:type="spellEnd"/>
+        <w:t xml:space="preserve">     Surampalem,AP,India</w:t>
+      </w:r>
     </w:p>
     <w:p>
       <w:pPr>
@@ -1870,8 +1678,6 @@
         <w:tab/>
         <w:t xml:space="preserve">        </w:t>
       </w:r>
-      <w:proofErr w:type="spellStart"/>
-      <w:proofErr w:type="gramStart"/>
       <w:r>
         <w:rPr>
           <w:rFonts w:ascii="Garamond" w:hAnsi="Garamond"/>
@@ -1879,19 +1685,8 @@
           <w:iCs/>
           <w:color w:val="000000"/>
         </w:rPr>
-        <w:t>Kakinada,AP</w:t>
-      </w:r>
-      <w:proofErr w:type="gramEnd"/>
-      <w:r>
-        <w:rPr>
-          <w:rFonts w:ascii="Garamond" w:hAnsi="Garamond"/>
-          <w:i/>
-          <w:iCs/>
-          <w:color w:val="000000"/>
-        </w:rPr>
-        <w:t>,India</w:t>
-      </w:r>
-      <w:proofErr w:type="spellEnd"/>
+        <w:t>Kakinada,AP,India</w:t>
+      </w:r>
     </w:p>
     <w:p>
       <w:pPr>
@@ -2169,8 +1964,6 @@
         <w:tab/>
         <w:t xml:space="preserve">        </w:t>
       </w:r>
-      <w:proofErr w:type="spellStart"/>
-      <w:proofErr w:type="gramStart"/>
       <w:r>
         <w:rPr>
           <w:rFonts w:ascii="Garamond" w:hAnsi="Garamond"/>
@@ -2178,19 +1971,8 @@
           <w:iCs/>
           <w:color w:val="000000"/>
         </w:rPr>
-        <w:t>Kakinada,AP</w:t>
-      </w:r>
-      <w:proofErr w:type="gramEnd"/>
-      <w:r>
-        <w:rPr>
-          <w:rFonts w:ascii="Garamond" w:hAnsi="Garamond"/>
-          <w:i/>
-          <w:iCs/>
-          <w:color w:val="000000"/>
-        </w:rPr>
-        <w:t>,India</w:t>
-      </w:r>
-      <w:proofErr w:type="spellEnd"/>
+        <w:t>Kakinada,AP,India</w:t>
+      </w:r>
     </w:p>
     <w:p>
       <w:pPr>
@@ -2296,6 +2078,15 @@
           <w:color w:val="auto"/>
         </w:rPr>
         <w:t>Auron-The Medical Recommendation System</w:t>
+      </w:r>
+      <w:r>
+        <w:rPr>
+          <w:rFonts w:ascii="Garamond" w:hAnsi="Garamond"/>
+          <w:b/>
+          <w:bCs/>
+          <w:color w:val="auto"/>
+        </w:rPr>
+        <w:t>(Python, Flask, HTML/CSS/JS, SQL)</w:t>
       </w:r>
       <w:r>
         <w:rPr>
@@ -2316,19 +2107,7 @@
             <w:sz w:val="18"/>
             <w:szCs w:val="18"/>
           </w:rPr>
-          <w:t xml:space="preserve">Demo </w:t>
-        </w:r>
-        <w:proofErr w:type="spellStart"/>
-        <w:r>
-          <w:rPr>
-            <w:rStyle w:val="Hyperlink"/>
-            <w:rFonts w:ascii="Garamond" w:hAnsi="Garamond"/>
-            <w:b/>
-            <w:bCs/>
-            <w:sz w:val="18"/>
-            <w:szCs w:val="18"/>
-          </w:rPr>
-          <w:t>Video</w:t>
+          <w:t>Demo Video</w:t>
         </w:r>
       </w:hyperlink>
       <w:r>
@@ -2350,19 +2129,7 @@
             <w:sz w:val="18"/>
             <w:szCs w:val="18"/>
           </w:rPr>
-          <w:t>Github</w:t>
-        </w:r>
-        <w:proofErr w:type="spellEnd"/>
-        <w:r>
-          <w:rPr>
-            <w:rStyle w:val="Hyperlink"/>
-            <w:rFonts w:ascii="Garamond" w:hAnsi="Garamond"/>
-            <w:b/>
-            <w:bCs/>
-            <w:sz w:val="18"/>
-            <w:szCs w:val="18"/>
-          </w:rPr>
-          <w:t xml:space="preserve"> Link</w:t>
+          <w:t>Github Link</w:t>
         </w:r>
       </w:hyperlink>
     </w:p>
@@ -2470,6 +2237,15 @@
           <w:color w:val="auto"/>
         </w:rPr>
         <w:t>erger App</w:t>
+      </w:r>
+      <w:r>
+        <w:rPr>
+          <w:rFonts w:ascii="Garamond" w:hAnsi="Garamond"/>
+          <w:b/>
+          <w:bCs/>
+          <w:color w:val="auto"/>
+        </w:rPr>
+        <w:t>(HTML/CSS/JS)</w:t>
       </w:r>
       <w:r>
         <w:rPr>
@@ -2499,19 +2275,7 @@
             <w:sz w:val="18"/>
             <w:szCs w:val="18"/>
           </w:rPr>
-          <w:t xml:space="preserve">Demo </w:t>
-        </w:r>
-        <w:proofErr w:type="spellStart"/>
-        <w:r>
-          <w:rPr>
-            <w:rStyle w:val="Hyperlink"/>
-            <w:rFonts w:ascii="Garamond" w:hAnsi="Garamond"/>
-            <w:b/>
-            <w:bCs/>
-            <w:sz w:val="18"/>
-            <w:szCs w:val="18"/>
-          </w:rPr>
-          <w:t>Video</w:t>
+          <w:t>Demo Video</w:t>
         </w:r>
       </w:hyperlink>
       <w:r>
@@ -2533,19 +2297,7 @@
             <w:sz w:val="18"/>
             <w:szCs w:val="18"/>
           </w:rPr>
-          <w:t>Github</w:t>
-        </w:r>
-        <w:proofErr w:type="spellEnd"/>
-        <w:r>
-          <w:rPr>
-            <w:rStyle w:val="Hyperlink"/>
-            <w:rFonts w:ascii="Garamond" w:hAnsi="Garamond"/>
-            <w:b/>
-            <w:bCs/>
-            <w:sz w:val="18"/>
-            <w:szCs w:val="18"/>
-          </w:rPr>
-          <w:t xml:space="preserve"> Link</w:t>
+          <w:t>Github Link</w:t>
         </w:r>
       </w:hyperlink>
     </w:p>
@@ -2619,7 +2371,16 @@
           <w:bCs/>
           <w:color w:val="auto"/>
         </w:rPr>
-        <w:t xml:space="preserve">CERTIFICATIONS, </w:t>
+        <w:t>CERTIFICATIONS,</w:t>
+      </w:r>
+      <w:r>
+        <w:rPr>
+          <w:rFonts w:ascii="Garamond" w:hAnsi="Garamond"/>
+          <w:b/>
+          <w:bCs/>
+          <w:color w:val="auto"/>
+        </w:rPr>
+        <w:t xml:space="preserve"> </w:t>
       </w:r>
       <w:r>
         <w:rPr>
@@ -2629,6 +2390,15 @@
           <w:color w:val="auto"/>
         </w:rPr>
         <w:t>SKILLS</w:t>
+      </w:r>
+      <w:r>
+        <w:rPr>
+          <w:rFonts w:ascii="Garamond" w:hAnsi="Garamond"/>
+          <w:b/>
+          <w:bCs/>
+          <w:color w:val="auto"/>
+        </w:rPr>
+        <w:t>, INTERESTS</w:t>
       </w:r>
     </w:p>
     <w:p>
@@ -2676,21 +2446,12 @@
       <w:r>
         <w:t xml:space="preserve"> </w:t>
       </w:r>
-      <w:proofErr w:type="spellStart"/>
-      <w:r>
-        <w:rPr>
-          <w:rFonts w:ascii="Garamond" w:hAnsi="Garamond"/>
-          <w:color w:val="auto"/>
-        </w:rPr>
-        <w:t>FreeCodeCamp</w:t>
-      </w:r>
-      <w:proofErr w:type="spellEnd"/>
-      <w:r>
-        <w:rPr>
-          <w:rFonts w:ascii="Garamond" w:hAnsi="Garamond"/>
-          <w:color w:val="auto"/>
-        </w:rPr>
-        <w:t xml:space="preserve"> - Responsive Web Design</w:t>
+      <w:r>
+        <w:rPr>
+          <w:rFonts w:ascii="Garamond" w:hAnsi="Garamond"/>
+          <w:color w:val="auto"/>
+        </w:rPr>
+        <w:t>FreeCodeCamp - Responsive Web Design</w:t>
       </w:r>
       <w:r>
         <w:rPr>
@@ -2721,7 +2482,25 @@
           <w:bCs/>
           <w:color w:val="auto"/>
         </w:rPr>
-        <w:t>Skills:</w:t>
+        <w:t>Skills</w:t>
+      </w:r>
+      <w:r>
+        <w:rPr>
+          <w:rFonts w:ascii="Garamond" w:hAnsi="Garamond"/>
+          <w:b/>
+          <w:bCs/>
+          <w:color w:val="auto"/>
+        </w:rPr>
+        <w:t xml:space="preserve"> &amp; Interests</w:t>
+      </w:r>
+      <w:r>
+        <w:rPr>
+          <w:rFonts w:ascii="Garamond" w:hAnsi="Garamond"/>
+          <w:b/>
+          <w:bCs/>
+          <w:color w:val="auto"/>
+        </w:rPr>
+        <w:t>:</w:t>
       </w:r>
       <w:r>
         <w:rPr>
@@ -2770,7 +2549,7 @@
           <w:bCs/>
           <w:color w:val="auto"/>
         </w:rPr>
-        <w:t>.</w:t>
+        <w:t>, Learing.</w:t>
       </w:r>
     </w:p>
     <w:p>
@@ -2863,7 +2642,6 @@
         </w:rPr>
       </w:pPr>
       <w:hyperlink r:id="rId14" w:history="1">
-        <w:proofErr w:type="spellStart"/>
         <w:r>
           <w:rPr>
             <w:rStyle w:val="Hyperlink"/>
@@ -2873,7 +2651,6 @@
           </w:rPr>
           <w:t>Leetcode</w:t>
         </w:r>
-        <w:proofErr w:type="spellEnd"/>
       </w:hyperlink>
     </w:p>
     <w:p>
@@ -2892,7 +2669,6 @@
         </w:rPr>
       </w:pPr>
       <w:hyperlink r:id="rId15" w:history="1">
-        <w:proofErr w:type="spellStart"/>
         <w:r>
           <w:rPr>
             <w:rStyle w:val="Hyperlink"/>
@@ -2902,7 +2678,6 @@
           </w:rPr>
           <w:t>HackerRank</w:t>
         </w:r>
-        <w:proofErr w:type="spellEnd"/>
       </w:hyperlink>
     </w:p>
     <w:p>
@@ -2921,7 +2696,6 @@
         </w:rPr>
       </w:pPr>
       <w:hyperlink r:id="rId16" w:history="1">
-        <w:proofErr w:type="spellStart"/>
         <w:r>
           <w:rPr>
             <w:rStyle w:val="Hyperlink"/>
@@ -2931,7 +2705,6 @@
           </w:rPr>
           <w:t>GeeksforGeeks</w:t>
         </w:r>
-        <w:proofErr w:type="spellEnd"/>
       </w:hyperlink>
     </w:p>
     <w:p>
@@ -5569,6 +5342,119 @@
     </w:lvl>
   </w:abstractNum>
   <w:abstractNum w:abstractNumId="22" w15:restartNumberingAfterBreak="0">
+    <w:nsid w:val="59EC04DF"/>
+    <w:multiLevelType w:val="hybridMultilevel"/>
+    <w:tmpl w:val="B8924D6A"/>
+    <w:lvl w:ilvl="0" w:tplc="2858049A">
+      <w:start w:val="1"/>
+      <w:numFmt w:val="bullet"/>
+      <w:lvlText w:val="-"/>
+      <w:lvlJc w:val="left"/>
+      <w:pPr>
+        <w:ind w:left="720" w:hanging="360"/>
+      </w:pPr>
+      <w:rPr>
+        <w:rFonts w:ascii="Sylfaen" w:hAnsi="Sylfaen" w:hint="default"/>
+      </w:rPr>
+    </w:lvl>
+    <w:lvl w:ilvl="1" w:tplc="FFFFFFFF" w:tentative="1">
+      <w:start w:val="1"/>
+      <w:numFmt w:val="bullet"/>
+      <w:lvlText w:val="o"/>
+      <w:lvlJc w:val="left"/>
+      <w:pPr>
+        <w:ind w:left="1440" w:hanging="360"/>
+      </w:pPr>
+      <w:rPr>
+        <w:rFonts w:ascii="Courier New" w:hAnsi="Courier New" w:cs="Courier New" w:hint="default"/>
+      </w:rPr>
+    </w:lvl>
+    <w:lvl w:ilvl="2" w:tplc="FFFFFFFF" w:tentative="1">
+      <w:start w:val="1"/>
+      <w:numFmt w:val="bullet"/>
+      <w:lvlText w:val=""/>
+      <w:lvlJc w:val="left"/>
+      <w:pPr>
+        <w:ind w:left="2160" w:hanging="360"/>
+      </w:pPr>
+      <w:rPr>
+        <w:rFonts w:ascii="Wingdings" w:hAnsi="Wingdings" w:hint="default"/>
+      </w:rPr>
+    </w:lvl>
+    <w:lvl w:ilvl="3" w:tplc="FFFFFFFF" w:tentative="1">
+      <w:start w:val="1"/>
+      <w:numFmt w:val="bullet"/>
+      <w:lvlText w:val=""/>
+      <w:lvlJc w:val="left"/>
+      <w:pPr>
+        <w:ind w:left="2880" w:hanging="360"/>
+      </w:pPr>
+      <w:rPr>
+        <w:rFonts w:ascii="Symbol" w:hAnsi="Symbol" w:hint="default"/>
+      </w:rPr>
+    </w:lvl>
+    <w:lvl w:ilvl="4" w:tplc="FFFFFFFF" w:tentative="1">
+      <w:start w:val="1"/>
+      <w:numFmt w:val="bullet"/>
+      <w:lvlText w:val="o"/>
+      <w:lvlJc w:val="left"/>
+      <w:pPr>
+        <w:ind w:left="3600" w:hanging="360"/>
+      </w:pPr>
+      <w:rPr>
+        <w:rFonts w:ascii="Courier New" w:hAnsi="Courier New" w:cs="Courier New" w:hint="default"/>
+      </w:rPr>
+    </w:lvl>
+    <w:lvl w:ilvl="5" w:tplc="FFFFFFFF" w:tentative="1">
+      <w:start w:val="1"/>
+      <w:numFmt w:val="bullet"/>
+      <w:lvlText w:val=""/>
+      <w:lvlJc w:val="left"/>
+      <w:pPr>
+        <w:ind w:left="4320" w:hanging="360"/>
+      </w:pPr>
+      <w:rPr>
+        <w:rFonts w:ascii="Wingdings" w:hAnsi="Wingdings" w:hint="default"/>
+      </w:rPr>
+    </w:lvl>
+    <w:lvl w:ilvl="6" w:tplc="FFFFFFFF" w:tentative="1">
+      <w:start w:val="1"/>
+      <w:numFmt w:val="bullet"/>
+      <w:lvlText w:val=""/>
+      <w:lvlJc w:val="left"/>
+      <w:pPr>
+        <w:ind w:left="5040" w:hanging="360"/>
+      </w:pPr>
+      <w:rPr>
+        <w:rFonts w:ascii="Symbol" w:hAnsi="Symbol" w:hint="default"/>
+      </w:rPr>
+    </w:lvl>
+    <w:lvl w:ilvl="7" w:tplc="FFFFFFFF" w:tentative="1">
+      <w:start w:val="1"/>
+      <w:numFmt w:val="bullet"/>
+      <w:lvlText w:val="o"/>
+      <w:lvlJc w:val="left"/>
+      <w:pPr>
+        <w:ind w:left="5760" w:hanging="360"/>
+      </w:pPr>
+      <w:rPr>
+        <w:rFonts w:ascii="Courier New" w:hAnsi="Courier New" w:cs="Courier New" w:hint="default"/>
+      </w:rPr>
+    </w:lvl>
+    <w:lvl w:ilvl="8" w:tplc="FFFFFFFF" w:tentative="1">
+      <w:start w:val="1"/>
+      <w:numFmt w:val="bullet"/>
+      <w:lvlText w:val=""/>
+      <w:lvlJc w:val="left"/>
+      <w:pPr>
+        <w:ind w:left="6480" w:hanging="360"/>
+      </w:pPr>
+      <w:rPr>
+        <w:rFonts w:ascii="Wingdings" w:hAnsi="Wingdings" w:hint="default"/>
+      </w:rPr>
+    </w:lvl>
+  </w:abstractNum>
+  <w:abstractNum w:abstractNumId="23" w15:restartNumberingAfterBreak="0">
     <w:nsid w:val="5F8E0D82"/>
     <w:multiLevelType w:val="hybridMultilevel"/>
     <w:tmpl w:val="DB1EB92A"/>
@@ -5681,7 +5567,7 @@
       </w:rPr>
     </w:lvl>
   </w:abstractNum>
-  <w:abstractNum w:abstractNumId="23" w15:restartNumberingAfterBreak="0">
+  <w:abstractNum w:abstractNumId="24" w15:restartNumberingAfterBreak="0">
     <w:nsid w:val="60EC7EEA"/>
     <w:multiLevelType w:val="hybridMultilevel"/>
     <w:tmpl w:val="5E56862A"/>
@@ -5794,7 +5680,7 @@
       </w:rPr>
     </w:lvl>
   </w:abstractNum>
-  <w:abstractNum w:abstractNumId="24" w15:restartNumberingAfterBreak="0">
+  <w:abstractNum w:abstractNumId="25" w15:restartNumberingAfterBreak="0">
     <w:nsid w:val="6FFA22F6"/>
     <w:multiLevelType w:val="multilevel"/>
     <w:tmpl w:val="EBACB3F4"/>
@@ -5907,7 +5793,7 @@
       </w:rPr>
     </w:lvl>
   </w:abstractNum>
-  <w:abstractNum w:abstractNumId="25" w15:restartNumberingAfterBreak="0">
+  <w:abstractNum w:abstractNumId="26" w15:restartNumberingAfterBreak="0">
     <w:nsid w:val="712E3FC5"/>
     <w:multiLevelType w:val="hybridMultilevel"/>
     <w:tmpl w:val="74043FCC"/>
@@ -6020,7 +5906,7 @@
       </w:rPr>
     </w:lvl>
   </w:abstractNum>
-  <w:abstractNum w:abstractNumId="26" w15:restartNumberingAfterBreak="0">
+  <w:abstractNum w:abstractNumId="27" w15:restartNumberingAfterBreak="0">
     <w:nsid w:val="728A5CAB"/>
     <w:multiLevelType w:val="hybridMultilevel"/>
     <w:tmpl w:val="92BEE96A"/>
@@ -6133,7 +6019,7 @@
       </w:rPr>
     </w:lvl>
   </w:abstractNum>
-  <w:abstractNum w:abstractNumId="27" w15:restartNumberingAfterBreak="0">
+  <w:abstractNum w:abstractNumId="28" w15:restartNumberingAfterBreak="0">
     <w:nsid w:val="738F1137"/>
     <w:multiLevelType w:val="hybridMultilevel"/>
     <w:tmpl w:val="45625344"/>
@@ -6246,7 +6132,7 @@
       </w:rPr>
     </w:lvl>
   </w:abstractNum>
-  <w:abstractNum w:abstractNumId="28" w15:restartNumberingAfterBreak="0">
+  <w:abstractNum w:abstractNumId="29" w15:restartNumberingAfterBreak="0">
     <w:nsid w:val="75A51635"/>
     <w:multiLevelType w:val="hybridMultilevel"/>
     <w:tmpl w:val="1A360B08"/>
@@ -6359,7 +6245,7 @@
       </w:rPr>
     </w:lvl>
   </w:abstractNum>
-  <w:abstractNum w:abstractNumId="29" w15:restartNumberingAfterBreak="0">
+  <w:abstractNum w:abstractNumId="30" w15:restartNumberingAfterBreak="0">
     <w:nsid w:val="76271520"/>
     <w:multiLevelType w:val="hybridMultilevel"/>
     <w:tmpl w:val="4E242A92"/>
@@ -6472,7 +6358,7 @@
       </w:rPr>
     </w:lvl>
   </w:abstractNum>
-  <w:abstractNum w:abstractNumId="30" w15:restartNumberingAfterBreak="0">
+  <w:abstractNum w:abstractNumId="31" w15:restartNumberingAfterBreak="0">
     <w:nsid w:val="7E1B35E5"/>
     <w:multiLevelType w:val="hybridMultilevel"/>
     <w:tmpl w:val="85581DDA"/>
@@ -6480,6 +6366,119 @@
       <w:start w:val="1"/>
       <w:numFmt w:val="bullet"/>
       <w:lvlText w:val=""/>
+      <w:lvlJc w:val="left"/>
+      <w:pPr>
+        <w:ind w:left="720" w:hanging="360"/>
+      </w:pPr>
+      <w:rPr>
+        <w:rFonts w:ascii="Symbol" w:hAnsi="Symbol" w:hint="default"/>
+      </w:rPr>
+    </w:lvl>
+    <w:lvl w:ilvl="1" w:tplc="04090003" w:tentative="1">
+      <w:start w:val="1"/>
+      <w:numFmt w:val="bullet"/>
+      <w:lvlText w:val="o"/>
+      <w:lvlJc w:val="left"/>
+      <w:pPr>
+        <w:ind w:left="1440" w:hanging="360"/>
+      </w:pPr>
+      <w:rPr>
+        <w:rFonts w:ascii="Courier New" w:hAnsi="Courier New" w:cs="Courier New" w:hint="default"/>
+      </w:rPr>
+    </w:lvl>
+    <w:lvl w:ilvl="2" w:tplc="04090005" w:tentative="1">
+      <w:start w:val="1"/>
+      <w:numFmt w:val="bullet"/>
+      <w:lvlText w:val=""/>
+      <w:lvlJc w:val="left"/>
+      <w:pPr>
+        <w:ind w:left="2160" w:hanging="360"/>
+      </w:pPr>
+      <w:rPr>
+        <w:rFonts w:ascii="Wingdings" w:hAnsi="Wingdings" w:hint="default"/>
+      </w:rPr>
+    </w:lvl>
+    <w:lvl w:ilvl="3" w:tplc="04090001" w:tentative="1">
+      <w:start w:val="1"/>
+      <w:numFmt w:val="bullet"/>
+      <w:lvlText w:val=""/>
+      <w:lvlJc w:val="left"/>
+      <w:pPr>
+        <w:ind w:left="2880" w:hanging="360"/>
+      </w:pPr>
+      <w:rPr>
+        <w:rFonts w:ascii="Symbol" w:hAnsi="Symbol" w:hint="default"/>
+      </w:rPr>
+    </w:lvl>
+    <w:lvl w:ilvl="4" w:tplc="04090003" w:tentative="1">
+      <w:start w:val="1"/>
+      <w:numFmt w:val="bullet"/>
+      <w:lvlText w:val="o"/>
+      <w:lvlJc w:val="left"/>
+      <w:pPr>
+        <w:ind w:left="3600" w:hanging="360"/>
+      </w:pPr>
+      <w:rPr>
+        <w:rFonts w:ascii="Courier New" w:hAnsi="Courier New" w:cs="Courier New" w:hint="default"/>
+      </w:rPr>
+    </w:lvl>
+    <w:lvl w:ilvl="5" w:tplc="04090005" w:tentative="1">
+      <w:start w:val="1"/>
+      <w:numFmt w:val="bullet"/>
+      <w:lvlText w:val=""/>
+      <w:lvlJc w:val="left"/>
+      <w:pPr>
+        <w:ind w:left="4320" w:hanging="360"/>
+      </w:pPr>
+      <w:rPr>
+        <w:rFonts w:ascii="Wingdings" w:hAnsi="Wingdings" w:hint="default"/>
+      </w:rPr>
+    </w:lvl>
+    <w:lvl w:ilvl="6" w:tplc="04090001" w:tentative="1">
+      <w:start w:val="1"/>
+      <w:numFmt w:val="bullet"/>
+      <w:lvlText w:val=""/>
+      <w:lvlJc w:val="left"/>
+      <w:pPr>
+        <w:ind w:left="5040" w:hanging="360"/>
+      </w:pPr>
+      <w:rPr>
+        <w:rFonts w:ascii="Symbol" w:hAnsi="Symbol" w:hint="default"/>
+      </w:rPr>
+    </w:lvl>
+    <w:lvl w:ilvl="7" w:tplc="04090003" w:tentative="1">
+      <w:start w:val="1"/>
+      <w:numFmt w:val="bullet"/>
+      <w:lvlText w:val="o"/>
+      <w:lvlJc w:val="left"/>
+      <w:pPr>
+        <w:ind w:left="5760" w:hanging="360"/>
+      </w:pPr>
+      <w:rPr>
+        <w:rFonts w:ascii="Courier New" w:hAnsi="Courier New" w:cs="Courier New" w:hint="default"/>
+      </w:rPr>
+    </w:lvl>
+    <w:lvl w:ilvl="8" w:tplc="04090005" w:tentative="1">
+      <w:start w:val="1"/>
+      <w:numFmt w:val="bullet"/>
+      <w:lvlText w:val=""/>
+      <w:lvlJc w:val="left"/>
+      <w:pPr>
+        <w:ind w:left="6480" w:hanging="360"/>
+      </w:pPr>
+      <w:rPr>
+        <w:rFonts w:ascii="Wingdings" w:hAnsi="Wingdings" w:hint="default"/>
+      </w:rPr>
+    </w:lvl>
+  </w:abstractNum>
+  <w:abstractNum w:abstractNumId="32" w15:restartNumberingAfterBreak="0">
+    <w:nsid w:val="7F941311"/>
+    <w:multiLevelType w:val="hybridMultilevel"/>
+    <w:tmpl w:val="6C846AE0"/>
+    <w:lvl w:ilvl="0" w:tplc="4A701396">
+      <w:start w:val="1"/>
+      <w:numFmt w:val="bullet"/>
+      <w:lvlText w:val=""/>
       <w:lvlJc w:val="left"/>
       <w:pPr>
         <w:ind w:left="720" w:hanging="360"/>
@@ -6589,7 +6588,7 @@
     <w:abstractNumId w:val="17"/>
   </w:num>
   <w:num w:numId="2" w16cid:durableId="760956048">
-    <w:abstractNumId w:val="23"/>
+    <w:abstractNumId w:val="24"/>
   </w:num>
   <w:num w:numId="3" w16cid:durableId="1016267940">
     <w:abstractNumId w:val="21"/>
@@ -6598,7 +6597,7 @@
     <w:abstractNumId w:val="20"/>
   </w:num>
   <w:num w:numId="5" w16cid:durableId="124978804">
-    <w:abstractNumId w:val="27"/>
+    <w:abstractNumId w:val="28"/>
   </w:num>
   <w:num w:numId="6" w16cid:durableId="1675377795">
     <w:abstractNumId w:val="2"/>
@@ -6610,16 +6609,16 @@
     <w:abstractNumId w:val="12"/>
   </w:num>
   <w:num w:numId="9" w16cid:durableId="1247500131">
-    <w:abstractNumId w:val="24"/>
+    <w:abstractNumId w:val="25"/>
   </w:num>
   <w:num w:numId="10" w16cid:durableId="402992209">
-    <w:abstractNumId w:val="26"/>
+    <w:abstractNumId w:val="27"/>
   </w:num>
   <w:num w:numId="11" w16cid:durableId="1711419932">
     <w:abstractNumId w:val="0"/>
   </w:num>
   <w:num w:numId="12" w16cid:durableId="1502965934">
-    <w:abstractNumId w:val="22"/>
+    <w:abstractNumId w:val="23"/>
   </w:num>
   <w:num w:numId="13" w16cid:durableId="693770811">
     <w:abstractNumId w:val="9"/>
@@ -6631,7 +6630,7 @@
     <w:abstractNumId w:val="6"/>
   </w:num>
   <w:num w:numId="16" w16cid:durableId="1389692800">
-    <w:abstractNumId w:val="25"/>
+    <w:abstractNumId w:val="26"/>
   </w:num>
   <w:num w:numId="17" w16cid:durableId="1349257741">
     <w:abstractNumId w:val="18"/>
@@ -6661,7 +6660,7 @@
     <w:abstractNumId w:val="19"/>
   </w:num>
   <w:num w:numId="26" w16cid:durableId="2076471320">
-    <w:abstractNumId w:val="30"/>
+    <w:abstractNumId w:val="31"/>
   </w:num>
   <w:num w:numId="27" w16cid:durableId="86579756">
     <w:abstractNumId w:val="5"/>
@@ -6673,10 +6672,16 @@
     <w:abstractNumId w:val="8"/>
   </w:num>
   <w:num w:numId="30" w16cid:durableId="890000639">
-    <w:abstractNumId w:val="28"/>
+    <w:abstractNumId w:val="29"/>
   </w:num>
   <w:num w:numId="31" w16cid:durableId="1272006563">
-    <w:abstractNumId w:val="29"/>
+    <w:abstractNumId w:val="30"/>
+  </w:num>
+  <w:num w:numId="32" w16cid:durableId="1427263763">
+    <w:abstractNumId w:val="32"/>
+  </w:num>
+  <w:num w:numId="33" w16cid:durableId="66073865">
+    <w:abstractNumId w:val="22"/>
   </w:num>
 </w:numbering>
 </file>

--- a/static/Shaik Zuheruddin Resume.docx
+++ b/static/Shaik Zuheruddin Resume.docx
@@ -236,7 +236,21 @@
           <w:rFonts w:ascii="Garamond" w:hAnsi="Garamond"/>
           <w:color w:val="auto"/>
         </w:rPr>
-        <w:t>Information Technology fresher skilled in Python, cloud computing, and web development. Google Associate Cloud Engineer certified. Experienced in developing web applications and cloud-based solutions.</w:t>
+        <w:t>Information Technology fresher skilled in Python, cloud computing, and web development</w:t>
+      </w:r>
+      <w:r>
+        <w:rPr>
+          <w:rFonts w:ascii="Garamond" w:hAnsi="Garamond"/>
+          <w:color w:val="auto"/>
+        </w:rPr>
+        <w:t xml:space="preserve"> and DSA</w:t>
+      </w:r>
+      <w:r>
+        <w:rPr>
+          <w:rFonts w:ascii="Garamond" w:hAnsi="Garamond"/>
+          <w:color w:val="auto"/>
+        </w:rPr>
+        <w:t>. Google Associate Cloud Engineer certified. Experienced in developing web applications.</w:t>
       </w:r>
     </w:p>
     <w:p>
@@ -758,7 +772,21 @@
           <w:rFonts w:ascii="Garamond" w:hAnsi="Garamond"/>
           <w:bCs/>
         </w:rPr>
-        <w:t>Gained foundational knowledge in cloud infrastructure and deploying cloud-based solutions.</w:t>
+        <w:t xml:space="preserve">Gained foundational knowledge in cloud infrastructure and </w:t>
+      </w:r>
+      <w:r>
+        <w:rPr>
+          <w:rFonts w:ascii="Garamond" w:hAnsi="Garamond"/>
+          <w:bCs/>
+        </w:rPr>
+        <w:t>cloud deployment</w:t>
+      </w:r>
+      <w:r>
+        <w:rPr>
+          <w:rFonts w:ascii="Garamond" w:hAnsi="Garamond"/>
+          <w:bCs/>
+        </w:rPr>
+        <w:t>.</w:t>
       </w:r>
       <w:r>
         <w:rPr>
@@ -2319,14 +2347,7 @@
           <w:rFonts w:ascii="Garamond" w:hAnsi="Garamond"/>
           <w:color w:val="auto"/>
         </w:rPr>
-        <w:t>Designed and built a user-friendly application to merge PDF documents, significantly improving usability</w:t>
-      </w:r>
-      <w:r>
-        <w:rPr>
-          <w:rFonts w:ascii="Garamond" w:hAnsi="Garamond"/>
-          <w:color w:val="auto"/>
-        </w:rPr>
-        <w:t>.</w:t>
+        <w:t>Developed a user-friendly application for merging PDF documents, enhancing efficiency and usability.</w:t>
       </w:r>
     </w:p>
     <w:p>
@@ -2549,8 +2570,47 @@
           <w:bCs/>
           <w:color w:val="auto"/>
         </w:rPr>
-        <w:t>, Learing.</w:t>
-      </w:r>
+        <w:t xml:space="preserve"> &amp; </w:t>
+      </w:r>
+      <w:r>
+        <w:rPr>
+          <w:rFonts w:ascii="Garamond" w:hAnsi="Garamond"/>
+          <w:bCs/>
+          <w:color w:val="auto"/>
+        </w:rPr>
+        <w:t>Lear</w:t>
+      </w:r>
+      <w:r>
+        <w:rPr>
+          <w:rFonts w:ascii="Garamond" w:hAnsi="Garamond"/>
+          <w:bCs/>
+          <w:color w:val="auto"/>
+        </w:rPr>
+        <w:t>ni</w:t>
+      </w:r>
+      <w:r>
+        <w:rPr>
+          <w:rFonts w:ascii="Garamond" w:hAnsi="Garamond"/>
+          <w:bCs/>
+          <w:color w:val="auto"/>
+        </w:rPr>
+        <w:t>ng.</w:t>
+      </w:r>
+    </w:p>
+    <w:p>
+      <w:pPr>
+        <w:pStyle w:val="Default"/>
+        <w:numPr>
+          <w:ilvl w:val="0"/>
+          <w:numId w:val="7"/>
+        </w:numPr>
+        <w:spacing w:after="3" w:line="252" w:lineRule="auto"/>
+        <w:jc w:val="both"/>
+        <w:rPr>
+          <w:rFonts w:ascii="Garamond" w:hAnsi="Garamond"/>
+          <w:color w:val="auto"/>
+        </w:rPr>
+      </w:pPr>
     </w:p>
     <w:p>
       <w:pPr>
@@ -2662,69 +2722,15 @@
         </w:numPr>
         <w:spacing w:line="252" w:lineRule="auto"/>
         <w:rPr>
-          <w:rFonts w:ascii="Garamond" w:hAnsi="Garamond"/>
-          <w:b/>
-          <w:bCs/>
-          <w:color w:val="auto"/>
+          <w:rStyle w:val="Hyperlink"/>
+          <w:rFonts w:ascii="Garamond" w:hAnsi="Garamond"/>
+          <w:b/>
+          <w:bCs/>
+          <w:color w:val="auto"/>
+          <w:u w:val="none"/>
         </w:rPr>
       </w:pPr>
       <w:hyperlink r:id="rId15" w:history="1">
-        <w:r>
-          <w:rPr>
-            <w:rStyle w:val="Hyperlink"/>
-            <w:rFonts w:ascii="Garamond" w:hAnsi="Garamond"/>
-            <w:b/>
-            <w:bCs/>
-          </w:rPr>
-          <w:t>HackerRank</w:t>
-        </w:r>
-      </w:hyperlink>
-    </w:p>
-    <w:p>
-      <w:pPr>
-        <w:pStyle w:val="Default"/>
-        <w:numPr>
-          <w:ilvl w:val="0"/>
-          <w:numId w:val="30"/>
-        </w:numPr>
-        <w:spacing w:line="252" w:lineRule="auto"/>
-        <w:rPr>
-          <w:rFonts w:ascii="Garamond" w:hAnsi="Garamond"/>
-          <w:b/>
-          <w:bCs/>
-          <w:color w:val="auto"/>
-        </w:rPr>
-      </w:pPr>
-      <w:hyperlink r:id="rId16" w:history="1">
-        <w:r>
-          <w:rPr>
-            <w:rStyle w:val="Hyperlink"/>
-            <w:rFonts w:ascii="Garamond" w:hAnsi="Garamond"/>
-            <w:b/>
-            <w:bCs/>
-          </w:rPr>
-          <w:t>GeeksforGeeks</w:t>
-        </w:r>
-      </w:hyperlink>
-    </w:p>
-    <w:p>
-      <w:pPr>
-        <w:pStyle w:val="Default"/>
-        <w:numPr>
-          <w:ilvl w:val="0"/>
-          <w:numId w:val="30"/>
-        </w:numPr>
-        <w:spacing w:line="252" w:lineRule="auto"/>
-        <w:rPr>
-          <w:rStyle w:val="Hyperlink"/>
-          <w:rFonts w:ascii="Garamond" w:hAnsi="Garamond"/>
-          <w:b/>
-          <w:bCs/>
-          <w:color w:val="auto"/>
-          <w:u w:val="none"/>
-        </w:rPr>
-      </w:pPr>
-      <w:hyperlink r:id="rId17" w:history="1">
         <w:r>
           <w:rPr>
             <w:rStyle w:val="Hyperlink"/>
@@ -2752,7 +2758,7 @@
           <w:u w:val="single"/>
         </w:rPr>
       </w:pPr>
-      <w:hyperlink r:id="rId18" w:history="1">
+      <w:hyperlink r:id="rId16" w:history="1">
         <w:r>
           <w:rPr>
             <w:rStyle w:val="Hyperlink"/>
@@ -2767,7 +2773,7 @@
       <w:type w:val="continuous"/>
       <w:pgSz w:w="12240" w:h="15840"/>
       <w:pgMar w:top="432" w:right="720" w:bottom="432" w:left="720" w:header="720" w:footer="346" w:gutter="0"/>
-      <w:cols w:num="3" w:space="720"/>
+      <w:cols w:num="2" w:space="720"/>
       <w:noEndnote/>
     </w:sectPr>
   </w:body>

--- a/static/Shaik Zuheruddin Resume.docx
+++ b/static/Shaik Zuheruddin Resume.docx
@@ -1,6 +1,6 @@
 
 <file path=word/document.xml><?xml version="1.0" encoding="utf-8"?>
-<w:document xmlns:wpc="http://schemas.microsoft.com/office/word/2010/wordprocessingCanvas" xmlns:cx="http://schemas.microsoft.com/office/drawing/2014/chartex" xmlns:cx1="http://schemas.microsoft.com/office/drawing/2015/9/8/chartex" xmlns:cx2="http://schemas.microsoft.com/office/drawing/2015/10/21/chartex" xmlns:cx3="http://schemas.microsoft.com/office/drawing/2016/5/9/chartex" xmlns:cx4="http://schemas.microsoft.com/office/drawing/2016/5/10/chartex" xmlns:cx5="http://schemas.microsoft.com/office/drawing/2016/5/11/chartex" xmlns:cx6="http://schemas.microsoft.com/office/drawing/2016/5/12/chartex" xmlns:cx7="http://schemas.microsoft.com/office/drawing/2016/5/13/chartex" xmlns:cx8="http://schemas.microsoft.com/office/drawing/2016/5/14/chartex" xmlns:mc="http://schemas.openxmlformats.org/markup-compatibility/2006" xmlns:aink="http://schemas.microsoft.com/office/drawing/2016/ink" xmlns:am3d="http://schemas.microsoft.com/office/drawing/2017/model3d" xmlns:o="urn:schemas-microsoft-com:office:office" xmlns:oel="http://schemas.microsoft.com/office/2019/extlst" xmlns:r="http://schemas.openxmlformats.org/officeDocument/2006/relationships" xmlns:m="http://schemas.openxmlformats.org/officeDocument/2006/math" xmlns:v="urn:schemas-microsoft-com:vml" xmlns:wp14="http://schemas.microsoft.com/office/word/2010/wordprocessingDrawing" xmlns:wp="http://schemas.openxmlformats.org/drawingml/2006/wordprocessingDrawing" xmlns:w10="urn:schemas-microsoft-com:office:word" xmlns:w="http://schemas.openxmlformats.org/wordprocessingml/2006/main" xmlns:w14="http://schemas.microsoft.com/office/word/2010/wordml" xmlns:w15="http://schemas.microsoft.com/office/word/2012/wordml" xmlns:w16cex="http://schemas.microsoft.com/office/word/2018/wordml/cex" xmlns:w16cid="http://schemas.microsoft.com/office/word/2016/wordml/cid" xmlns:w16="http://schemas.microsoft.com/office/word/2018/wordml" xmlns:w16du="http://schemas.microsoft.com/office/word/2023/wordml/word16du" xmlns:w16sdtdh="http://schemas.microsoft.com/office/word/2020/wordml/sdtdatahash" xmlns:w16sdtfl="http://schemas.microsoft.com/office/word/2024/wordml/sdtformatlock" xmlns:w16se="http://schemas.microsoft.com/office/word/2015/wordml/symex" xmlns:wpg="http://schemas.microsoft.com/office/word/2010/wordprocessingGroup" xmlns:wpi="http://schemas.microsoft.com/office/word/2010/wordprocessingInk" xmlns:wne="http://schemas.microsoft.com/office/word/2006/wordml" xmlns:wps="http://schemas.microsoft.com/office/word/2010/wordprocessingShape" mc:Ignorable="w14 w15 w16se w16cid w16 w16cex w16sdtdh w16sdtfl w16du wp14">
+<w:document xmlns:wpc="http://schemas.microsoft.com/office/word/2010/wordprocessingCanvas" xmlns:mc="http://schemas.openxmlformats.org/markup-compatibility/2006" xmlns:o="urn:schemas-microsoft-com:office:office" xmlns:r="http://schemas.openxmlformats.org/officeDocument/2006/relationships" xmlns:m="http://schemas.openxmlformats.org/officeDocument/2006/math" xmlns:v="urn:schemas-microsoft-com:vml" xmlns:wp14="http://schemas.microsoft.com/office/word/2010/wordprocessingDrawing" xmlns:wp="http://schemas.openxmlformats.org/drawingml/2006/wordprocessingDrawing" xmlns:w10="urn:schemas-microsoft-com:office:word" xmlns:w="http://schemas.openxmlformats.org/wordprocessingml/2006/main" xmlns:w14="http://schemas.microsoft.com/office/word/2010/wordml" xmlns:wpg="http://schemas.microsoft.com/office/word/2010/wordprocessingGroup" xmlns:wpi="http://schemas.microsoft.com/office/word/2010/wordprocessingInk" xmlns:wne="http://schemas.microsoft.com/office/word/2006/wordml" xmlns:wps="http://schemas.microsoft.com/office/word/2010/wordprocessingShape" mc:Ignorable="w14 wp14">
   <w:body>
     <w:p>
       <w:pPr>
@@ -112,6 +112,7 @@
         </w:rPr>
         <w:t xml:space="preserve"> </w:t>
       </w:r>
+      <w:proofErr w:type="spellStart"/>
       <w:r>
         <w:rPr>
           <w:rFonts w:ascii="Garamond" w:hAnsi="Garamond"/>
@@ -119,8 +120,9 @@
           <w:sz w:val="32"/>
           <w:szCs w:val="32"/>
         </w:rPr>
-        <w:t>Kakinada,AP,Ind</w:t>
-      </w:r>
+        <w:t>Kakinada</w:t>
+      </w:r>
+      <w:proofErr w:type="gramStart"/>
       <w:r>
         <w:rPr>
           <w:rFonts w:ascii="Garamond" w:hAnsi="Garamond"/>
@@ -128,7 +130,7 @@
           <w:sz w:val="32"/>
           <w:szCs w:val="32"/>
         </w:rPr>
-        <w:t>ia</w:t>
+        <w:t>,AP,Ind</w:t>
       </w:r>
       <w:r>
         <w:rPr>
@@ -137,27 +139,38 @@
           <w:sz w:val="32"/>
           <w:szCs w:val="32"/>
         </w:rPr>
-        <w:t xml:space="preserve"> </w:t>
-      </w:r>
-      <w:r>
-        <w:rPr>
-          <w:rFonts w:ascii="Wingdings" w:hAnsi="Wingdings"/>
+        <w:t>ia</w:t>
+      </w:r>
+      <w:proofErr w:type="spellEnd"/>
+      <w:proofErr w:type="gramEnd"/>
+      <w:r>
+        <w:rPr>
+          <w:rFonts w:ascii="Garamond" w:hAnsi="Garamond"/>
           <w:color w:val="auto"/>
           <w:sz w:val="32"/>
           <w:szCs w:val="32"/>
         </w:rPr>
-        <w:t></w:t>
-      </w:r>
-      <w:r>
-        <w:rPr>
-          <w:rFonts w:ascii="Garamond" w:hAnsi="Garamond"/>
+        <w:t xml:space="preserve"> </w:t>
+      </w:r>
+      <w:r>
+        <w:rPr>
+          <w:rFonts w:ascii="Wingdings" w:hAnsi="Wingdings"/>
           <w:color w:val="auto"/>
           <w:sz w:val="32"/>
           <w:szCs w:val="32"/>
         </w:rPr>
+        <w:t></w:t>
+      </w:r>
+      <w:r>
+        <w:rPr>
+          <w:rFonts w:ascii="Garamond" w:hAnsi="Garamond"/>
+          <w:color w:val="auto"/>
+          <w:sz w:val="32"/>
+          <w:szCs w:val="32"/>
+        </w:rPr>
         <w:t xml:space="preserve"> </w:t>
       </w:r>
-      <w:hyperlink r:id="rId8" w:history="1">
+      <w:hyperlink r:id="rId9" w:history="1">
         <w:r>
           <w:rPr>
             <w:rStyle w:val="Hyperlink"/>
@@ -250,8 +263,17 @@
           <w:rFonts w:ascii="Garamond" w:hAnsi="Garamond"/>
           <w:color w:val="auto"/>
         </w:rPr>
-        <w:t>. Google Associate Cloud Engineer certified. Experienced in developing web applications.</w:t>
-      </w:r>
+        <w:t xml:space="preserve">. Google Associate Cloud Engineer certified. </w:t>
+      </w:r>
+      <w:proofErr w:type="gramStart"/>
+      <w:r>
+        <w:rPr>
+          <w:rFonts w:ascii="Garamond" w:hAnsi="Garamond"/>
+          <w:color w:val="auto"/>
+        </w:rPr>
+        <w:t>Experienced in developing web applications.</w:t>
+      </w:r>
+      <w:proofErr w:type="gramEnd"/>
     </w:p>
     <w:p>
       <w:pPr>
@@ -349,6 +371,7 @@
           <w:color w:val="auto"/>
         </w:rPr>
       </w:pPr>
+      <w:proofErr w:type="spellStart"/>
       <w:r>
         <w:rPr>
           <w:rFonts w:ascii="Garamond" w:hAnsi="Garamond"/>
@@ -358,6 +381,7 @@
         </w:rPr>
         <w:t>Verzeo</w:t>
       </w:r>
+      <w:proofErr w:type="spellEnd"/>
       <w:r>
         <w:rPr>
           <w:rFonts w:ascii="Garamond" w:hAnsi="Garamond"/>
@@ -655,12 +679,21 @@
           <w:bCs/>
         </w:rPr>
       </w:pPr>
-      <w:r>
-        <w:rPr>
-          <w:rFonts w:ascii="Garamond" w:hAnsi="Garamond"/>
-          <w:bCs/>
-        </w:rPr>
-        <w:t>Verzeo specializes in online training</w:t>
+      <w:proofErr w:type="spellStart"/>
+      <w:r>
+        <w:rPr>
+          <w:rFonts w:ascii="Garamond" w:hAnsi="Garamond"/>
+          <w:bCs/>
+        </w:rPr>
+        <w:t>Verzeo</w:t>
+      </w:r>
+      <w:proofErr w:type="spellEnd"/>
+      <w:r>
+        <w:rPr>
+          <w:rFonts w:ascii="Garamond" w:hAnsi="Garamond"/>
+          <w:bCs/>
+        </w:rPr>
+        <w:t xml:space="preserve"> specializes in online training</w:t>
       </w:r>
       <w:r>
         <w:rPr>
@@ -744,8 +777,42 @@
           <w:rFonts w:ascii="Garamond" w:hAnsi="Garamond"/>
           <w:bCs/>
         </w:rPr>
-        <w:t>Explored and implemented various Azure services including Blobs,Virtual Machines and ChatBots</w:t>
-      </w:r>
+        <w:t xml:space="preserve">Explored and implemented various Azure services including </w:t>
+      </w:r>
+      <w:proofErr w:type="spellStart"/>
+      <w:r>
+        <w:rPr>
+          <w:rFonts w:ascii="Garamond" w:hAnsi="Garamond"/>
+          <w:bCs/>
+        </w:rPr>
+        <w:t>Blobs</w:t>
+      </w:r>
+      <w:proofErr w:type="gramStart"/>
+      <w:r>
+        <w:rPr>
+          <w:rFonts w:ascii="Garamond" w:hAnsi="Garamond"/>
+          <w:bCs/>
+        </w:rPr>
+        <w:t>,Virtual</w:t>
+      </w:r>
+      <w:proofErr w:type="spellEnd"/>
+      <w:proofErr w:type="gramEnd"/>
+      <w:r>
+        <w:rPr>
+          <w:rFonts w:ascii="Garamond" w:hAnsi="Garamond"/>
+          <w:bCs/>
+        </w:rPr>
+        <w:t xml:space="preserve"> Machines and </w:t>
+      </w:r>
+      <w:proofErr w:type="spellStart"/>
+      <w:r>
+        <w:rPr>
+          <w:rFonts w:ascii="Garamond" w:hAnsi="Garamond"/>
+          <w:bCs/>
+        </w:rPr>
+        <w:t>ChatBots</w:t>
+      </w:r>
+      <w:proofErr w:type="spellEnd"/>
       <w:r>
         <w:rPr>
           <w:rFonts w:ascii="Garamond" w:hAnsi="Garamond"/>
@@ -870,6 +937,7 @@
           <w:bCs/>
           <w:color w:val="auto"/>
         </w:rPr>
+        <w:lastRenderedPageBreak/>
         <w:t xml:space="preserve">Programming: </w:t>
       </w:r>
       <w:r>
@@ -957,8 +1025,17 @@
           <w:rFonts w:ascii="Garamond" w:hAnsi="Garamond"/>
           <w:color w:val="auto"/>
         </w:rPr>
-        <w:t>: Flask</w:t>
-      </w:r>
+        <w:t xml:space="preserve">: </w:t>
+      </w:r>
+      <w:proofErr w:type="spellStart"/>
+      <w:r>
+        <w:rPr>
+          <w:rFonts w:ascii="Garamond" w:hAnsi="Garamond"/>
+          <w:color w:val="auto"/>
+        </w:rPr>
+        <w:t>Git</w:t>
+      </w:r>
+      <w:proofErr w:type="spellEnd"/>
       <w:r>
         <w:rPr>
           <w:rFonts w:ascii="Garamond" w:hAnsi="Garamond"/>
@@ -1040,6 +1117,7 @@
           <w:bCs/>
           <w:color w:val="auto"/>
         </w:rPr>
+        <w:lastRenderedPageBreak/>
         <w:t xml:space="preserve">Cloud Services: </w:t>
       </w:r>
       <w:r>
@@ -1070,12 +1148,21 @@
         </w:rPr>
         <w:t xml:space="preserve"> </w:t>
       </w:r>
-      <w:r>
-        <w:rPr>
-          <w:rFonts w:ascii="Garamond" w:hAnsi="Garamond"/>
-          <w:color w:val="auto"/>
-        </w:rPr>
-        <w:t>ChatBots)</w:t>
+      <w:proofErr w:type="spellStart"/>
+      <w:r>
+        <w:rPr>
+          <w:rFonts w:ascii="Garamond" w:hAnsi="Garamond"/>
+          <w:color w:val="auto"/>
+        </w:rPr>
+        <w:t>ChatBots</w:t>
+      </w:r>
+      <w:proofErr w:type="spellEnd"/>
+      <w:r>
+        <w:rPr>
+          <w:rFonts w:ascii="Garamond" w:hAnsi="Garamond"/>
+          <w:color w:val="auto"/>
+        </w:rPr>
+        <w:t>)</w:t>
       </w:r>
     </w:p>
     <w:p>
@@ -1167,6 +1254,7 @@
           <w:bCs/>
           <w:color w:val="auto"/>
         </w:rPr>
+        <w:lastRenderedPageBreak/>
         <w:t xml:space="preserve">EDUCATION </w:t>
       </w:r>
     </w:p>
@@ -1209,14 +1297,25 @@
           <w:color w:val="auto"/>
         </w:rPr>
       </w:pPr>
-      <w:r>
-        <w:rPr>
-          <w:rFonts w:ascii="Garamond" w:hAnsi="Garamond"/>
-          <w:b/>
-          <w:bCs/>
-          <w:color w:val="auto"/>
-        </w:rPr>
-        <w:t>Pragati Engineering College</w:t>
+      <w:proofErr w:type="spellStart"/>
+      <w:r>
+        <w:rPr>
+          <w:rFonts w:ascii="Garamond" w:hAnsi="Garamond"/>
+          <w:b/>
+          <w:bCs/>
+          <w:color w:val="auto"/>
+        </w:rPr>
+        <w:t>Pragati</w:t>
+      </w:r>
+      <w:proofErr w:type="spellEnd"/>
+      <w:r>
+        <w:rPr>
+          <w:rFonts w:ascii="Garamond" w:hAnsi="Garamond"/>
+          <w:b/>
+          <w:bCs/>
+          <w:color w:val="auto"/>
+        </w:rPr>
+        <w:t xml:space="preserve"> Engineering College</w:t>
       </w:r>
       <w:r>
         <w:rPr>
@@ -1351,8 +1450,9 @@
           <w:iCs/>
           <w:color w:val="auto"/>
         </w:rPr>
-        <w:t>Bachelor Of Technology(B.Tech)</w:t>
-      </w:r>
+        <w:t xml:space="preserve">Bachelor Of </w:t>
+      </w:r>
+      <w:proofErr w:type="gramStart"/>
       <w:r>
         <w:rPr>
           <w:rFonts w:ascii="Garamond" w:hAnsi="Garamond"/>
@@ -1360,8 +1460,10 @@
           <w:iCs/>
           <w:color w:val="auto"/>
         </w:rPr>
-        <w:t xml:space="preserve"> </w:t>
-      </w:r>
+        <w:t>Technology(</w:t>
+      </w:r>
+      <w:proofErr w:type="spellStart"/>
+      <w:proofErr w:type="gramEnd"/>
       <w:r>
         <w:rPr>
           <w:rFonts w:ascii="Garamond" w:hAnsi="Garamond"/>
@@ -1369,8 +1471,9 @@
           <w:iCs/>
           <w:color w:val="auto"/>
         </w:rPr>
-        <w:t xml:space="preserve">, </w:t>
-      </w:r>
+        <w:t>B.Tech</w:t>
+      </w:r>
+      <w:proofErr w:type="spellEnd"/>
       <w:r>
         <w:rPr>
           <w:rFonts w:ascii="Garamond" w:hAnsi="Garamond"/>
@@ -1378,7 +1481,7 @@
           <w:iCs/>
           <w:color w:val="auto"/>
         </w:rPr>
-        <w:t>Majors</w:t>
+        <w:t>)</w:t>
       </w:r>
       <w:r>
         <w:rPr>
@@ -1387,7 +1490,7 @@
           <w:iCs/>
           <w:color w:val="auto"/>
         </w:rPr>
-        <w:t xml:space="preserve">: </w:t>
+        <w:t xml:space="preserve"> </w:t>
       </w:r>
       <w:r>
         <w:rPr>
@@ -1396,7 +1499,7 @@
           <w:iCs/>
           <w:color w:val="auto"/>
         </w:rPr>
-        <w:t>-Information Technology</w:t>
+        <w:t xml:space="preserve">, </w:t>
       </w:r>
       <w:r>
         <w:rPr>
@@ -1405,7 +1508,7 @@
           <w:iCs/>
           <w:color w:val="auto"/>
         </w:rPr>
-        <w:tab/>
+        <w:t>Majors</w:t>
       </w:r>
       <w:r>
         <w:rPr>
@@ -1414,7 +1517,7 @@
           <w:iCs/>
           <w:color w:val="auto"/>
         </w:rPr>
-        <w:tab/>
+        <w:t xml:space="preserve">: </w:t>
       </w:r>
       <w:r>
         <w:rPr>
@@ -1423,7 +1526,7 @@
           <w:iCs/>
           <w:color w:val="auto"/>
         </w:rPr>
-        <w:tab/>
+        <w:t>-Information Technology</w:t>
       </w:r>
       <w:r>
         <w:rPr>
@@ -1433,8 +1536,46 @@
           <w:color w:val="auto"/>
         </w:rPr>
         <w:tab/>
-        <w:t xml:space="preserve">     Surampalem,AP,India</w:t>
-      </w:r>
+      </w:r>
+      <w:r>
+        <w:rPr>
+          <w:rFonts w:ascii="Garamond" w:hAnsi="Garamond"/>
+          <w:i/>
+          <w:iCs/>
+          <w:color w:val="auto"/>
+        </w:rPr>
+        <w:tab/>
+      </w:r>
+      <w:r>
+        <w:rPr>
+          <w:rFonts w:ascii="Garamond" w:hAnsi="Garamond"/>
+          <w:i/>
+          <w:iCs/>
+          <w:color w:val="auto"/>
+        </w:rPr>
+        <w:tab/>
+      </w:r>
+      <w:r>
+        <w:rPr>
+          <w:rFonts w:ascii="Garamond" w:hAnsi="Garamond"/>
+          <w:i/>
+          <w:iCs/>
+          <w:color w:val="auto"/>
+        </w:rPr>
+        <w:tab/>
+        <w:t xml:space="preserve">     </w:t>
+      </w:r>
+      <w:proofErr w:type="spellStart"/>
+      <w:r>
+        <w:rPr>
+          <w:rFonts w:ascii="Garamond" w:hAnsi="Garamond"/>
+          <w:i/>
+          <w:iCs/>
+          <w:color w:val="auto"/>
+        </w:rPr>
+        <w:t>Surampalem,AP,India</w:t>
+      </w:r>
+      <w:proofErr w:type="spellEnd"/>
     </w:p>
     <w:p>
       <w:pPr>
@@ -1466,8 +1607,19 @@
           <w:bCs/>
           <w:color w:val="000000"/>
         </w:rPr>
-        <w:t>8.81/10.00</w:t>
-      </w:r>
+        <w:t>8.77</w:t>
+      </w:r>
+      <w:r>
+        <w:rPr>
+          <w:rFonts w:ascii="Garamond" w:hAnsi="Garamond"/>
+          <w:b/>
+          <w:bCs/>
+          <w:color w:val="000000"/>
+        </w:rPr>
+        <w:t>/10.00</w:t>
+      </w:r>
+      <w:bookmarkStart w:id="0" w:name="_GoBack"/>
+      <w:bookmarkEnd w:id="0"/>
     </w:p>
     <w:p>
       <w:pPr>
@@ -1493,6 +1645,7 @@
           <w:color w:val="000000"/>
         </w:rPr>
       </w:pPr>
+      <w:proofErr w:type="spellStart"/>
       <w:r>
         <w:rPr>
           <w:rFonts w:ascii="Garamond" w:hAnsi="Garamond"/>
@@ -1500,7 +1653,17 @@
           <w:bCs/>
           <w:color w:val="000000"/>
         </w:rPr>
-        <w:t>Pragati Junior College</w:t>
+        <w:t>Pragati</w:t>
+      </w:r>
+      <w:proofErr w:type="spellEnd"/>
+      <w:r>
+        <w:rPr>
+          <w:rFonts w:ascii="Garamond" w:hAnsi="Garamond"/>
+          <w:b/>
+          <w:bCs/>
+          <w:color w:val="000000"/>
+        </w:rPr>
+        <w:t xml:space="preserve"> Junior College</w:t>
       </w:r>
       <w:r>
         <w:rPr>
@@ -1706,6 +1869,7 @@
         <w:tab/>
         <w:t xml:space="preserve">        </w:t>
       </w:r>
+      <w:proofErr w:type="spellStart"/>
       <w:r>
         <w:rPr>
           <w:rFonts w:ascii="Garamond" w:hAnsi="Garamond"/>
@@ -1713,8 +1877,20 @@
           <w:iCs/>
           <w:color w:val="000000"/>
         </w:rPr>
-        <w:t>Kakinada,AP,India</w:t>
-      </w:r>
+        <w:t>Kakinada</w:t>
+      </w:r>
+      <w:proofErr w:type="gramStart"/>
+      <w:r>
+        <w:rPr>
+          <w:rFonts w:ascii="Garamond" w:hAnsi="Garamond"/>
+          <w:i/>
+          <w:iCs/>
+          <w:color w:val="000000"/>
+        </w:rPr>
+        <w:t>,AP,India</w:t>
+      </w:r>
+      <w:proofErr w:type="spellEnd"/>
+      <w:proofErr w:type="gramEnd"/>
     </w:p>
     <w:p>
       <w:pPr>
@@ -1788,6 +1964,7 @@
           <w:color w:val="000000"/>
         </w:rPr>
       </w:pPr>
+      <w:proofErr w:type="spellStart"/>
       <w:r>
         <w:rPr>
           <w:rFonts w:ascii="Garamond" w:hAnsi="Garamond"/>
@@ -1795,7 +1972,17 @@
           <w:bCs/>
           <w:color w:val="000000"/>
         </w:rPr>
-        <w:t>Pragati English Medium School</w:t>
+        <w:t>Pragati</w:t>
+      </w:r>
+      <w:proofErr w:type="spellEnd"/>
+      <w:r>
+        <w:rPr>
+          <w:rFonts w:ascii="Garamond" w:hAnsi="Garamond"/>
+          <w:b/>
+          <w:bCs/>
+          <w:color w:val="000000"/>
+        </w:rPr>
+        <w:t xml:space="preserve"> English Medium School</w:t>
       </w:r>
       <w:r>
         <w:rPr>
@@ -1992,6 +2179,7 @@
         <w:tab/>
         <w:t xml:space="preserve">        </w:t>
       </w:r>
+      <w:proofErr w:type="spellStart"/>
       <w:r>
         <w:rPr>
           <w:rFonts w:ascii="Garamond" w:hAnsi="Garamond"/>
@@ -1999,8 +2187,20 @@
           <w:iCs/>
           <w:color w:val="000000"/>
         </w:rPr>
-        <w:t>Kakinada,AP,India</w:t>
-      </w:r>
+        <w:t>Kakinada</w:t>
+      </w:r>
+      <w:proofErr w:type="gramStart"/>
+      <w:r>
+        <w:rPr>
+          <w:rFonts w:ascii="Garamond" w:hAnsi="Garamond"/>
+          <w:i/>
+          <w:iCs/>
+          <w:color w:val="000000"/>
+        </w:rPr>
+        <w:t>,AP,India</w:t>
+      </w:r>
+      <w:proofErr w:type="spellEnd"/>
+      <w:proofErr w:type="gramEnd"/>
     </w:p>
     <w:p>
       <w:pPr>
@@ -2098,23 +2298,54 @@
           <w:color w:val="auto"/>
         </w:rPr>
       </w:pPr>
-      <w:r>
-        <w:rPr>
-          <w:rFonts w:ascii="Garamond" w:hAnsi="Garamond"/>
-          <w:b/>
-          <w:bCs/>
-          <w:color w:val="auto"/>
-        </w:rPr>
-        <w:t>Auron-The Medical Recommendation System</w:t>
-      </w:r>
-      <w:r>
-        <w:rPr>
-          <w:rFonts w:ascii="Garamond" w:hAnsi="Garamond"/>
-          <w:b/>
-          <w:bCs/>
-          <w:color w:val="auto"/>
-        </w:rPr>
-        <w:t>(Python, Flask, HTML/CSS/JS, SQL)</w:t>
+      <w:proofErr w:type="spellStart"/>
+      <w:r>
+        <w:rPr>
+          <w:rFonts w:ascii="Garamond" w:hAnsi="Garamond"/>
+          <w:b/>
+          <w:bCs/>
+          <w:color w:val="auto"/>
+        </w:rPr>
+        <w:t>Auron</w:t>
+      </w:r>
+      <w:proofErr w:type="spellEnd"/>
+      <w:r>
+        <w:rPr>
+          <w:rFonts w:ascii="Garamond" w:hAnsi="Garamond"/>
+          <w:b/>
+          <w:bCs/>
+          <w:color w:val="auto"/>
+        </w:rPr>
+        <w:t xml:space="preserve">-The Medical Recommendation </w:t>
+      </w:r>
+      <w:proofErr w:type="gramStart"/>
+      <w:r>
+        <w:rPr>
+          <w:rFonts w:ascii="Garamond" w:hAnsi="Garamond"/>
+          <w:b/>
+          <w:bCs/>
+          <w:color w:val="auto"/>
+        </w:rPr>
+        <w:t>System</w:t>
+      </w:r>
+      <w:r>
+        <w:rPr>
+          <w:rFonts w:ascii="Garamond" w:hAnsi="Garamond"/>
+          <w:b/>
+          <w:bCs/>
+          <w:color w:val="auto"/>
+        </w:rPr>
+        <w:t>(</w:t>
+      </w:r>
+      <w:proofErr w:type="gramEnd"/>
+      <w:r>
+        <w:rPr>
+          <w:rFonts w:ascii="Garamond" w:hAnsi="Garamond"/>
+          <w:b/>
+          <w:bCs/>
+          <w:color w:val="auto"/>
+        </w:rPr>
+        <w:t>Python, Flask, HTML/CSS/JS, SQL)</w:t>
       </w:r>
       <w:r>
         <w:rPr>
@@ -2124,28 +2355,6 @@
           <w:color w:val="auto"/>
         </w:rPr>
         <w:t xml:space="preserve"> |</w:t>
-      </w:r>
-      <w:hyperlink r:id="rId9" w:history="1">
-        <w:r>
-          <w:rPr>
-            <w:rStyle w:val="Hyperlink"/>
-            <w:rFonts w:ascii="Garamond" w:hAnsi="Garamond"/>
-            <w:b/>
-            <w:bCs/>
-            <w:sz w:val="18"/>
-            <w:szCs w:val="18"/>
-          </w:rPr>
-          <w:t>Demo Video</w:t>
-        </w:r>
-      </w:hyperlink>
-      <w:r>
-        <w:rPr>
-          <w:rFonts w:ascii="Garamond" w:hAnsi="Garamond"/>
-          <w:b/>
-          <w:bCs/>
-          <w:color w:val="auto"/>
-        </w:rPr>
-        <w:t>|</w:t>
       </w:r>
       <w:hyperlink r:id="rId10" w:history="1">
         <w:r>
@@ -2157,133 +2366,21 @@
             <w:sz w:val="18"/>
             <w:szCs w:val="18"/>
           </w:rPr>
-          <w:t>Github Link</w:t>
+          <w:t xml:space="preserve">Demo </w:t>
+        </w:r>
+        <w:proofErr w:type="spellStart"/>
+        <w:r>
+          <w:rPr>
+            <w:rStyle w:val="Hyperlink"/>
+            <w:rFonts w:ascii="Garamond" w:hAnsi="Garamond"/>
+            <w:b/>
+            <w:bCs/>
+            <w:sz w:val="18"/>
+            <w:szCs w:val="18"/>
+          </w:rPr>
+          <w:t>Video</w:t>
         </w:r>
       </w:hyperlink>
-    </w:p>
-    <w:p>
-      <w:pPr>
-        <w:pStyle w:val="Default"/>
-        <w:numPr>
-          <w:ilvl w:val="0"/>
-          <w:numId w:val="27"/>
-        </w:numPr>
-        <w:spacing w:line="252" w:lineRule="auto"/>
-        <w:rPr>
-          <w:rFonts w:ascii="Garamond" w:hAnsi="Garamond"/>
-          <w:b/>
-          <w:bCs/>
-          <w:color w:val="auto"/>
-        </w:rPr>
-      </w:pPr>
-      <w:r>
-        <w:rPr>
-          <w:rFonts w:ascii="Garamond" w:hAnsi="Garamond"/>
-          <w:color w:val="auto"/>
-        </w:rPr>
-        <w:t>Developed a system that recommends medicines based on user-reported symptoms.</w:t>
-      </w:r>
-    </w:p>
-    <w:p>
-      <w:pPr>
-        <w:pStyle w:val="Default"/>
-        <w:numPr>
-          <w:ilvl w:val="0"/>
-          <w:numId w:val="27"/>
-        </w:numPr>
-        <w:spacing w:line="252" w:lineRule="auto"/>
-        <w:rPr>
-          <w:rFonts w:ascii="Garamond" w:hAnsi="Garamond"/>
-          <w:b/>
-          <w:bCs/>
-          <w:color w:val="auto"/>
-        </w:rPr>
-      </w:pPr>
-      <w:r>
-        <w:rPr>
-          <w:rFonts w:ascii="Garamond" w:hAnsi="Garamond"/>
-          <w:color w:val="auto"/>
-        </w:rPr>
-        <w:t>Integrated features to facilitate online purchases and provide emergency guides.</w:t>
-      </w:r>
-    </w:p>
-    <w:p>
-      <w:pPr>
-        <w:pStyle w:val="Default"/>
-        <w:numPr>
-          <w:ilvl w:val="0"/>
-          <w:numId w:val="27"/>
-        </w:numPr>
-        <w:spacing w:line="252" w:lineRule="auto"/>
-        <w:rPr>
-          <w:rFonts w:ascii="Garamond" w:hAnsi="Garamond"/>
-          <w:color w:val="auto"/>
-        </w:rPr>
-      </w:pPr>
-      <w:r>
-        <w:rPr>
-          <w:rFonts w:ascii="Garamond" w:hAnsi="Garamond"/>
-          <w:color w:val="auto"/>
-        </w:rPr>
-        <w:t>Implemented a reverse medicine search to identify possible symptoms from a given medicine.</w:t>
-      </w:r>
-    </w:p>
-    <w:p>
-      <w:pPr>
-        <w:pStyle w:val="Default"/>
-        <w:spacing w:line="252" w:lineRule="auto"/>
-        <w:rPr>
-          <w:rFonts w:ascii="Garamond" w:hAnsi="Garamond"/>
-          <w:b/>
-          <w:bCs/>
-          <w:color w:val="auto"/>
-        </w:rPr>
-      </w:pPr>
-      <w:r>
-        <w:rPr>
-          <w:rFonts w:ascii="Garamond" w:hAnsi="Garamond"/>
-          <w:b/>
-          <w:bCs/>
-          <w:color w:val="auto"/>
-        </w:rPr>
-        <w:t xml:space="preserve">PDF </w:t>
-      </w:r>
-      <w:r>
-        <w:rPr>
-          <w:rFonts w:ascii="Garamond" w:hAnsi="Garamond"/>
-          <w:b/>
-          <w:bCs/>
-          <w:color w:val="auto"/>
-        </w:rPr>
-        <w:t>M</w:t>
-      </w:r>
-      <w:r>
-        <w:rPr>
-          <w:rFonts w:ascii="Garamond" w:hAnsi="Garamond"/>
-          <w:b/>
-          <w:bCs/>
-          <w:color w:val="auto"/>
-        </w:rPr>
-        <w:t>erger App</w:t>
-      </w:r>
-      <w:r>
-        <w:rPr>
-          <w:rFonts w:ascii="Garamond" w:hAnsi="Garamond"/>
-          <w:b/>
-          <w:bCs/>
-          <w:color w:val="auto"/>
-        </w:rPr>
-        <w:t>(HTML/CSS/JS)</w:t>
-      </w:r>
-      <w:r>
-        <w:rPr>
-          <w:rFonts w:ascii="Garamond" w:hAnsi="Garamond"/>
-          <w:b/>
-          <w:bCs/>
-          <w:color w:val="auto"/>
-        </w:rPr>
-        <w:t xml:space="preserve"> </w:t>
-      </w:r>
       <w:r>
         <w:rPr>
           <w:rFonts w:ascii="Garamond" w:hAnsi="Garamond"/>
@@ -2303,9 +2400,165 @@
             <w:sz w:val="18"/>
             <w:szCs w:val="18"/>
           </w:rPr>
-          <w:t>Demo Video</w:t>
+          <w:t>Github</w:t>
+        </w:r>
+        <w:proofErr w:type="spellEnd"/>
+        <w:r>
+          <w:rPr>
+            <w:rStyle w:val="Hyperlink"/>
+            <w:rFonts w:ascii="Garamond" w:hAnsi="Garamond"/>
+            <w:b/>
+            <w:bCs/>
+            <w:sz w:val="18"/>
+            <w:szCs w:val="18"/>
+          </w:rPr>
+          <w:t xml:space="preserve"> Link</w:t>
         </w:r>
       </w:hyperlink>
+    </w:p>
+    <w:p>
+      <w:pPr>
+        <w:pStyle w:val="Default"/>
+        <w:numPr>
+          <w:ilvl w:val="0"/>
+          <w:numId w:val="27"/>
+        </w:numPr>
+        <w:spacing w:line="252" w:lineRule="auto"/>
+        <w:rPr>
+          <w:rFonts w:ascii="Garamond" w:hAnsi="Garamond"/>
+          <w:b/>
+          <w:bCs/>
+          <w:color w:val="auto"/>
+        </w:rPr>
+      </w:pPr>
+      <w:r>
+        <w:rPr>
+          <w:rFonts w:ascii="Garamond" w:hAnsi="Garamond"/>
+          <w:color w:val="auto"/>
+        </w:rPr>
+        <w:t>Developed a system that recommends medicines based on user-reported symptoms.</w:t>
+      </w:r>
+    </w:p>
+    <w:p>
+      <w:pPr>
+        <w:pStyle w:val="Default"/>
+        <w:numPr>
+          <w:ilvl w:val="0"/>
+          <w:numId w:val="27"/>
+        </w:numPr>
+        <w:spacing w:line="252" w:lineRule="auto"/>
+        <w:rPr>
+          <w:rFonts w:ascii="Garamond" w:hAnsi="Garamond"/>
+          <w:b/>
+          <w:bCs/>
+          <w:color w:val="auto"/>
+        </w:rPr>
+      </w:pPr>
+      <w:r>
+        <w:rPr>
+          <w:rFonts w:ascii="Garamond" w:hAnsi="Garamond"/>
+          <w:color w:val="auto"/>
+        </w:rPr>
+        <w:t>Integrated features to facilitate online purchases and provide emergency guides.</w:t>
+      </w:r>
+    </w:p>
+    <w:p>
+      <w:pPr>
+        <w:pStyle w:val="Default"/>
+        <w:numPr>
+          <w:ilvl w:val="0"/>
+          <w:numId w:val="27"/>
+        </w:numPr>
+        <w:spacing w:line="252" w:lineRule="auto"/>
+        <w:rPr>
+          <w:rFonts w:ascii="Garamond" w:hAnsi="Garamond"/>
+          <w:color w:val="auto"/>
+        </w:rPr>
+      </w:pPr>
+      <w:r>
+        <w:rPr>
+          <w:rFonts w:ascii="Garamond" w:hAnsi="Garamond"/>
+          <w:color w:val="auto"/>
+        </w:rPr>
+        <w:t>Implemented a reverse medicine search to identify possible symptoms from a given medicine.</w:t>
+      </w:r>
+    </w:p>
+    <w:p>
+      <w:pPr>
+        <w:pStyle w:val="Default"/>
+        <w:spacing w:line="252" w:lineRule="auto"/>
+        <w:rPr>
+          <w:rFonts w:ascii="Garamond" w:hAnsi="Garamond"/>
+          <w:b/>
+          <w:bCs/>
+          <w:color w:val="auto"/>
+        </w:rPr>
+      </w:pPr>
+      <w:r>
+        <w:rPr>
+          <w:rFonts w:ascii="Garamond" w:hAnsi="Garamond"/>
+          <w:b/>
+          <w:bCs/>
+          <w:color w:val="auto"/>
+        </w:rPr>
+        <w:t xml:space="preserve">PDF </w:t>
+      </w:r>
+      <w:r>
+        <w:rPr>
+          <w:rFonts w:ascii="Garamond" w:hAnsi="Garamond"/>
+          <w:b/>
+          <w:bCs/>
+          <w:color w:val="auto"/>
+        </w:rPr>
+        <w:t>M</w:t>
+      </w:r>
+      <w:r>
+        <w:rPr>
+          <w:rFonts w:ascii="Garamond" w:hAnsi="Garamond"/>
+          <w:b/>
+          <w:bCs/>
+          <w:color w:val="auto"/>
+        </w:rPr>
+        <w:t xml:space="preserve">erger </w:t>
+      </w:r>
+      <w:proofErr w:type="gramStart"/>
+      <w:r>
+        <w:rPr>
+          <w:rFonts w:ascii="Garamond" w:hAnsi="Garamond"/>
+          <w:b/>
+          <w:bCs/>
+          <w:color w:val="auto"/>
+        </w:rPr>
+        <w:t>App</w:t>
+      </w:r>
+      <w:r>
+        <w:rPr>
+          <w:rFonts w:ascii="Garamond" w:hAnsi="Garamond"/>
+          <w:b/>
+          <w:bCs/>
+          <w:color w:val="auto"/>
+        </w:rPr>
+        <w:t>(</w:t>
+      </w:r>
+      <w:proofErr w:type="gramEnd"/>
+      <w:r>
+        <w:rPr>
+          <w:rFonts w:ascii="Garamond" w:hAnsi="Garamond"/>
+          <w:b/>
+          <w:bCs/>
+          <w:color w:val="auto"/>
+        </w:rPr>
+        <w:t>HTML/CSS/JS)</w:t>
+      </w:r>
+      <w:r>
+        <w:rPr>
+          <w:rFonts w:ascii="Garamond" w:hAnsi="Garamond"/>
+          <w:b/>
+          <w:bCs/>
+          <w:color w:val="auto"/>
+        </w:rPr>
+        <w:t xml:space="preserve"> </w:t>
+      </w:r>
       <w:r>
         <w:rPr>
           <w:rFonts w:ascii="Garamond" w:hAnsi="Garamond"/>
@@ -2325,7 +2578,53 @@
             <w:sz w:val="18"/>
             <w:szCs w:val="18"/>
           </w:rPr>
-          <w:t>Github Link</w:t>
+          <w:t xml:space="preserve">Demo </w:t>
+        </w:r>
+        <w:proofErr w:type="spellStart"/>
+        <w:r>
+          <w:rPr>
+            <w:rStyle w:val="Hyperlink"/>
+            <w:rFonts w:ascii="Garamond" w:hAnsi="Garamond"/>
+            <w:b/>
+            <w:bCs/>
+            <w:sz w:val="18"/>
+            <w:szCs w:val="18"/>
+          </w:rPr>
+          <w:t>Video</w:t>
+        </w:r>
+      </w:hyperlink>
+      <w:r>
+        <w:rPr>
+          <w:rFonts w:ascii="Garamond" w:hAnsi="Garamond"/>
+          <w:b/>
+          <w:bCs/>
+          <w:color w:val="auto"/>
+        </w:rPr>
+        <w:t>|</w:t>
+      </w:r>
+      <w:hyperlink r:id="rId13" w:history="1">
+        <w:r>
+          <w:rPr>
+            <w:rStyle w:val="Hyperlink"/>
+            <w:rFonts w:ascii="Garamond" w:hAnsi="Garamond"/>
+            <w:b/>
+            <w:bCs/>
+            <w:sz w:val="18"/>
+            <w:szCs w:val="18"/>
+          </w:rPr>
+          <w:t>Github</w:t>
+        </w:r>
+        <w:proofErr w:type="spellEnd"/>
+        <w:r>
+          <w:rPr>
+            <w:rStyle w:val="Hyperlink"/>
+            <w:rFonts w:ascii="Garamond" w:hAnsi="Garamond"/>
+            <w:b/>
+            <w:bCs/>
+            <w:sz w:val="18"/>
+            <w:szCs w:val="18"/>
+          </w:rPr>
+          <w:t xml:space="preserve"> Link</w:t>
         </w:r>
       </w:hyperlink>
     </w:p>
@@ -2467,12 +2766,21 @@
       <w:r>
         <w:t xml:space="preserve"> </w:t>
       </w:r>
-      <w:r>
-        <w:rPr>
-          <w:rFonts w:ascii="Garamond" w:hAnsi="Garamond"/>
-          <w:color w:val="auto"/>
-        </w:rPr>
-        <w:t>FreeCodeCamp - Responsive Web Design</w:t>
+      <w:proofErr w:type="spellStart"/>
+      <w:r>
+        <w:rPr>
+          <w:rFonts w:ascii="Garamond" w:hAnsi="Garamond"/>
+          <w:color w:val="auto"/>
+        </w:rPr>
+        <w:t>FreeCodeCamp</w:t>
+      </w:r>
+      <w:proofErr w:type="spellEnd"/>
+      <w:r>
+        <w:rPr>
+          <w:rFonts w:ascii="Garamond" w:hAnsi="Garamond"/>
+          <w:color w:val="auto"/>
+        </w:rPr>
+        <w:t xml:space="preserve"> - Responsive Web Design</w:t>
       </w:r>
       <w:r>
         <w:rPr>
@@ -2600,21 +2908,6 @@
     <w:p>
       <w:pPr>
         <w:pStyle w:val="Default"/>
-        <w:numPr>
-          <w:ilvl w:val="0"/>
-          <w:numId w:val="7"/>
-        </w:numPr>
-        <w:spacing w:after="3" w:line="252" w:lineRule="auto"/>
-        <w:jc w:val="both"/>
-        <w:rPr>
-          <w:rFonts w:ascii="Garamond" w:hAnsi="Garamond"/>
-          <w:color w:val="auto"/>
-        </w:rPr>
-      </w:pPr>
-    </w:p>
-    <w:p>
-      <w:pPr>
-        <w:pStyle w:val="Default"/>
         <w:pBdr>
           <w:bottom w:val="single" w:sz="4" w:space="1" w:color="auto"/>
         </w:pBdr>
@@ -2674,7 +2967,7 @@
           <w:color w:val="auto"/>
         </w:rPr>
       </w:pPr>
-      <w:hyperlink r:id="rId13" w:history="1">
+      <w:hyperlink r:id="rId14" w:history="1">
         <w:r>
           <w:rPr>
             <w:rStyle w:val="Hyperlink"/>
@@ -2701,7 +2994,8 @@
           <w:color w:val="auto"/>
         </w:rPr>
       </w:pPr>
-      <w:hyperlink r:id="rId14" w:history="1">
+      <w:hyperlink r:id="rId15" w:history="1">
+        <w:proofErr w:type="spellStart"/>
         <w:r>
           <w:rPr>
             <w:rStyle w:val="Hyperlink"/>
@@ -2711,6 +3005,7 @@
           </w:rPr>
           <w:t>Leetcode</w:t>
         </w:r>
+        <w:proofErr w:type="spellEnd"/>
       </w:hyperlink>
     </w:p>
     <w:p>
@@ -2730,7 +3025,7 @@
           <w:u w:val="none"/>
         </w:rPr>
       </w:pPr>
-      <w:hyperlink r:id="rId15" w:history="1">
+      <w:hyperlink r:id="rId16" w:history="1">
         <w:r>
           <w:rPr>
             <w:rStyle w:val="Hyperlink"/>
@@ -2758,7 +3053,7 @@
           <w:u w:val="single"/>
         </w:rPr>
       </w:pPr>
-      <w:hyperlink r:id="rId16" w:history="1">
+      <w:hyperlink r:id="rId17" w:history="1">
         <w:r>
           <w:rPr>
             <w:rStyle w:val="Hyperlink"/>
@@ -2781,7 +3076,7 @@
 </file>
 
 <file path=word/endnotes.xml><?xml version="1.0" encoding="utf-8"?>
-<w:endnotes xmlns:wpc="http://schemas.microsoft.com/office/word/2010/wordprocessingCanvas" xmlns:cx="http://schemas.microsoft.com/office/drawing/2014/chartex" xmlns:cx1="http://schemas.microsoft.com/office/drawing/2015/9/8/chartex" xmlns:cx2="http://schemas.microsoft.com/office/drawing/2015/10/21/chartex" xmlns:cx3="http://schemas.microsoft.com/office/drawing/2016/5/9/chartex" xmlns:cx4="http://schemas.microsoft.com/office/drawing/2016/5/10/chartex" xmlns:cx5="http://schemas.microsoft.com/office/drawing/2016/5/11/chartex" xmlns:cx6="http://schemas.microsoft.com/office/drawing/2016/5/12/chartex" xmlns:cx7="http://schemas.microsoft.com/office/drawing/2016/5/13/chartex" xmlns:cx8="http://schemas.microsoft.com/office/drawing/2016/5/14/chartex" xmlns:mc="http://schemas.openxmlformats.org/markup-compatibility/2006" xmlns:aink="http://schemas.microsoft.com/office/drawing/2016/ink" xmlns:am3d="http://schemas.microsoft.com/office/drawing/2017/model3d" xmlns:o="urn:schemas-microsoft-com:office:office" xmlns:oel="http://schemas.microsoft.com/office/2019/extlst" xmlns:r="http://schemas.openxmlformats.org/officeDocument/2006/relationships" xmlns:m="http://schemas.openxmlformats.org/officeDocument/2006/math" xmlns:v="urn:schemas-microsoft-com:vml" xmlns:wp14="http://schemas.microsoft.com/office/word/2010/wordprocessingDrawing" xmlns:wp="http://schemas.openxmlformats.org/drawingml/2006/wordprocessingDrawing" xmlns:w10="urn:schemas-microsoft-com:office:word" xmlns:w="http://schemas.openxmlformats.org/wordprocessingml/2006/main" xmlns:w14="http://schemas.microsoft.com/office/word/2010/wordml" xmlns:w15="http://schemas.microsoft.com/office/word/2012/wordml" xmlns:w16cex="http://schemas.microsoft.com/office/word/2018/wordml/cex" xmlns:w16cid="http://schemas.microsoft.com/office/word/2016/wordml/cid" xmlns:w16="http://schemas.microsoft.com/office/word/2018/wordml" xmlns:w16du="http://schemas.microsoft.com/office/word/2023/wordml/word16du" xmlns:w16sdtdh="http://schemas.microsoft.com/office/word/2020/wordml/sdtdatahash" xmlns:w16sdtfl="http://schemas.microsoft.com/office/word/2024/wordml/sdtformatlock" xmlns:w16se="http://schemas.microsoft.com/office/word/2015/wordml/symex" xmlns:wpg="http://schemas.microsoft.com/office/word/2010/wordprocessingGroup" xmlns:wpi="http://schemas.microsoft.com/office/word/2010/wordprocessingInk" xmlns:wne="http://schemas.microsoft.com/office/word/2006/wordml" xmlns:wps="http://schemas.microsoft.com/office/word/2010/wordprocessingShape" mc:Ignorable="w14 w15 w16se w16cid w16 w16cex w16sdtdh w16sdtfl w16du wp14">
+<w:endnotes xmlns:wpc="http://schemas.microsoft.com/office/word/2010/wordprocessingCanvas" xmlns:mc="http://schemas.openxmlformats.org/markup-compatibility/2006" xmlns:o="urn:schemas-microsoft-com:office:office" xmlns:r="http://schemas.openxmlformats.org/officeDocument/2006/relationships" xmlns:m="http://schemas.openxmlformats.org/officeDocument/2006/math" xmlns:v="urn:schemas-microsoft-com:vml" xmlns:wp14="http://schemas.microsoft.com/office/word/2010/wordprocessingDrawing" xmlns:wp="http://schemas.openxmlformats.org/drawingml/2006/wordprocessingDrawing" xmlns:w10="urn:schemas-microsoft-com:office:word" xmlns:w="http://schemas.openxmlformats.org/wordprocessingml/2006/main" xmlns:w14="http://schemas.microsoft.com/office/word/2010/wordml" xmlns:wpg="http://schemas.microsoft.com/office/word/2010/wordprocessingGroup" xmlns:wpi="http://schemas.microsoft.com/office/word/2010/wordprocessingInk" xmlns:wne="http://schemas.microsoft.com/office/word/2006/wordml" xmlns:wps="http://schemas.microsoft.com/office/word/2010/wordprocessingShape" mc:Ignorable="w14 wp14">
   <w:endnote w:type="separator" w:id="-1">
     <w:p>
       <w:r>
@@ -2800,7 +3095,7 @@
 </file>
 
 <file path=word/footnotes.xml><?xml version="1.0" encoding="utf-8"?>
-<w:footnotes xmlns:wpc="http://schemas.microsoft.com/office/word/2010/wordprocessingCanvas" xmlns:cx="http://schemas.microsoft.com/office/drawing/2014/chartex" xmlns:cx1="http://schemas.microsoft.com/office/drawing/2015/9/8/chartex" xmlns:cx2="http://schemas.microsoft.com/office/drawing/2015/10/21/chartex" xmlns:cx3="http://schemas.microsoft.com/office/drawing/2016/5/9/chartex" xmlns:cx4="http://schemas.microsoft.com/office/drawing/2016/5/10/chartex" xmlns:cx5="http://schemas.microsoft.com/office/drawing/2016/5/11/chartex" xmlns:cx6="http://schemas.microsoft.com/office/drawing/2016/5/12/chartex" xmlns:cx7="http://schemas.microsoft.com/office/drawing/2016/5/13/chartex" xmlns:cx8="http://schemas.microsoft.com/office/drawing/2016/5/14/chartex" xmlns:mc="http://schemas.openxmlformats.org/markup-compatibility/2006" xmlns:aink="http://schemas.microsoft.com/office/drawing/2016/ink" xmlns:am3d="http://schemas.microsoft.com/office/drawing/2017/model3d" xmlns:o="urn:schemas-microsoft-com:office:office" xmlns:oel="http://schemas.microsoft.com/office/2019/extlst" xmlns:r="http://schemas.openxmlformats.org/officeDocument/2006/relationships" xmlns:m="http://schemas.openxmlformats.org/officeDocument/2006/math" xmlns:v="urn:schemas-microsoft-com:vml" xmlns:wp14="http://schemas.microsoft.com/office/word/2010/wordprocessingDrawing" xmlns:wp="http://schemas.openxmlformats.org/drawingml/2006/wordprocessingDrawing" xmlns:w10="urn:schemas-microsoft-com:office:word" xmlns:w="http://schemas.openxmlformats.org/wordprocessingml/2006/main" xmlns:w14="http://schemas.microsoft.com/office/word/2010/wordml" xmlns:w15="http://schemas.microsoft.com/office/word/2012/wordml" xmlns:w16cex="http://schemas.microsoft.com/office/word/2018/wordml/cex" xmlns:w16cid="http://schemas.microsoft.com/office/word/2016/wordml/cid" xmlns:w16="http://schemas.microsoft.com/office/word/2018/wordml" xmlns:w16du="http://schemas.microsoft.com/office/word/2023/wordml/word16du" xmlns:w16sdtdh="http://schemas.microsoft.com/office/word/2020/wordml/sdtdatahash" xmlns:w16sdtfl="http://schemas.microsoft.com/office/word/2024/wordml/sdtformatlock" xmlns:w16se="http://schemas.microsoft.com/office/word/2015/wordml/symex" xmlns:wpg="http://schemas.microsoft.com/office/word/2010/wordprocessingGroup" xmlns:wpi="http://schemas.microsoft.com/office/word/2010/wordprocessingInk" xmlns:wne="http://schemas.microsoft.com/office/word/2006/wordml" xmlns:wps="http://schemas.microsoft.com/office/word/2010/wordprocessingShape" mc:Ignorable="w14 w15 w16se w16cid w16 w16cex w16sdtdh w16sdtfl w16du wp14">
+<w:footnotes xmlns:wpc="http://schemas.microsoft.com/office/word/2010/wordprocessingCanvas" xmlns:mc="http://schemas.openxmlformats.org/markup-compatibility/2006" xmlns:o="urn:schemas-microsoft-com:office:office" xmlns:r="http://schemas.openxmlformats.org/officeDocument/2006/relationships" xmlns:m="http://schemas.openxmlformats.org/officeDocument/2006/math" xmlns:v="urn:schemas-microsoft-com:vml" xmlns:wp14="http://schemas.microsoft.com/office/word/2010/wordprocessingDrawing" xmlns:wp="http://schemas.openxmlformats.org/drawingml/2006/wordprocessingDrawing" xmlns:w10="urn:schemas-microsoft-com:office:word" xmlns:w="http://schemas.openxmlformats.org/wordprocessingml/2006/main" xmlns:w14="http://schemas.microsoft.com/office/word/2010/wordml" xmlns:wpg="http://schemas.microsoft.com/office/word/2010/wordprocessingGroup" xmlns:wpi="http://schemas.microsoft.com/office/word/2010/wordprocessingInk" xmlns:wne="http://schemas.microsoft.com/office/word/2006/wordml" xmlns:wps="http://schemas.microsoft.com/office/word/2010/wordprocessingShape" mc:Ignorable="w14 wp14">
   <w:footnote w:type="separator" w:id="-1">
     <w:p>
       <w:r>
@@ -2819,8 +3114,8 @@
 </file>
 
 <file path=word/numbering.xml><?xml version="1.0" encoding="utf-8"?>
-<w:numbering xmlns:wpc="http://schemas.microsoft.com/office/word/2010/wordprocessingCanvas" xmlns:cx="http://schemas.microsoft.com/office/drawing/2014/chartex" xmlns:cx1="http://schemas.microsoft.com/office/drawing/2015/9/8/chartex" xmlns:cx2="http://schemas.microsoft.com/office/drawing/2015/10/21/chartex" xmlns:cx3="http://schemas.microsoft.com/office/drawing/2016/5/9/chartex" xmlns:cx4="http://schemas.microsoft.com/office/drawing/2016/5/10/chartex" xmlns:cx5="http://schemas.microsoft.com/office/drawing/2016/5/11/chartex" xmlns:cx6="http://schemas.microsoft.com/office/drawing/2016/5/12/chartex" xmlns:cx7="http://schemas.microsoft.com/office/drawing/2016/5/13/chartex" xmlns:cx8="http://schemas.microsoft.com/office/drawing/2016/5/14/chartex" xmlns:mc="http://schemas.openxmlformats.org/markup-compatibility/2006" xmlns:aink="http://schemas.microsoft.com/office/drawing/2016/ink" xmlns:am3d="http://schemas.microsoft.com/office/drawing/2017/model3d" xmlns:o="urn:schemas-microsoft-com:office:office" xmlns:oel="http://schemas.microsoft.com/office/2019/extlst" xmlns:r="http://schemas.openxmlformats.org/officeDocument/2006/relationships" xmlns:m="http://schemas.openxmlformats.org/officeDocument/2006/math" xmlns:v="urn:schemas-microsoft-com:vml" xmlns:wp14="http://schemas.microsoft.com/office/word/2010/wordprocessingDrawing" xmlns:wp="http://schemas.openxmlformats.org/drawingml/2006/wordprocessingDrawing" xmlns:w10="urn:schemas-microsoft-com:office:word" xmlns:w="http://schemas.openxmlformats.org/wordprocessingml/2006/main" xmlns:w14="http://schemas.microsoft.com/office/word/2010/wordml" xmlns:w15="http://schemas.microsoft.com/office/word/2012/wordml" xmlns:w16cex="http://schemas.microsoft.com/office/word/2018/wordml/cex" xmlns:w16cid="http://schemas.microsoft.com/office/word/2016/wordml/cid" xmlns:w16="http://schemas.microsoft.com/office/word/2018/wordml" xmlns:w16du="http://schemas.microsoft.com/office/word/2023/wordml/word16du" xmlns:w16sdtdh="http://schemas.microsoft.com/office/word/2020/wordml/sdtdatahash" xmlns:w16sdtfl="http://schemas.microsoft.com/office/word/2024/wordml/sdtformatlock" xmlns:w16se="http://schemas.microsoft.com/office/word/2015/wordml/symex" xmlns:wpg="http://schemas.microsoft.com/office/word/2010/wordprocessingGroup" xmlns:wpi="http://schemas.microsoft.com/office/word/2010/wordprocessingInk" xmlns:wne="http://schemas.microsoft.com/office/word/2006/wordml" xmlns:wps="http://schemas.microsoft.com/office/word/2010/wordprocessingShape" mc:Ignorable="w14 w15 w16se w16cid w16 w16cex w16sdtdh w16sdtfl w16du wp14">
-  <w:abstractNum w:abstractNumId="0" w15:restartNumberingAfterBreak="0">
+<w:numbering xmlns:wpc="http://schemas.microsoft.com/office/word/2010/wordprocessingCanvas" xmlns:mc="http://schemas.openxmlformats.org/markup-compatibility/2006" xmlns:o="urn:schemas-microsoft-com:office:office" xmlns:r="http://schemas.openxmlformats.org/officeDocument/2006/relationships" xmlns:m="http://schemas.openxmlformats.org/officeDocument/2006/math" xmlns:v="urn:schemas-microsoft-com:vml" xmlns:wp14="http://schemas.microsoft.com/office/word/2010/wordprocessingDrawing" xmlns:wp="http://schemas.openxmlformats.org/drawingml/2006/wordprocessingDrawing" xmlns:w10="urn:schemas-microsoft-com:office:word" xmlns:w="http://schemas.openxmlformats.org/wordprocessingml/2006/main" xmlns:w14="http://schemas.microsoft.com/office/word/2010/wordml" xmlns:wpg="http://schemas.microsoft.com/office/word/2010/wordprocessingGroup" xmlns:wpi="http://schemas.microsoft.com/office/word/2010/wordprocessingInk" xmlns:wne="http://schemas.microsoft.com/office/word/2006/wordml" xmlns:wps="http://schemas.microsoft.com/office/word/2010/wordprocessingShape" mc:Ignorable="w14 wp14">
+  <w:abstractNum w:abstractNumId="0">
     <w:nsid w:val="02C450BF"/>
     <w:multiLevelType w:val="hybridMultilevel"/>
     <w:tmpl w:val="40F8B66C"/>
@@ -2933,7 +3228,7 @@
       </w:rPr>
     </w:lvl>
   </w:abstractNum>
-  <w:abstractNum w:abstractNumId="1" w15:restartNumberingAfterBreak="0">
+  <w:abstractNum w:abstractNumId="1">
     <w:nsid w:val="03347FBA"/>
     <w:multiLevelType w:val="hybridMultilevel"/>
     <w:tmpl w:val="8E62D0B0"/>
@@ -3046,7 +3341,7 @@
       </w:rPr>
     </w:lvl>
   </w:abstractNum>
-  <w:abstractNum w:abstractNumId="2" w15:restartNumberingAfterBreak="0">
+  <w:abstractNum w:abstractNumId="2">
     <w:nsid w:val="03A45FDC"/>
     <w:multiLevelType w:val="hybridMultilevel"/>
     <w:tmpl w:val="472AA1A8"/>
@@ -3161,7 +3456,7 @@
       </w:rPr>
     </w:lvl>
   </w:abstractNum>
-  <w:abstractNum w:abstractNumId="3" w15:restartNumberingAfterBreak="0">
+  <w:abstractNum w:abstractNumId="3">
     <w:nsid w:val="04347B6C"/>
     <w:multiLevelType w:val="hybridMultilevel"/>
     <w:tmpl w:val="937ED12C"/>
@@ -3276,7 +3571,7 @@
       </w:rPr>
     </w:lvl>
   </w:abstractNum>
-  <w:abstractNum w:abstractNumId="4" w15:restartNumberingAfterBreak="0">
+  <w:abstractNum w:abstractNumId="4">
     <w:nsid w:val="09C85DDD"/>
     <w:multiLevelType w:val="hybridMultilevel"/>
     <w:tmpl w:val="95266E54"/>
@@ -3389,7 +3684,7 @@
       </w:rPr>
     </w:lvl>
   </w:abstractNum>
-  <w:abstractNum w:abstractNumId="5" w15:restartNumberingAfterBreak="0">
+  <w:abstractNum w:abstractNumId="5">
     <w:nsid w:val="0B9038B7"/>
     <w:multiLevelType w:val="hybridMultilevel"/>
     <w:tmpl w:val="098A54B0"/>
@@ -3502,7 +3797,7 @@
       </w:rPr>
     </w:lvl>
   </w:abstractNum>
-  <w:abstractNum w:abstractNumId="6" w15:restartNumberingAfterBreak="0">
+  <w:abstractNum w:abstractNumId="6">
     <w:nsid w:val="0DF47A2B"/>
     <w:multiLevelType w:val="hybridMultilevel"/>
     <w:tmpl w:val="1FA2E6A6"/>
@@ -3615,7 +3910,7 @@
       </w:rPr>
     </w:lvl>
   </w:abstractNum>
-  <w:abstractNum w:abstractNumId="7" w15:restartNumberingAfterBreak="0">
+  <w:abstractNum w:abstractNumId="7">
     <w:nsid w:val="0EA04415"/>
     <w:multiLevelType w:val="hybridMultilevel"/>
     <w:tmpl w:val="56FC76FC"/>
@@ -3728,7 +4023,7 @@
       </w:rPr>
     </w:lvl>
   </w:abstractNum>
-  <w:abstractNum w:abstractNumId="8" w15:restartNumberingAfterBreak="0">
+  <w:abstractNum w:abstractNumId="8">
     <w:nsid w:val="0EBC000D"/>
     <w:multiLevelType w:val="hybridMultilevel"/>
     <w:tmpl w:val="BAC22B1E"/>
@@ -3841,7 +4136,7 @@
       </w:rPr>
     </w:lvl>
   </w:abstractNum>
-  <w:abstractNum w:abstractNumId="9" w15:restartNumberingAfterBreak="0">
+  <w:abstractNum w:abstractNumId="9">
     <w:nsid w:val="102F00BD"/>
     <w:multiLevelType w:val="hybridMultilevel"/>
     <w:tmpl w:val="F2E4AF16"/>
@@ -3954,7 +4249,7 @@
       </w:rPr>
     </w:lvl>
   </w:abstractNum>
-  <w:abstractNum w:abstractNumId="10" w15:restartNumberingAfterBreak="0">
+  <w:abstractNum w:abstractNumId="10">
     <w:nsid w:val="14D142F0"/>
     <w:multiLevelType w:val="hybridMultilevel"/>
     <w:tmpl w:val="27483DA4"/>
@@ -4069,7 +4364,7 @@
       </w:rPr>
     </w:lvl>
   </w:abstractNum>
-  <w:abstractNum w:abstractNumId="11" w15:restartNumberingAfterBreak="0">
+  <w:abstractNum w:abstractNumId="11">
     <w:nsid w:val="158C5A13"/>
     <w:multiLevelType w:val="hybridMultilevel"/>
     <w:tmpl w:val="C5943EF8"/>
@@ -4182,7 +4477,7 @@
       </w:rPr>
     </w:lvl>
   </w:abstractNum>
-  <w:abstractNum w:abstractNumId="12" w15:restartNumberingAfterBreak="0">
+  <w:abstractNum w:abstractNumId="12">
     <w:nsid w:val="232925DC"/>
     <w:multiLevelType w:val="multilevel"/>
     <w:tmpl w:val="76E82490"/>
@@ -4295,7 +4590,7 @@
       </w:rPr>
     </w:lvl>
   </w:abstractNum>
-  <w:abstractNum w:abstractNumId="13" w15:restartNumberingAfterBreak="0">
+  <w:abstractNum w:abstractNumId="13">
     <w:nsid w:val="308F1A09"/>
     <w:multiLevelType w:val="hybridMultilevel"/>
     <w:tmpl w:val="CBFC2DBC"/>
@@ -4408,7 +4703,7 @@
       </w:rPr>
     </w:lvl>
   </w:abstractNum>
-  <w:abstractNum w:abstractNumId="14" w15:restartNumberingAfterBreak="0">
+  <w:abstractNum w:abstractNumId="14">
     <w:nsid w:val="32C43B3E"/>
     <w:multiLevelType w:val="hybridMultilevel"/>
     <w:tmpl w:val="7520D5F0"/>
@@ -4521,7 +4816,7 @@
       </w:rPr>
     </w:lvl>
   </w:abstractNum>
-  <w:abstractNum w:abstractNumId="15" w15:restartNumberingAfterBreak="0">
+  <w:abstractNum w:abstractNumId="15">
     <w:nsid w:val="3C750F28"/>
     <w:multiLevelType w:val="multilevel"/>
     <w:tmpl w:val="652CB6C4"/>
@@ -4670,7 +4965,7 @@
       </w:rPr>
     </w:lvl>
   </w:abstractNum>
-  <w:abstractNum w:abstractNumId="16" w15:restartNumberingAfterBreak="0">
+  <w:abstractNum w:abstractNumId="16">
     <w:nsid w:val="3DD255AD"/>
     <w:multiLevelType w:val="hybridMultilevel"/>
     <w:tmpl w:val="DEA86712"/>
@@ -4783,7 +5078,7 @@
       </w:rPr>
     </w:lvl>
   </w:abstractNum>
-  <w:abstractNum w:abstractNumId="17" w15:restartNumberingAfterBreak="0">
+  <w:abstractNum w:abstractNumId="17">
     <w:nsid w:val="3FEE5AED"/>
     <w:multiLevelType w:val="hybridMultilevel"/>
     <w:tmpl w:val="F192217E"/>
@@ -4896,7 +5191,7 @@
       </w:rPr>
     </w:lvl>
   </w:abstractNum>
-  <w:abstractNum w:abstractNumId="18" w15:restartNumberingAfterBreak="0">
+  <w:abstractNum w:abstractNumId="18">
     <w:nsid w:val="40303FEF"/>
     <w:multiLevelType w:val="hybridMultilevel"/>
     <w:tmpl w:val="3E42D6B4"/>
@@ -5008,7 +5303,7 @@
       </w:rPr>
     </w:lvl>
   </w:abstractNum>
-  <w:abstractNum w:abstractNumId="19" w15:restartNumberingAfterBreak="0">
+  <w:abstractNum w:abstractNumId="19">
     <w:nsid w:val="45046838"/>
     <w:multiLevelType w:val="hybridMultilevel"/>
     <w:tmpl w:val="DD6E71D8"/>
@@ -5121,7 +5416,7 @@
       </w:rPr>
     </w:lvl>
   </w:abstractNum>
-  <w:abstractNum w:abstractNumId="20" w15:restartNumberingAfterBreak="0">
+  <w:abstractNum w:abstractNumId="20">
     <w:nsid w:val="568567E3"/>
     <w:multiLevelType w:val="hybridMultilevel"/>
     <w:tmpl w:val="56BAA7FA"/>
@@ -5234,7 +5529,7 @@
       </w:rPr>
     </w:lvl>
   </w:abstractNum>
-  <w:abstractNum w:abstractNumId="21" w15:restartNumberingAfterBreak="0">
+  <w:abstractNum w:abstractNumId="21">
     <w:nsid w:val="58061B6C"/>
     <w:multiLevelType w:val="hybridMultilevel"/>
     <w:tmpl w:val="4EB29636"/>
@@ -5347,7 +5642,7 @@
       </w:rPr>
     </w:lvl>
   </w:abstractNum>
-  <w:abstractNum w:abstractNumId="22" w15:restartNumberingAfterBreak="0">
+  <w:abstractNum w:abstractNumId="22">
     <w:nsid w:val="59EC04DF"/>
     <w:multiLevelType w:val="hybridMultilevel"/>
     <w:tmpl w:val="B8924D6A"/>
@@ -5460,7 +5755,7 @@
       </w:rPr>
     </w:lvl>
   </w:abstractNum>
-  <w:abstractNum w:abstractNumId="23" w15:restartNumberingAfterBreak="0">
+  <w:abstractNum w:abstractNumId="23">
     <w:nsid w:val="5F8E0D82"/>
     <w:multiLevelType w:val="hybridMultilevel"/>
     <w:tmpl w:val="DB1EB92A"/>
@@ -5573,7 +5868,7 @@
       </w:rPr>
     </w:lvl>
   </w:abstractNum>
-  <w:abstractNum w:abstractNumId="24" w15:restartNumberingAfterBreak="0">
+  <w:abstractNum w:abstractNumId="24">
     <w:nsid w:val="60EC7EEA"/>
     <w:multiLevelType w:val="hybridMultilevel"/>
     <w:tmpl w:val="5E56862A"/>
@@ -5686,7 +5981,7 @@
       </w:rPr>
     </w:lvl>
   </w:abstractNum>
-  <w:abstractNum w:abstractNumId="25" w15:restartNumberingAfterBreak="0">
+  <w:abstractNum w:abstractNumId="25">
     <w:nsid w:val="6FFA22F6"/>
     <w:multiLevelType w:val="multilevel"/>
     <w:tmpl w:val="EBACB3F4"/>
@@ -5799,7 +6094,7 @@
       </w:rPr>
     </w:lvl>
   </w:abstractNum>
-  <w:abstractNum w:abstractNumId="26" w15:restartNumberingAfterBreak="0">
+  <w:abstractNum w:abstractNumId="26">
     <w:nsid w:val="712E3FC5"/>
     <w:multiLevelType w:val="hybridMultilevel"/>
     <w:tmpl w:val="74043FCC"/>
@@ -5912,7 +6207,7 @@
       </w:rPr>
     </w:lvl>
   </w:abstractNum>
-  <w:abstractNum w:abstractNumId="27" w15:restartNumberingAfterBreak="0">
+  <w:abstractNum w:abstractNumId="27">
     <w:nsid w:val="728A5CAB"/>
     <w:multiLevelType w:val="hybridMultilevel"/>
     <w:tmpl w:val="92BEE96A"/>
@@ -6025,7 +6320,7 @@
       </w:rPr>
     </w:lvl>
   </w:abstractNum>
-  <w:abstractNum w:abstractNumId="28" w15:restartNumberingAfterBreak="0">
+  <w:abstractNum w:abstractNumId="28">
     <w:nsid w:val="738F1137"/>
     <w:multiLevelType w:val="hybridMultilevel"/>
     <w:tmpl w:val="45625344"/>
@@ -6138,7 +6433,7 @@
       </w:rPr>
     </w:lvl>
   </w:abstractNum>
-  <w:abstractNum w:abstractNumId="29" w15:restartNumberingAfterBreak="0">
+  <w:abstractNum w:abstractNumId="29">
     <w:nsid w:val="75A51635"/>
     <w:multiLevelType w:val="hybridMultilevel"/>
     <w:tmpl w:val="1A360B08"/>
@@ -6251,7 +6546,7 @@
       </w:rPr>
     </w:lvl>
   </w:abstractNum>
-  <w:abstractNum w:abstractNumId="30" w15:restartNumberingAfterBreak="0">
+  <w:abstractNum w:abstractNumId="30">
     <w:nsid w:val="76271520"/>
     <w:multiLevelType w:val="hybridMultilevel"/>
     <w:tmpl w:val="4E242A92"/>
@@ -6364,7 +6659,7 @@
       </w:rPr>
     </w:lvl>
   </w:abstractNum>
-  <w:abstractNum w:abstractNumId="31" w15:restartNumberingAfterBreak="0">
+  <w:abstractNum w:abstractNumId="31">
     <w:nsid w:val="7E1B35E5"/>
     <w:multiLevelType w:val="hybridMultilevel"/>
     <w:tmpl w:val="85581DDA"/>
@@ -6477,7 +6772,7 @@
       </w:rPr>
     </w:lvl>
   </w:abstractNum>
-  <w:abstractNum w:abstractNumId="32" w15:restartNumberingAfterBreak="0">
+  <w:abstractNum w:abstractNumId="32">
     <w:nsid w:val="7F941311"/>
     <w:multiLevelType w:val="hybridMultilevel"/>
     <w:tmpl w:val="6C846AE0"/>
@@ -6590,110 +6885,110 @@
       </w:rPr>
     </w:lvl>
   </w:abstractNum>
-  <w:num w:numId="1" w16cid:durableId="1617566096">
+  <w:num w:numId="1">
     <w:abstractNumId w:val="17"/>
   </w:num>
-  <w:num w:numId="2" w16cid:durableId="760956048">
+  <w:num w:numId="2">
     <w:abstractNumId w:val="24"/>
   </w:num>
-  <w:num w:numId="3" w16cid:durableId="1016267940">
+  <w:num w:numId="3">
     <w:abstractNumId w:val="21"/>
   </w:num>
-  <w:num w:numId="4" w16cid:durableId="992831389">
+  <w:num w:numId="4">
     <w:abstractNumId w:val="20"/>
   </w:num>
-  <w:num w:numId="5" w16cid:durableId="124978804">
+  <w:num w:numId="5">
     <w:abstractNumId w:val="28"/>
   </w:num>
-  <w:num w:numId="6" w16cid:durableId="1675377795">
+  <w:num w:numId="6">
     <w:abstractNumId w:val="2"/>
   </w:num>
-  <w:num w:numId="7" w16cid:durableId="1554196528">
+  <w:num w:numId="7">
     <w:abstractNumId w:val="13"/>
   </w:num>
-  <w:num w:numId="8" w16cid:durableId="1564485556">
+  <w:num w:numId="8">
     <w:abstractNumId w:val="12"/>
   </w:num>
-  <w:num w:numId="9" w16cid:durableId="1247500131">
+  <w:num w:numId="9">
     <w:abstractNumId w:val="25"/>
   </w:num>
-  <w:num w:numId="10" w16cid:durableId="402992209">
+  <w:num w:numId="10">
     <w:abstractNumId w:val="27"/>
   </w:num>
-  <w:num w:numId="11" w16cid:durableId="1711419932">
+  <w:num w:numId="11">
     <w:abstractNumId w:val="0"/>
   </w:num>
-  <w:num w:numId="12" w16cid:durableId="1502965934">
+  <w:num w:numId="12">
     <w:abstractNumId w:val="23"/>
   </w:num>
-  <w:num w:numId="13" w16cid:durableId="693770811">
+  <w:num w:numId="13">
     <w:abstractNumId w:val="9"/>
   </w:num>
-  <w:num w:numId="14" w16cid:durableId="977880864">
+  <w:num w:numId="14">
     <w:abstractNumId w:val="7"/>
   </w:num>
-  <w:num w:numId="15" w16cid:durableId="274944435">
+  <w:num w:numId="15">
     <w:abstractNumId w:val="6"/>
   </w:num>
-  <w:num w:numId="16" w16cid:durableId="1389692800">
+  <w:num w:numId="16">
     <w:abstractNumId w:val="26"/>
   </w:num>
-  <w:num w:numId="17" w16cid:durableId="1349257741">
+  <w:num w:numId="17">
     <w:abstractNumId w:val="18"/>
   </w:num>
-  <w:num w:numId="18" w16cid:durableId="110127812">
+  <w:num w:numId="18">
     <w:abstractNumId w:val="11"/>
   </w:num>
-  <w:num w:numId="19" w16cid:durableId="1840851092">
+  <w:num w:numId="19">
     <w:abstractNumId w:val="1"/>
   </w:num>
-  <w:num w:numId="20" w16cid:durableId="299963731">
+  <w:num w:numId="20">
     <w:abstractNumId w:val="15"/>
   </w:num>
-  <w:num w:numId="21" w16cid:durableId="97212862">
+  <w:num w:numId="21">
     <w:abstractNumId w:val="16"/>
   </w:num>
-  <w:num w:numId="22" w16cid:durableId="75053994">
+  <w:num w:numId="22">
     <w:abstractNumId w:val="10"/>
   </w:num>
-  <w:num w:numId="23" w16cid:durableId="15735018">
+  <w:num w:numId="23">
     <w:abstractNumId w:val="3"/>
   </w:num>
-  <w:num w:numId="24" w16cid:durableId="2119637590">
+  <w:num w:numId="24">
     <w:abstractNumId w:val="14"/>
   </w:num>
-  <w:num w:numId="25" w16cid:durableId="1590041708">
+  <w:num w:numId="25">
     <w:abstractNumId w:val="19"/>
   </w:num>
-  <w:num w:numId="26" w16cid:durableId="2076471320">
+  <w:num w:numId="26">
     <w:abstractNumId w:val="31"/>
   </w:num>
-  <w:num w:numId="27" w16cid:durableId="86579756">
+  <w:num w:numId="27">
     <w:abstractNumId w:val="5"/>
   </w:num>
-  <w:num w:numId="28" w16cid:durableId="1872647035">
+  <w:num w:numId="28">
     <w:abstractNumId w:val="4"/>
   </w:num>
-  <w:num w:numId="29" w16cid:durableId="21246096">
+  <w:num w:numId="29">
     <w:abstractNumId w:val="8"/>
   </w:num>
-  <w:num w:numId="30" w16cid:durableId="890000639">
+  <w:num w:numId="30">
     <w:abstractNumId w:val="29"/>
   </w:num>
-  <w:num w:numId="31" w16cid:durableId="1272006563">
+  <w:num w:numId="31">
     <w:abstractNumId w:val="30"/>
   </w:num>
-  <w:num w:numId="32" w16cid:durableId="1427263763">
+  <w:num w:numId="32">
     <w:abstractNumId w:val="32"/>
   </w:num>
-  <w:num w:numId="33" w16cid:durableId="66073865">
+  <w:num w:numId="33">
     <w:abstractNumId w:val="22"/>
   </w:num>
 </w:numbering>
 </file>
 
 <file path=word/styles.xml><?xml version="1.0" encoding="utf-8"?>
-<w:styles xmlns:mc="http://schemas.openxmlformats.org/markup-compatibility/2006" xmlns:r="http://schemas.openxmlformats.org/officeDocument/2006/relationships" xmlns:w="http://schemas.openxmlformats.org/wordprocessingml/2006/main" xmlns:w14="http://schemas.microsoft.com/office/word/2010/wordml" xmlns:w15="http://schemas.microsoft.com/office/word/2012/wordml" xmlns:w16cex="http://schemas.microsoft.com/office/word/2018/wordml/cex" xmlns:w16cid="http://schemas.microsoft.com/office/word/2016/wordml/cid" xmlns:w16="http://schemas.microsoft.com/office/word/2018/wordml" xmlns:w16du="http://schemas.microsoft.com/office/word/2023/wordml/word16du" xmlns:w16sdtdh="http://schemas.microsoft.com/office/word/2020/wordml/sdtdatahash" xmlns:w16sdtfl="http://schemas.microsoft.com/office/word/2024/wordml/sdtformatlock" xmlns:w16se="http://schemas.microsoft.com/office/word/2015/wordml/symex" mc:Ignorable="w14 w15 w16se w16cid w16 w16cex w16sdtdh w16sdtfl w16du">
+<w:styles xmlns:mc="http://schemas.openxmlformats.org/markup-compatibility/2006" xmlns:r="http://schemas.openxmlformats.org/officeDocument/2006/relationships" xmlns:w="http://schemas.openxmlformats.org/wordprocessingml/2006/main" xmlns:w14="http://schemas.microsoft.com/office/word/2010/wordml" mc:Ignorable="w14">
   <w:docDefaults>
     <w:rPrDefault>
       <w:rPr>
@@ -6705,383 +7000,144 @@
     </w:rPrDefault>
     <w:pPrDefault/>
   </w:docDefaults>
-  <w:latentStyles w:defLockedState="0" w:defUIPriority="99" w:defSemiHidden="0" w:defUnhideWhenUsed="0" w:defQFormat="0" w:count="376">
-    <w:lsdException w:name="Normal" w:uiPriority="0" w:qFormat="1"/>
-    <w:lsdException w:name="heading 1" w:uiPriority="9" w:qFormat="1"/>
-    <w:lsdException w:name="heading 2" w:semiHidden="1" w:uiPriority="9" w:unhideWhenUsed="1" w:qFormat="1"/>
-    <w:lsdException w:name="heading 3" w:semiHidden="1" w:uiPriority="9" w:unhideWhenUsed="1" w:qFormat="1"/>
-    <w:lsdException w:name="heading 4" w:semiHidden="1" w:uiPriority="9" w:unhideWhenUsed="1" w:qFormat="1"/>
-    <w:lsdException w:name="heading 5" w:semiHidden="1" w:uiPriority="9" w:unhideWhenUsed="1" w:qFormat="1"/>
-    <w:lsdException w:name="heading 6" w:semiHidden="1" w:uiPriority="9" w:unhideWhenUsed="1" w:qFormat="1"/>
-    <w:lsdException w:name="heading 7" w:semiHidden="1" w:uiPriority="9" w:unhideWhenUsed="1" w:qFormat="1"/>
-    <w:lsdException w:name="heading 8" w:semiHidden="1" w:uiPriority="9" w:unhideWhenUsed="1" w:qFormat="1"/>
-    <w:lsdException w:name="heading 9" w:semiHidden="1" w:uiPriority="9" w:unhideWhenUsed="1" w:qFormat="1"/>
-    <w:lsdException w:name="index 1" w:semiHidden="1" w:unhideWhenUsed="1"/>
-    <w:lsdException w:name="index 2" w:semiHidden="1" w:unhideWhenUsed="1"/>
-    <w:lsdException w:name="index 3" w:semiHidden="1" w:unhideWhenUsed="1"/>
-    <w:lsdException w:name="index 4" w:semiHidden="1" w:unhideWhenUsed="1"/>
-    <w:lsdException w:name="index 5" w:semiHidden="1" w:unhideWhenUsed="1"/>
-    <w:lsdException w:name="index 6" w:semiHidden="1" w:unhideWhenUsed="1"/>
-    <w:lsdException w:name="index 7" w:semiHidden="1" w:unhideWhenUsed="1"/>
-    <w:lsdException w:name="index 8" w:semiHidden="1" w:unhideWhenUsed="1"/>
-    <w:lsdException w:name="index 9" w:semiHidden="1" w:unhideWhenUsed="1"/>
-    <w:lsdException w:name="toc 1" w:semiHidden="1" w:uiPriority="39" w:unhideWhenUsed="1"/>
-    <w:lsdException w:name="toc 2" w:semiHidden="1" w:uiPriority="39" w:unhideWhenUsed="1"/>
-    <w:lsdException w:name="toc 3" w:semiHidden="1" w:uiPriority="39" w:unhideWhenUsed="1"/>
-    <w:lsdException w:name="toc 4" w:semiHidden="1" w:uiPriority="39" w:unhideWhenUsed="1"/>
-    <w:lsdException w:name="toc 5" w:semiHidden="1" w:uiPriority="39" w:unhideWhenUsed="1"/>
-    <w:lsdException w:name="toc 6" w:semiHidden="1" w:uiPriority="39" w:unhideWhenUsed="1"/>
-    <w:lsdException w:name="toc 7" w:semiHidden="1" w:uiPriority="39" w:unhideWhenUsed="1"/>
-    <w:lsdException w:name="toc 8" w:semiHidden="1" w:uiPriority="39" w:unhideWhenUsed="1"/>
-    <w:lsdException w:name="toc 9" w:semiHidden="1" w:uiPriority="39" w:unhideWhenUsed="1"/>
-    <w:lsdException w:name="Normal Indent" w:semiHidden="1" w:unhideWhenUsed="1"/>
-    <w:lsdException w:name="footnote text" w:semiHidden="1" w:unhideWhenUsed="1"/>
-    <w:lsdException w:name="annotation text" w:semiHidden="1" w:unhideWhenUsed="1"/>
-    <w:lsdException w:name="header" w:semiHidden="1" w:unhideWhenUsed="1"/>
-    <w:lsdException w:name="footer" w:semiHidden="1" w:unhideWhenUsed="1"/>
-    <w:lsdException w:name="index heading" w:semiHidden="1" w:unhideWhenUsed="1"/>
-    <w:lsdException w:name="caption" w:semiHidden="1" w:uiPriority="35" w:unhideWhenUsed="1" w:qFormat="1"/>
-    <w:lsdException w:name="table of figures" w:semiHidden="1" w:unhideWhenUsed="1"/>
-    <w:lsdException w:name="envelope address" w:semiHidden="1" w:unhideWhenUsed="1"/>
-    <w:lsdException w:name="envelope return" w:semiHidden="1" w:unhideWhenUsed="1"/>
-    <w:lsdException w:name="footnote reference" w:semiHidden="1" w:unhideWhenUsed="1"/>
-    <w:lsdException w:name="annotation reference" w:semiHidden="1" w:unhideWhenUsed="1"/>
-    <w:lsdException w:name="line number" w:semiHidden="1" w:unhideWhenUsed="1"/>
-    <w:lsdException w:name="page number" w:semiHidden="1" w:unhideWhenUsed="1"/>
-    <w:lsdException w:name="endnote reference" w:semiHidden="1" w:unhideWhenUsed="1"/>
-    <w:lsdException w:name="endnote text" w:semiHidden="1" w:unhideWhenUsed="1"/>
-    <w:lsdException w:name="table of authorities" w:semiHidden="1" w:unhideWhenUsed="1"/>
-    <w:lsdException w:name="macro" w:semiHidden="1" w:unhideWhenUsed="1"/>
-    <w:lsdException w:name="toa heading" w:semiHidden="1" w:unhideWhenUsed="1"/>
-    <w:lsdException w:name="List" w:semiHidden="1" w:unhideWhenUsed="1"/>
-    <w:lsdException w:name="List Bullet" w:semiHidden="1" w:unhideWhenUsed="1"/>
-    <w:lsdException w:name="List Number" w:semiHidden="1" w:unhideWhenUsed="1"/>
-    <w:lsdException w:name="List 2" w:semiHidden="1" w:unhideWhenUsed="1"/>
-    <w:lsdException w:name="List 3" w:semiHidden="1" w:unhideWhenUsed="1"/>
-    <w:lsdException w:name="List 4" w:semiHidden="1" w:unhideWhenUsed="1"/>
-    <w:lsdException w:name="List 5" w:semiHidden="1" w:unhideWhenUsed="1"/>
-    <w:lsdException w:name="List Bullet 2" w:semiHidden="1" w:unhideWhenUsed="1"/>
-    <w:lsdException w:name="List Bullet 3" w:semiHidden="1" w:unhideWhenUsed="1"/>
-    <w:lsdException w:name="List Bullet 4" w:semiHidden="1" w:unhideWhenUsed="1"/>
-    <w:lsdException w:name="List Bullet 5" w:semiHidden="1" w:unhideWhenUsed="1"/>
-    <w:lsdException w:name="List Number 2" w:semiHidden="1" w:unhideWhenUsed="1"/>
-    <w:lsdException w:name="List Number 3" w:semiHidden="1" w:unhideWhenUsed="1"/>
-    <w:lsdException w:name="List Number 4" w:semiHidden="1" w:unhideWhenUsed="1"/>
-    <w:lsdException w:name="List Number 5" w:semiHidden="1" w:unhideWhenUsed="1"/>
-    <w:lsdException w:name="Title" w:uiPriority="10" w:qFormat="1"/>
-    <w:lsdException w:name="Closing" w:semiHidden="1" w:unhideWhenUsed="1"/>
-    <w:lsdException w:name="Signature" w:semiHidden="1" w:unhideWhenUsed="1"/>
-    <w:lsdException w:name="Default Paragraph Font" w:semiHidden="1" w:uiPriority="1" w:unhideWhenUsed="1"/>
-    <w:lsdException w:name="Body Text" w:semiHidden="1" w:unhideWhenUsed="1"/>
-    <w:lsdException w:name="Body Text Indent" w:semiHidden="1" w:unhideWhenUsed="1"/>
-    <w:lsdException w:name="List Continue" w:semiHidden="1" w:unhideWhenUsed="1"/>
-    <w:lsdException w:name="List Continue 2" w:semiHidden="1" w:unhideWhenUsed="1"/>
-    <w:lsdException w:name="List Continue 3" w:semiHidden="1" w:unhideWhenUsed="1"/>
-    <w:lsdException w:name="List Continue 4" w:semiHidden="1" w:unhideWhenUsed="1"/>
-    <w:lsdException w:name="List Continue 5" w:semiHidden="1" w:unhideWhenUsed="1"/>
-    <w:lsdException w:name="Message Header" w:semiHidden="1" w:unhideWhenUsed="1"/>
-    <w:lsdException w:name="Subtitle" w:uiPriority="11" w:qFormat="1"/>
-    <w:lsdException w:name="Salutation" w:semiHidden="1" w:unhideWhenUsed="1"/>
-    <w:lsdException w:name="Date" w:semiHidden="1" w:unhideWhenUsed="1"/>
-    <w:lsdException w:name="Body Text First Indent" w:semiHidden="1" w:unhideWhenUsed="1"/>
-    <w:lsdException w:name="Body Text First Indent 2" w:semiHidden="1" w:unhideWhenUsed="1"/>
-    <w:lsdException w:name="Note Heading" w:semiHidden="1" w:unhideWhenUsed="1"/>
-    <w:lsdException w:name="Body Text 2" w:semiHidden="1" w:unhideWhenUsed="1"/>
-    <w:lsdException w:name="Body Text 3" w:semiHidden="1" w:unhideWhenUsed="1"/>
-    <w:lsdException w:name="Body Text Indent 2" w:semiHidden="1" w:unhideWhenUsed="1"/>
-    <w:lsdException w:name="Body Text Indent 3" w:semiHidden="1" w:unhideWhenUsed="1"/>
-    <w:lsdException w:name="Block Text" w:semiHidden="1" w:unhideWhenUsed="1"/>
-    <w:lsdException w:name="Hyperlink" w:semiHidden="1" w:unhideWhenUsed="1"/>
-    <w:lsdException w:name="FollowedHyperlink" w:semiHidden="1" w:unhideWhenUsed="1"/>
-    <w:lsdException w:name="Strong" w:uiPriority="22" w:qFormat="1"/>
-    <w:lsdException w:name="Emphasis" w:uiPriority="20" w:qFormat="1"/>
-    <w:lsdException w:name="Document Map" w:semiHidden="1" w:unhideWhenUsed="1"/>
-    <w:lsdException w:name="Plain Text" w:semiHidden="1" w:unhideWhenUsed="1"/>
-    <w:lsdException w:name="E-mail Signature" w:semiHidden="1" w:unhideWhenUsed="1"/>
-    <w:lsdException w:name="HTML Top of Form" w:semiHidden="1" w:unhideWhenUsed="1"/>
-    <w:lsdException w:name="HTML Bottom of Form" w:semiHidden="1" w:unhideWhenUsed="1"/>
-    <w:lsdException w:name="Normal (Web)" w:semiHidden="1" w:unhideWhenUsed="1"/>
-    <w:lsdException w:name="HTML Acronym" w:semiHidden="1" w:unhideWhenUsed="1"/>
-    <w:lsdException w:name="HTML Address" w:semiHidden="1" w:unhideWhenUsed="1"/>
-    <w:lsdException w:name="HTML Cite" w:semiHidden="1" w:unhideWhenUsed="1"/>
-    <w:lsdException w:name="HTML Code" w:semiHidden="1" w:unhideWhenUsed="1"/>
-    <w:lsdException w:name="HTML Definition" w:semiHidden="1" w:unhideWhenUsed="1"/>
-    <w:lsdException w:name="HTML Keyboard" w:semiHidden="1" w:unhideWhenUsed="1"/>
-    <w:lsdException w:name="HTML Preformatted" w:semiHidden="1" w:unhideWhenUsed="1"/>
-    <w:lsdException w:name="HTML Sample" w:semiHidden="1" w:unhideWhenUsed="1"/>
-    <w:lsdException w:name="HTML Typewriter" w:semiHidden="1" w:unhideWhenUsed="1"/>
-    <w:lsdException w:name="HTML Variable" w:semiHidden="1" w:unhideWhenUsed="1"/>
-    <w:lsdException w:name="Normal Table" w:semiHidden="1" w:unhideWhenUsed="1"/>
-    <w:lsdException w:name="annotation subject" w:semiHidden="1" w:unhideWhenUsed="1"/>
-    <w:lsdException w:name="No List" w:semiHidden="1" w:unhideWhenUsed="1"/>
-    <w:lsdException w:name="Outline List 1" w:semiHidden="1" w:unhideWhenUsed="1"/>
-    <w:lsdException w:name="Outline List 2" w:semiHidden="1" w:unhideWhenUsed="1"/>
-    <w:lsdException w:name="Outline List 3" w:semiHidden="1" w:unhideWhenUsed="1"/>
-    <w:lsdException w:name="Table Simple 1" w:semiHidden="1" w:unhideWhenUsed="1"/>
-    <w:lsdException w:name="Table Simple 2" w:semiHidden="1" w:unhideWhenUsed="1"/>
-    <w:lsdException w:name="Table Simple 3" w:semiHidden="1" w:unhideWhenUsed="1"/>
-    <w:lsdException w:name="Table Classic 1" w:semiHidden="1" w:unhideWhenUsed="1"/>
-    <w:lsdException w:name="Table Classic 2" w:semiHidden="1" w:unhideWhenUsed="1"/>
-    <w:lsdException w:name="Table Classic 3" w:semiHidden="1" w:unhideWhenUsed="1"/>
-    <w:lsdException w:name="Table Classic 4" w:semiHidden="1" w:unhideWhenUsed="1"/>
-    <w:lsdException w:name="Table Colorful 1" w:semiHidden="1" w:unhideWhenUsed="1"/>
-    <w:lsdException w:name="Table Colorful 2" w:semiHidden="1" w:unhideWhenUsed="1"/>
-    <w:lsdException w:name="Table Colorful 3" w:semiHidden="1" w:unhideWhenUsed="1"/>
-    <w:lsdException w:name="Table Columns 1" w:semiHidden="1" w:unhideWhenUsed="1"/>
-    <w:lsdException w:name="Table Columns 2" w:semiHidden="1" w:unhideWhenUsed="1"/>
-    <w:lsdException w:name="Table Columns 3" w:semiHidden="1" w:unhideWhenUsed="1"/>
-    <w:lsdException w:name="Table Columns 4" w:semiHidden="1" w:unhideWhenUsed="1"/>
-    <w:lsdException w:name="Table Columns 5" w:semiHidden="1" w:unhideWhenUsed="1"/>
-    <w:lsdException w:name="Table Grid 1" w:semiHidden="1" w:unhideWhenUsed="1"/>
-    <w:lsdException w:name="Table Grid 2" w:semiHidden="1" w:unhideWhenUsed="1"/>
-    <w:lsdException w:name="Table Grid 3" w:semiHidden="1" w:unhideWhenUsed="1"/>
-    <w:lsdException w:name="Table Grid 4" w:semiHidden="1" w:unhideWhenUsed="1"/>
-    <w:lsdException w:name="Table Grid 5" w:semiHidden="1" w:unhideWhenUsed="1"/>
-    <w:lsdException w:name="Table Grid 6" w:semiHidden="1" w:unhideWhenUsed="1"/>
-    <w:lsdException w:name="Table Grid 7" w:semiHidden="1" w:unhideWhenUsed="1"/>
-    <w:lsdException w:name="Table Grid 8" w:semiHidden="1" w:unhideWhenUsed="1"/>
-    <w:lsdException w:name="Table List 1" w:semiHidden="1" w:unhideWhenUsed="1"/>
-    <w:lsdException w:name="Table List 2" w:semiHidden="1" w:unhideWhenUsed="1"/>
-    <w:lsdException w:name="Table List 3" w:semiHidden="1" w:unhideWhenUsed="1"/>
-    <w:lsdException w:name="Table List 4" w:semiHidden="1" w:unhideWhenUsed="1"/>
-    <w:lsdException w:name="Table List 5" w:semiHidden="1" w:unhideWhenUsed="1"/>
-    <w:lsdException w:name="Table List 6" w:semiHidden="1" w:unhideWhenUsed="1"/>
-    <w:lsdException w:name="Table List 7" w:semiHidden="1" w:unhideWhenUsed="1"/>
-    <w:lsdException w:name="Table List 8" w:semiHidden="1" w:unhideWhenUsed="1"/>
-    <w:lsdException w:name="Table 3D effects 1" w:semiHidden="1" w:unhideWhenUsed="1"/>
-    <w:lsdException w:name="Table 3D effects 2" w:semiHidden="1" w:unhideWhenUsed="1"/>
-    <w:lsdException w:name="Table 3D effects 3" w:semiHidden="1" w:unhideWhenUsed="1"/>
-    <w:lsdException w:name="Table Contemporary" w:semiHidden="1" w:unhideWhenUsed="1"/>
-    <w:lsdException w:name="Table Elegant" w:semiHidden="1" w:unhideWhenUsed="1"/>
-    <w:lsdException w:name="Table Professional" w:semiHidden="1" w:unhideWhenUsed="1"/>
-    <w:lsdException w:name="Table Subtle 1" w:semiHidden="1" w:unhideWhenUsed="1"/>
-    <w:lsdException w:name="Table Subtle 2" w:semiHidden="1" w:unhideWhenUsed="1"/>
-    <w:lsdException w:name="Table Web 1" w:semiHidden="1" w:unhideWhenUsed="1"/>
-    <w:lsdException w:name="Table Web 2" w:semiHidden="1" w:unhideWhenUsed="1"/>
-    <w:lsdException w:name="Table Web 3" w:semiHidden="1" w:unhideWhenUsed="1"/>
-    <w:lsdException w:name="Balloon Text" w:semiHidden="1" w:unhideWhenUsed="1"/>
-    <w:lsdException w:name="Table Grid" w:uiPriority="59"/>
-    <w:lsdException w:name="Table Theme" w:semiHidden="1" w:unhideWhenUsed="1"/>
-    <w:lsdException w:name="Placeholder Text" w:semiHidden="1"/>
-    <w:lsdException w:name="No Spacing" w:uiPriority="1" w:qFormat="1"/>
-    <w:lsdException w:name="Light Shading" w:uiPriority="60"/>
-    <w:lsdException w:name="Light List" w:uiPriority="61"/>
-    <w:lsdException w:name="Light Grid" w:uiPriority="62"/>
-    <w:lsdException w:name="Medium Shading 1" w:uiPriority="63"/>
-    <w:lsdException w:name="Medium Shading 2" w:uiPriority="64"/>
-    <w:lsdException w:name="Medium List 1" w:uiPriority="65"/>
-    <w:lsdException w:name="Medium List 2" w:uiPriority="66"/>
-    <w:lsdException w:name="Medium Grid 1" w:uiPriority="67"/>
-    <w:lsdException w:name="Medium Grid 2" w:uiPriority="68"/>
-    <w:lsdException w:name="Medium Grid 3" w:uiPriority="69"/>
-    <w:lsdException w:name="Dark List" w:uiPriority="70"/>
-    <w:lsdException w:name="Colorful Shading" w:uiPriority="71"/>
-    <w:lsdException w:name="Colorful List" w:uiPriority="72"/>
-    <w:lsdException w:name="Colorful Grid" w:uiPriority="73"/>
-    <w:lsdException w:name="Light Shading Accent 1" w:uiPriority="60"/>
-    <w:lsdException w:name="Light List Accent 1" w:uiPriority="61"/>
-    <w:lsdException w:name="Light Grid Accent 1" w:uiPriority="62"/>
-    <w:lsdException w:name="Medium Shading 1 Accent 1" w:uiPriority="63"/>
-    <w:lsdException w:name="Medium Shading 2 Accent 1" w:uiPriority="64"/>
-    <w:lsdException w:name="Medium List 1 Accent 1" w:uiPriority="65"/>
-    <w:lsdException w:name="Revision" w:semiHidden="1"/>
-    <w:lsdException w:name="List Paragraph" w:uiPriority="34" w:qFormat="1"/>
-    <w:lsdException w:name="Quote" w:uiPriority="29" w:qFormat="1"/>
-    <w:lsdException w:name="Intense Quote" w:uiPriority="30" w:qFormat="1"/>
-    <w:lsdException w:name="Medium List 2 Accent 1" w:uiPriority="66"/>
-    <w:lsdException w:name="Medium Grid 1 Accent 1" w:uiPriority="67"/>
-    <w:lsdException w:name="Medium Grid 2 Accent 1" w:uiPriority="68"/>
-    <w:lsdException w:name="Medium Grid 3 Accent 1" w:uiPriority="69"/>
-    <w:lsdException w:name="Dark List Accent 1" w:uiPriority="70"/>
-    <w:lsdException w:name="Colorful Shading Accent 1" w:uiPriority="71"/>
-    <w:lsdException w:name="Colorful List Accent 1" w:uiPriority="72"/>
-    <w:lsdException w:name="Colorful Grid Accent 1" w:uiPriority="73"/>
-    <w:lsdException w:name="Light Shading Accent 2" w:uiPriority="60"/>
-    <w:lsdException w:name="Light List Accent 2" w:uiPriority="61"/>
-    <w:lsdException w:name="Light Grid Accent 2" w:uiPriority="62"/>
-    <w:lsdException w:name="Medium Shading 1 Accent 2" w:uiPriority="63"/>
-    <w:lsdException w:name="Medium Shading 2 Accent 2" w:uiPriority="64"/>
-    <w:lsdException w:name="Medium List 1 Accent 2" w:uiPriority="65"/>
-    <w:lsdException w:name="Medium List 2 Accent 2" w:uiPriority="66"/>
-    <w:lsdException w:name="Medium Grid 1 Accent 2" w:uiPriority="67"/>
-    <w:lsdException w:name="Medium Grid 2 Accent 2" w:uiPriority="68"/>
-    <w:lsdException w:name="Medium Grid 3 Accent 2" w:uiPriority="69"/>
-    <w:lsdException w:name="Dark List Accent 2" w:uiPriority="70"/>
-    <w:lsdException w:name="Colorful Shading Accent 2" w:uiPriority="71"/>
-    <w:lsdException w:name="Colorful List Accent 2" w:uiPriority="72"/>
-    <w:lsdException w:name="Colorful Grid Accent 2" w:uiPriority="73"/>
-    <w:lsdException w:name="Light Shading Accent 3" w:uiPriority="60"/>
-    <w:lsdException w:name="Light List Accent 3" w:uiPriority="61"/>
-    <w:lsdException w:name="Light Grid Accent 3" w:uiPriority="62"/>
-    <w:lsdException w:name="Medium Shading 1 Accent 3" w:uiPriority="63"/>
-    <w:lsdException w:name="Medium Shading 2 Accent 3" w:uiPriority="64"/>
-    <w:lsdException w:name="Medium List 1 Accent 3" w:uiPriority="65"/>
-    <w:lsdException w:name="Medium List 2 Accent 3" w:uiPriority="66"/>
-    <w:lsdException w:name="Medium Grid 1 Accent 3" w:uiPriority="67"/>
-    <w:lsdException w:name="Medium Grid 2 Accent 3" w:uiPriority="68"/>
-    <w:lsdException w:name="Medium Grid 3 Accent 3" w:uiPriority="69"/>
-    <w:lsdException w:name="Dark List Accent 3" w:uiPriority="70"/>
-    <w:lsdException w:name="Colorful Shading Accent 3" w:uiPriority="71"/>
-    <w:lsdException w:name="Colorful List Accent 3" w:uiPriority="72"/>
-    <w:lsdException w:name="Colorful Grid Accent 3" w:uiPriority="73"/>
-    <w:lsdException w:name="Light Shading Accent 4" w:uiPriority="60"/>
-    <w:lsdException w:name="Light List Accent 4" w:uiPriority="61"/>
-    <w:lsdException w:name="Light Grid Accent 4" w:uiPriority="62"/>
-    <w:lsdException w:name="Medium Shading 1 Accent 4" w:uiPriority="63"/>
-    <w:lsdException w:name="Medium Shading 2 Accent 4" w:uiPriority="64"/>
-    <w:lsdException w:name="Medium List 1 Accent 4" w:uiPriority="65"/>
-    <w:lsdException w:name="Medium List 2 Accent 4" w:uiPriority="66"/>
-    <w:lsdException w:name="Medium Grid 1 Accent 4" w:uiPriority="67"/>
-    <w:lsdException w:name="Medium Grid 2 Accent 4" w:uiPriority="68"/>
-    <w:lsdException w:name="Medium Grid 3 Accent 4" w:uiPriority="69"/>
-    <w:lsdException w:name="Dark List Accent 4" w:uiPriority="70"/>
-    <w:lsdException w:name="Colorful Shading Accent 4" w:uiPriority="71"/>
-    <w:lsdException w:name="Colorful List Accent 4" w:uiPriority="72"/>
-    <w:lsdException w:name="Colorful Grid Accent 4" w:uiPriority="73"/>
-    <w:lsdException w:name="Light Shading Accent 5" w:uiPriority="60"/>
-    <w:lsdException w:name="Light List Accent 5" w:uiPriority="61"/>
-    <w:lsdException w:name="Light Grid Accent 5" w:uiPriority="62"/>
-    <w:lsdException w:name="Medium Shading 1 Accent 5" w:uiPriority="63"/>
-    <w:lsdException w:name="Medium Shading 2 Accent 5" w:uiPriority="64"/>
-    <w:lsdException w:name="Medium List 1 Accent 5" w:uiPriority="65"/>
-    <w:lsdException w:name="Medium List 2 Accent 5" w:uiPriority="66"/>
-    <w:lsdException w:name="Medium Grid 1 Accent 5" w:uiPriority="67"/>
-    <w:lsdException w:name="Medium Grid 2 Accent 5" w:uiPriority="68"/>
-    <w:lsdException w:name="Medium Grid 3 Accent 5" w:uiPriority="69"/>
-    <w:lsdException w:name="Dark List Accent 5" w:uiPriority="70"/>
-    <w:lsdException w:name="Colorful Shading Accent 5" w:uiPriority="71"/>
-    <w:lsdException w:name="Colorful List Accent 5" w:uiPriority="72"/>
-    <w:lsdException w:name="Colorful Grid Accent 5" w:uiPriority="73"/>
-    <w:lsdException w:name="Light Shading Accent 6" w:uiPriority="60"/>
-    <w:lsdException w:name="Light List Accent 6" w:uiPriority="61"/>
-    <w:lsdException w:name="Light Grid Accent 6" w:uiPriority="62"/>
-    <w:lsdException w:name="Medium Shading 1 Accent 6" w:uiPriority="63"/>
-    <w:lsdException w:name="Medium Shading 2 Accent 6" w:uiPriority="64"/>
-    <w:lsdException w:name="Medium List 1 Accent 6" w:uiPriority="65"/>
-    <w:lsdException w:name="Medium List 2 Accent 6" w:uiPriority="66"/>
-    <w:lsdException w:name="Medium Grid 1 Accent 6" w:uiPriority="67"/>
-    <w:lsdException w:name="Medium Grid 2 Accent 6" w:uiPriority="68"/>
-    <w:lsdException w:name="Medium Grid 3 Accent 6" w:uiPriority="69"/>
-    <w:lsdException w:name="Dark List Accent 6" w:uiPriority="70"/>
-    <w:lsdException w:name="Colorful Shading Accent 6" w:uiPriority="71"/>
-    <w:lsdException w:name="Colorful List Accent 6" w:uiPriority="72"/>
-    <w:lsdException w:name="Colorful Grid Accent 6" w:uiPriority="73"/>
-    <w:lsdException w:name="Subtle Emphasis" w:uiPriority="19" w:qFormat="1"/>
-    <w:lsdException w:name="Intense Emphasis" w:uiPriority="21" w:qFormat="1"/>
-    <w:lsdException w:name="Subtle Reference" w:uiPriority="31" w:qFormat="1"/>
-    <w:lsdException w:name="Intense Reference" w:uiPriority="32" w:qFormat="1"/>
-    <w:lsdException w:name="Book Title" w:uiPriority="33" w:qFormat="1"/>
-    <w:lsdException w:name="Bibliography" w:semiHidden="1" w:uiPriority="37" w:unhideWhenUsed="1"/>
-    <w:lsdException w:name="TOC Heading" w:semiHidden="1" w:uiPriority="39" w:unhideWhenUsed="1" w:qFormat="1"/>
-    <w:lsdException w:name="Plain Table 1" w:uiPriority="41"/>
-    <w:lsdException w:name="Plain Table 2" w:uiPriority="42"/>
-    <w:lsdException w:name="Plain Table 3" w:uiPriority="43"/>
-    <w:lsdException w:name="Plain Table 4" w:uiPriority="44"/>
-    <w:lsdException w:name="Plain Table 5" w:uiPriority="45"/>
-    <w:lsdException w:name="Grid Table Light" w:uiPriority="40"/>
-    <w:lsdException w:name="Grid Table 1 Light" w:uiPriority="46"/>
-    <w:lsdException w:name="Grid Table 2" w:uiPriority="47"/>
-    <w:lsdException w:name="Grid Table 3" w:uiPriority="48"/>
-    <w:lsdException w:name="Grid Table 4" w:uiPriority="49"/>
-    <w:lsdException w:name="Grid Table 5 Dark" w:uiPriority="50"/>
-    <w:lsdException w:name="Grid Table 6 Colorful" w:uiPriority="51"/>
-    <w:lsdException w:name="Grid Table 7 Colorful" w:uiPriority="52"/>
-    <w:lsdException w:name="Grid Table 1 Light Accent 1" w:uiPriority="46"/>
-    <w:lsdException w:name="Grid Table 2 Accent 1" w:uiPriority="47"/>
-    <w:lsdException w:name="Grid Table 3 Accent 1" w:uiPriority="48"/>
-    <w:lsdException w:name="Grid Table 4 Accent 1" w:uiPriority="49"/>
-    <w:lsdException w:name="Grid Table 5 Dark Accent 1" w:uiPriority="50"/>
-    <w:lsdException w:name="Grid Table 6 Colorful Accent 1" w:uiPriority="51"/>
-    <w:lsdException w:name="Grid Table 7 Colorful Accent 1" w:uiPriority="52"/>
-    <w:lsdException w:name="Grid Table 1 Light Accent 2" w:uiPriority="46"/>
-    <w:lsdException w:name="Grid Table 2 Accent 2" w:uiPriority="47"/>
-    <w:lsdException w:name="Grid Table 3 Accent 2" w:uiPriority="48"/>
-    <w:lsdException w:name="Grid Table 4 Accent 2" w:uiPriority="49"/>
-    <w:lsdException w:name="Grid Table 5 Dark Accent 2" w:uiPriority="50"/>
-    <w:lsdException w:name="Grid Table 6 Colorful Accent 2" w:uiPriority="51"/>
-    <w:lsdException w:name="Grid Table 7 Colorful Accent 2" w:uiPriority="52"/>
-    <w:lsdException w:name="Grid Table 1 Light Accent 3" w:uiPriority="46"/>
-    <w:lsdException w:name="Grid Table 2 Accent 3" w:uiPriority="47"/>
-    <w:lsdException w:name="Grid Table 3 Accent 3" w:uiPriority="48"/>
-    <w:lsdException w:name="Grid Table 4 Accent 3" w:uiPriority="49"/>
-    <w:lsdException w:name="Grid Table 5 Dark Accent 3" w:uiPriority="50"/>
-    <w:lsdException w:name="Grid Table 6 Colorful Accent 3" w:uiPriority="51"/>
-    <w:lsdException w:name="Grid Table 7 Colorful Accent 3" w:uiPriority="52"/>
-    <w:lsdException w:name="Grid Table 1 Light Accent 4" w:uiPriority="46"/>
-    <w:lsdException w:name="Grid Table 2 Accent 4" w:uiPriority="47"/>
-    <w:lsdException w:name="Grid Table 3 Accent 4" w:uiPriority="48"/>
-    <w:lsdException w:name="Grid Table 4 Accent 4" w:uiPriority="49"/>
-    <w:lsdException w:name="Grid Table 5 Dark Accent 4" w:uiPriority="50"/>
-    <w:lsdException w:name="Grid Table 6 Colorful Accent 4" w:uiPriority="51"/>
-    <w:lsdException w:name="Grid Table 7 Colorful Accent 4" w:uiPriority="52"/>
-    <w:lsdException w:name="Grid Table 1 Light Accent 5" w:uiPriority="46"/>
-    <w:lsdException w:name="Grid Table 2 Accent 5" w:uiPriority="47"/>
-    <w:lsdException w:name="Grid Table 3 Accent 5" w:uiPriority="48"/>
-    <w:lsdException w:name="Grid Table 4 Accent 5" w:uiPriority="49"/>
-    <w:lsdException w:name="Grid Table 5 Dark Accent 5" w:uiPriority="50"/>
-    <w:lsdException w:name="Grid Table 6 Colorful Accent 5" w:uiPriority="51"/>
-    <w:lsdException w:name="Grid Table 7 Colorful Accent 5" w:uiPriority="52"/>
-    <w:lsdException w:name="Grid Table 1 Light Accent 6" w:uiPriority="46"/>
-    <w:lsdException w:name="Grid Table 2 Accent 6" w:uiPriority="47"/>
-    <w:lsdException w:name="Grid Table 3 Accent 6" w:uiPriority="48"/>
-    <w:lsdException w:name="Grid Table 4 Accent 6" w:uiPriority="49"/>
-    <w:lsdException w:name="Grid Table 5 Dark Accent 6" w:uiPriority="50"/>
-    <w:lsdException w:name="Grid Table 6 Colorful Accent 6" w:uiPriority="51"/>
-    <w:lsdException w:name="Grid Table 7 Colorful Accent 6" w:uiPriority="52"/>
-    <w:lsdException w:name="List Table 1 Light" w:uiPriority="46"/>
-    <w:lsdException w:name="List Table 2" w:uiPriority="47"/>
-    <w:lsdException w:name="List Table 3" w:uiPriority="48"/>
-    <w:lsdException w:name="List Table 4" w:uiPriority="49"/>
-    <w:lsdException w:name="List Table 5 Dark" w:uiPriority="50"/>
-    <w:lsdException w:name="List Table 6 Colorful" w:uiPriority="51"/>
-    <w:lsdException w:name="List Table 7 Colorful" w:uiPriority="52"/>
-    <w:lsdException w:name="List Table 1 Light Accent 1" w:uiPriority="46"/>
-    <w:lsdException w:name="List Table 2 Accent 1" w:uiPriority="47"/>
-    <w:lsdException w:name="List Table 3 Accent 1" w:uiPriority="48"/>
-    <w:lsdException w:name="List Table 4 Accent 1" w:uiPriority="49"/>
-    <w:lsdException w:name="List Table 5 Dark Accent 1" w:uiPriority="50"/>
-    <w:lsdException w:name="List Table 6 Colorful Accent 1" w:uiPriority="51"/>
-    <w:lsdException w:name="List Table 7 Colorful Accent 1" w:uiPriority="52"/>
-    <w:lsdException w:name="List Table 1 Light Accent 2" w:uiPriority="46"/>
-    <w:lsdException w:name="List Table 2 Accent 2" w:uiPriority="47"/>
-    <w:lsdException w:name="List Table 3 Accent 2" w:uiPriority="48"/>
-    <w:lsdException w:name="List Table 4 Accent 2" w:uiPriority="49"/>
-    <w:lsdException w:name="List Table 5 Dark Accent 2" w:uiPriority="50"/>
-    <w:lsdException w:name="List Table 6 Colorful Accent 2" w:uiPriority="51"/>
-    <w:lsdException w:name="List Table 7 Colorful Accent 2" w:uiPriority="52"/>
-    <w:lsdException w:name="List Table 1 Light Accent 3" w:uiPriority="46"/>
-    <w:lsdException w:name="List Table 2 Accent 3" w:uiPriority="47"/>
-    <w:lsdException w:name="List Table 3 Accent 3" w:uiPriority="48"/>
-    <w:lsdException w:name="List Table 4 Accent 3" w:uiPriority="49"/>
-    <w:lsdException w:name="List Table 5 Dark Accent 3" w:uiPriority="50"/>
-    <w:lsdException w:name="List Table 6 Colorful Accent 3" w:uiPriority="51"/>
-    <w:lsdException w:name="List Table 7 Colorful Accent 3" w:uiPriority="52"/>
-    <w:lsdException w:name="List Table 1 Light Accent 4" w:uiPriority="46"/>
-    <w:lsdException w:name="List Table 2 Accent 4" w:uiPriority="47"/>
-    <w:lsdException w:name="List Table 3 Accent 4" w:uiPriority="48"/>
-    <w:lsdException w:name="List Table 4 Accent 4" w:uiPriority="49"/>
-    <w:lsdException w:name="List Table 5 Dark Accent 4" w:uiPriority="50"/>
-    <w:lsdException w:name="List Table 6 Colorful Accent 4" w:uiPriority="51"/>
-    <w:lsdException w:name="List Table 7 Colorful Accent 4" w:uiPriority="52"/>
-    <w:lsdException w:name="List Table 1 Light Accent 5" w:uiPriority="46"/>
-    <w:lsdException w:name="List Table 2 Accent 5" w:uiPriority="47"/>
-    <w:lsdException w:name="List Table 3 Accent 5" w:uiPriority="48"/>
-    <w:lsdException w:name="List Table 4 Accent 5" w:uiPriority="49"/>
-    <w:lsdException w:name="List Table 5 Dark Accent 5" w:uiPriority="50"/>
-    <w:lsdException w:name="List Table 6 Colorful Accent 5" w:uiPriority="51"/>
-    <w:lsdException w:name="List Table 7 Colorful Accent 5" w:uiPriority="52"/>
-    <w:lsdException w:name="List Table 1 Light Accent 6" w:uiPriority="46"/>
-    <w:lsdException w:name="List Table 2 Accent 6" w:uiPriority="47"/>
-    <w:lsdException w:name="List Table 3 Accent 6" w:uiPriority="48"/>
-    <w:lsdException w:name="List Table 4 Accent 6" w:uiPriority="49"/>
-    <w:lsdException w:name="List Table 5 Dark Accent 6" w:uiPriority="50"/>
-    <w:lsdException w:name="List Table 6 Colorful Accent 6" w:uiPriority="51"/>
-    <w:lsdException w:name="List Table 7 Colorful Accent 6" w:uiPriority="52"/>
-    <w:lsdException w:name="Mention" w:semiHidden="1" w:unhideWhenUsed="1"/>
-    <w:lsdException w:name="Smart Hyperlink" w:semiHidden="1" w:unhideWhenUsed="1"/>
-    <w:lsdException w:name="Hashtag" w:semiHidden="1" w:unhideWhenUsed="1"/>
-    <w:lsdException w:name="Unresolved Mention" w:semiHidden="1" w:unhideWhenUsed="1"/>
-    <w:lsdException w:name="Smart Link" w:semiHidden="1" w:unhideWhenUsed="1"/>
+  <w:latentStyles w:defLockedState="0" w:defUIPriority="99" w:defSemiHidden="1" w:defUnhideWhenUsed="1" w:defQFormat="0" w:count="267">
+    <w:lsdException w:name="Normal" w:semiHidden="0" w:uiPriority="0" w:unhideWhenUsed="0" w:qFormat="1"/>
+    <w:lsdException w:name="heading 1" w:semiHidden="0" w:uiPriority="9" w:unhideWhenUsed="0" w:qFormat="1"/>
+    <w:lsdException w:name="heading 2" w:uiPriority="9" w:qFormat="1"/>
+    <w:lsdException w:name="heading 3" w:uiPriority="9" w:qFormat="1"/>
+    <w:lsdException w:name="heading 4" w:uiPriority="9" w:qFormat="1"/>
+    <w:lsdException w:name="heading 5" w:uiPriority="9" w:qFormat="1"/>
+    <w:lsdException w:name="heading 6" w:uiPriority="9" w:qFormat="1"/>
+    <w:lsdException w:name="heading 7" w:uiPriority="9" w:qFormat="1"/>
+    <w:lsdException w:name="heading 8" w:uiPriority="9" w:qFormat="1"/>
+    <w:lsdException w:name="heading 9" w:uiPriority="9" w:qFormat="1"/>
+    <w:lsdException w:name="toc 1" w:uiPriority="39"/>
+    <w:lsdException w:name="toc 2" w:uiPriority="39"/>
+    <w:lsdException w:name="toc 3" w:uiPriority="39"/>
+    <w:lsdException w:name="toc 4" w:uiPriority="39"/>
+    <w:lsdException w:name="toc 5" w:uiPriority="39"/>
+    <w:lsdException w:name="toc 6" w:uiPriority="39"/>
+    <w:lsdException w:name="toc 7" w:uiPriority="39"/>
+    <w:lsdException w:name="toc 8" w:uiPriority="39"/>
+    <w:lsdException w:name="toc 9" w:uiPriority="39"/>
+    <w:lsdException w:name="caption" w:uiPriority="35" w:qFormat="1"/>
+    <w:lsdException w:name="Title" w:semiHidden="0" w:uiPriority="10" w:unhideWhenUsed="0" w:qFormat="1"/>
+    <w:lsdException w:name="Default Paragraph Font" w:uiPriority="1"/>
+    <w:lsdException w:name="Subtitle" w:semiHidden="0" w:uiPriority="11" w:unhideWhenUsed="0" w:qFormat="1"/>
+    <w:lsdException w:name="Strong" w:semiHidden="0" w:uiPriority="22" w:unhideWhenUsed="0" w:qFormat="1"/>
+    <w:lsdException w:name="Emphasis" w:semiHidden="0" w:uiPriority="20" w:unhideWhenUsed="0" w:qFormat="1"/>
+    <w:lsdException w:name="Table Grid" w:semiHidden="0" w:uiPriority="59" w:unhideWhenUsed="0"/>
+    <w:lsdException w:name="Placeholder Text" w:unhideWhenUsed="0"/>
+    <w:lsdException w:name="No Spacing" w:semiHidden="0" w:uiPriority="1" w:unhideWhenUsed="0" w:qFormat="1"/>
+    <w:lsdException w:name="Light Shading" w:semiHidden="0" w:uiPriority="60" w:unhideWhenUsed="0"/>
+    <w:lsdException w:name="Light List" w:semiHidden="0" w:uiPriority="61" w:unhideWhenUsed="0"/>
+    <w:lsdException w:name="Light Grid" w:semiHidden="0" w:uiPriority="62" w:unhideWhenUsed="0"/>
+    <w:lsdException w:name="Medium Shading 1" w:semiHidden="0" w:uiPriority="63" w:unhideWhenUsed="0"/>
+    <w:lsdException w:name="Medium Shading 2" w:semiHidden="0" w:uiPriority="64" w:unhideWhenUsed="0"/>
+    <w:lsdException w:name="Medium List 1" w:semiHidden="0" w:uiPriority="65" w:unhideWhenUsed="0"/>
+    <w:lsdException w:name="Medium List 2" w:semiHidden="0" w:uiPriority="66" w:unhideWhenUsed="0"/>
+    <w:lsdException w:name="Medium Grid 1" w:semiHidden="0" w:uiPriority="67" w:unhideWhenUsed="0"/>
+    <w:lsdException w:name="Medium Grid 2" w:semiHidden="0" w:uiPriority="68" w:unhideWhenUsed="0"/>
+    <w:lsdException w:name="Medium Grid 3" w:semiHidden="0" w:uiPriority="69" w:unhideWhenUsed="0"/>
+    <w:lsdException w:name="Dark List" w:semiHidden="0" w:uiPriority="70" w:unhideWhenUsed="0"/>
+    <w:lsdException w:name="Colorful Shading" w:semiHidden="0" w:uiPriority="71" w:unhideWhenUsed="0"/>
+    <w:lsdException w:name="Colorful List" w:semiHidden="0" w:uiPriority="72" w:unhideWhenUsed="0"/>
+    <w:lsdException w:name="Colorful Grid" w:semiHidden="0" w:uiPriority="73" w:unhideWhenUsed="0"/>
+    <w:lsdException w:name="Light Shading Accent 1" w:semiHidden="0" w:uiPriority="60" w:unhideWhenUsed="0"/>
+    <w:lsdException w:name="Light List Accent 1" w:semiHidden="0" w:uiPriority="61" w:unhideWhenUsed="0"/>
+    <w:lsdException w:name="Light Grid Accent 1" w:semiHidden="0" w:uiPriority="62" w:unhideWhenUsed="0"/>
+    <w:lsdException w:name="Medium Shading 1 Accent 1" w:semiHidden="0" w:uiPriority="63" w:unhideWhenUsed="0"/>
+    <w:lsdException w:name="Medium Shading 2 Accent 1" w:semiHidden="0" w:uiPriority="64" w:unhideWhenUsed="0"/>
+    <w:lsdException w:name="Medium List 1 Accent 1" w:semiHidden="0" w:uiPriority="65" w:unhideWhenUsed="0"/>
+    <w:lsdException w:name="Revision" w:unhideWhenUsed="0"/>
+    <w:lsdException w:name="List Paragraph" w:semiHidden="0" w:uiPriority="34" w:unhideWhenUsed="0" w:qFormat="1"/>
+    <w:lsdException w:name="Quote" w:semiHidden="0" w:uiPriority="29" w:unhideWhenUsed="0" w:qFormat="1"/>
+    <w:lsdException w:name="Intense Quote" w:semiHidden="0" w:uiPriority="30" w:unhideWhenUsed="0" w:qFormat="1"/>
+    <w:lsdException w:name="Medium List 2 Accent 1" w:semiHidden="0" w:uiPriority="66" w:unhideWhenUsed="0"/>
+    <w:lsdException w:name="Medium Grid 1 Accent 1" w:semiHidden="0" w:uiPriority="67" w:unhideWhenUsed="0"/>
+    <w:lsdException w:name="Medium Grid 2 Accent 1" w:semiHidden="0" w:uiPriority="68" w:unhideWhenUsed="0"/>
+    <w:lsdException w:name="Medium Grid 3 Accent 1" w:semiHidden="0" w:uiPriority="69" w:unhideWhenUsed="0"/>
+    <w:lsdException w:name="Dark List Accent 1" w:semiHidden="0" w:uiPriority="70" w:unhideWhenUsed="0"/>
+    <w:lsdException w:name="Colorful Shading Accent 1" w:semiHidden="0" w:uiPriority="71" w:unhideWhenUsed="0"/>
+    <w:lsdException w:name="Colorful List Accent 1" w:semiHidden="0" w:uiPriority="72" w:unhideWhenUsed="0"/>
+    <w:lsdException w:name="Colorful Grid Accent 1" w:semiHidden="0" w:uiPriority="73" w:unhideWhenUsed="0"/>
+    <w:lsdException w:name="Light Shading Accent 2" w:semiHidden="0" w:uiPriority="60" w:unhideWhenUsed="0"/>
+    <w:lsdException w:name="Light List Accent 2" w:semiHidden="0" w:uiPriority="61" w:unhideWhenUsed="0"/>
+    <w:lsdException w:name="Light Grid Accent 2" w:semiHidden="0" w:uiPriority="62" w:unhideWhenUsed="0"/>
+    <w:lsdException w:name="Medium Shading 1 Accent 2" w:semiHidden="0" w:uiPriority="63" w:unhideWhenUsed="0"/>
+    <w:lsdException w:name="Medium Shading 2 Accent 2" w:semiHidden="0" w:uiPriority="64" w:unhideWhenUsed="0"/>
+    <w:lsdException w:name="Medium List 1 Accent 2" w:semiHidden="0" w:uiPriority="65" w:unhideWhenUsed="0"/>
+    <w:lsdException w:name="Medium List 2 Accent 2" w:semiHidden="0" w:uiPriority="66" w:unhideWhenUsed="0"/>
+    <w:lsdException w:name="Medium Grid 1 Accent 2" w:semiHidden="0" w:uiPriority="67" w:unhideWhenUsed="0"/>
+    <w:lsdException w:name="Medium Grid 2 Accent 2" w:semiHidden="0" w:uiPriority="68" w:unhideWhenUsed="0"/>
+    <w:lsdException w:name="Medium Grid 3 Accent 2" w:semiHidden="0" w:uiPriority="69" w:unhideWhenUsed="0"/>
+    <w:lsdException w:name="Dark List Accent 2" w:semiHidden="0" w:uiPriority="70" w:unhideWhenUsed="0"/>
+    <w:lsdException w:name="Colorful Shading Accent 2" w:semiHidden="0" w:uiPriority="71" w:unhideWhenUsed="0"/>
+    <w:lsdException w:name="Colorful List Accent 2" w:semiHidden="0" w:uiPriority="72" w:unhideWhenUsed="0"/>
+    <w:lsdException w:name="Colorful Grid Accent 2" w:semiHidden="0" w:uiPriority="73" w:unhideWhenUsed="0"/>
+    <w:lsdException w:name="Light Shading Accent 3" w:semiHidden="0" w:uiPriority="60" w:unhideWhenUsed="0"/>
+    <w:lsdException w:name="Light List Accent 3" w:semiHidden="0" w:uiPriority="61" w:unhideWhenUsed="0"/>
+    <w:lsdException w:name="Light Grid Accent 3" w:semiHidden="0" w:uiPriority="62" w:unhideWhenUsed="0"/>
+    <w:lsdException w:name="Medium Shading 1 Accent 3" w:semiHidden="0" w:uiPriority="63" w:unhideWhenUsed="0"/>
+    <w:lsdException w:name="Medium Shading 2 Accent 3" w:semiHidden="0" w:uiPriority="64" w:unhideWhenUsed="0"/>
+    <w:lsdException w:name="Medium List 1 Accent 3" w:semiHidden="0" w:uiPriority="65" w:unhideWhenUsed="0"/>
+    <w:lsdException w:name="Medium List 2 Accent 3" w:semiHidden="0" w:uiPriority="66" w:unhideWhenUsed="0"/>
+    <w:lsdException w:name="Medium Grid 1 Accent 3" w:semiHidden="0" w:uiPriority="67" w:unhideWhenUsed="0"/>
+    <w:lsdException w:name="Medium Grid 2 Accent 3" w:semiHidden="0" w:uiPriority="68" w:unhideWhenUsed="0"/>
+    <w:lsdException w:name="Medium Grid 3 Accent 3" w:semiHidden="0" w:uiPriority="69" w:unhideWhenUsed="0"/>
+    <w:lsdException w:name="Dark List Accent 3" w:semiHidden="0" w:uiPriority="70" w:unhideWhenUsed="0"/>
+    <w:lsdException w:name="Colorful Shading Accent 3" w:semiHidden="0" w:uiPriority="71" w:unhideWhenUsed="0"/>
+    <w:lsdException w:name="Colorful List Accent 3" w:semiHidden="0" w:uiPriority="72" w:unhideWhenUsed="0"/>
+    <w:lsdException w:name="Colorful Grid Accent 3" w:semiHidden="0" w:uiPriority="73" w:unhideWhenUsed="0"/>
+    <w:lsdException w:name="Light Shading Accent 4" w:semiHidden="0" w:uiPriority="60" w:unhideWhenUsed="0"/>
+    <w:lsdException w:name="Light List Accent 4" w:semiHidden="0" w:uiPriority="61" w:unhideWhenUsed="0"/>
+    <w:lsdException w:name="Light Grid Accent 4" w:semiHidden="0" w:uiPriority="62" w:unhideWhenUsed="0"/>
+    <w:lsdException w:name="Medium Shading 1 Accent 4" w:semiHidden="0" w:uiPriority="63" w:unhideWhenUsed="0"/>
+    <w:lsdException w:name="Medium Shading 2 Accent 4" w:semiHidden="0" w:uiPriority="64" w:unhideWhenUsed="0"/>
+    <w:lsdException w:name="Medium List 1 Accent 4" w:semiHidden="0" w:uiPriority="65" w:unhideWhenUsed="0"/>
+    <w:lsdException w:name="Medium List 2 Accent 4" w:semiHidden="0" w:uiPriority="66" w:unhideWhenUsed="0"/>
+    <w:lsdException w:name="Medium Grid 1 Accent 4" w:semiHidden="0" w:uiPriority="67" w:unhideWhenUsed="0"/>
+    <w:lsdException w:name="Medium Grid 2 Accent 4" w:semiHidden="0" w:uiPriority="68" w:unhideWhenUsed="0"/>
+    <w:lsdException w:name="Medium Grid 3 Accent 4" w:semiHidden="0" w:uiPriority="69" w:unhideWhenUsed="0"/>
+    <w:lsdException w:name="Dark List Accent 4" w:semiHidden="0" w:uiPriority="70" w:unhideWhenUsed="0"/>
+    <w:lsdException w:name="Colorful Shading Accent 4" w:semiHidden="0" w:uiPriority="71" w:unhideWhenUsed="0"/>
+    <w:lsdException w:name="Colorful List Accent 4" w:semiHidden="0" w:uiPriority="72" w:unhideWhenUsed="0"/>
+    <w:lsdException w:name="Colorful Grid Accent 4" w:semiHidden="0" w:uiPriority="73" w:unhideWhenUsed="0"/>
+    <w:lsdException w:name="Light Shading Accent 5" w:semiHidden="0" w:uiPriority="60" w:unhideWhenUsed="0"/>
+    <w:lsdException w:name="Light List Accent 5" w:semiHidden="0" w:uiPriority="61" w:unhideWhenUsed="0"/>
+    <w:lsdException w:name="Light Grid Accent 5" w:semiHidden="0" w:uiPriority="62" w:unhideWhenUsed="0"/>
+    <w:lsdException w:name="Medium Shading 1 Accent 5" w:semiHidden="0" w:uiPriority="63" w:unhideWhenUsed="0"/>
+    <w:lsdException w:name="Medium Shading 2 Accent 5" w:semiHidden="0" w:uiPriority="64" w:unhideWhenUsed="0"/>
+    <w:lsdException w:name="Medium List 1 Accent 5" w:semiHidden="0" w:uiPriority="65" w:unhideWhenUsed="0"/>
+    <w:lsdException w:name="Medium List 2 Accent 5" w:semiHidden="0" w:uiPriority="66" w:unhideWhenUsed="0"/>
+    <w:lsdException w:name="Medium Grid 1 Accent 5" w:semiHidden="0" w:uiPriority="67" w:unhideWhenUsed="0"/>
+    <w:lsdException w:name="Medium Grid 2 Accent 5" w:semiHidden="0" w:uiPriority="68" w:unhideWhenUsed="0"/>
+    <w:lsdException w:name="Medium Grid 3 Accent 5" w:semiHidden="0" w:uiPriority="69" w:unhideWhenUsed="0"/>
+    <w:lsdException w:name="Dark List Accent 5" w:semiHidden="0" w:uiPriority="70" w:unhideWhenUsed="0"/>
+    <w:lsdException w:name="Colorful Shading Accent 5" w:semiHidden="0" w:uiPriority="71" w:unhideWhenUsed="0"/>
+    <w:lsdException w:name="Colorful List Accent 5" w:semiHidden="0" w:uiPriority="72" w:unhideWhenUsed="0"/>
+    <w:lsdException w:name="Colorful Grid Accent 5" w:semiHidden="0" w:uiPriority="73" w:unhideWhenUsed="0"/>
+    <w:lsdException w:name="Light Shading Accent 6" w:semiHidden="0" w:uiPriority="60" w:unhideWhenUsed="0"/>
+    <w:lsdException w:name="Light List Accent 6" w:semiHidden="0" w:uiPriority="61" w:unhideWhenUsed="0"/>
+    <w:lsdException w:name="Light Grid Accent 6" w:semiHidden="0" w:uiPriority="62" w:unhideWhenUsed="0"/>
+    <w:lsdException w:name="Medium Shading 1 Accent 6" w:semiHidden="0" w:uiPriority="63" w:unhideWhenUsed="0"/>
+    <w:lsdException w:name="Medium Shading 2 Accent 6" w:semiHidden="0" w:uiPriority="64" w:unhideWhenUsed="0"/>
+    <w:lsdException w:name="Medium List 1 Accent 6" w:semiHidden="0" w:uiPriority="65" w:unhideWhenUsed="0"/>
+    <w:lsdException w:name="Medium List 2 Accent 6" w:semiHidden="0" w:uiPriority="66" w:unhideWhenUsed="0"/>
+    <w:lsdException w:name="Medium Grid 1 Accent 6" w:semiHidden="0" w:uiPriority="67" w:unhideWhenUsed="0"/>
+    <w:lsdException w:name="Medium Grid 2 Accent 6" w:semiHidden="0" w:uiPriority="68" w:unhideWhenUsed="0"/>
+    <w:lsdException w:name="Medium Grid 3 Accent 6" w:semiHidden="0" w:uiPriority="69" w:unhideWhenUsed="0"/>
+    <w:lsdException w:name="Dark List Accent 6" w:semiHidden="0" w:uiPriority="70" w:unhideWhenUsed="0"/>
+    <w:lsdException w:name="Colorful Shading Accent 6" w:semiHidden="0" w:uiPriority="71" w:unhideWhenUsed="0"/>
+    <w:lsdException w:name="Colorful List Accent 6" w:semiHidden="0" w:uiPriority="72" w:unhideWhenUsed="0"/>
+    <w:lsdException w:name="Colorful Grid Accent 6" w:semiHidden="0" w:uiPriority="73" w:unhideWhenUsed="0"/>
+    <w:lsdException w:name="Subtle Emphasis" w:semiHidden="0" w:uiPriority="19" w:unhideWhenUsed="0" w:qFormat="1"/>
+    <w:lsdException w:name="Intense Emphasis" w:semiHidden="0" w:uiPriority="21" w:unhideWhenUsed="0" w:qFormat="1"/>
+    <w:lsdException w:name="Subtle Reference" w:semiHidden="0" w:uiPriority="31" w:unhideWhenUsed="0" w:qFormat="1"/>
+    <w:lsdException w:name="Intense Reference" w:semiHidden="0" w:uiPriority="32" w:unhideWhenUsed="0" w:qFormat="1"/>
+    <w:lsdException w:name="Book Title" w:semiHidden="0" w:uiPriority="33" w:unhideWhenUsed="0" w:qFormat="1"/>
+    <w:lsdException w:name="Bibliography" w:uiPriority="37"/>
+    <w:lsdException w:name="TOC Heading" w:uiPriority="39" w:qFormat="1"/>
   </w:latentStyles>
   <w:style w:type="paragraph" w:default="1" w:styleId="Normal">
     <w:name w:val="Normal"/>
@@ -7227,7 +7283,318 @@
       <w:rFonts w:ascii="Times New Roman" w:eastAsia="Times New Roman" w:hAnsi="Times New Roman" w:cs="Times New Roman"/>
     </w:rPr>
   </w:style>
-  <w:style w:type="character" w:styleId="UnresolvedMention">
+  <w:style w:type="character" w:customStyle="1" w:styleId="UnresolvedMention">
+    <w:name w:val="Unresolved Mention"/>
+    <w:basedOn w:val="DefaultParagraphFont"/>
+    <w:uiPriority w:val="99"/>
+    <w:semiHidden/>
+    <w:unhideWhenUsed/>
+    <w:rsid w:val="00BD17D9"/>
+    <w:rPr>
+      <w:color w:val="605E5C"/>
+      <w:shd w:val="clear" w:color="auto" w:fill="E1DFDD"/>
+    </w:rPr>
+  </w:style>
+</w:styles>
+</file>
+
+<file path=word/stylesWithEffects.xml><?xml version="1.0" encoding="utf-8"?>
+<w:styles xmlns:wpc="http://schemas.microsoft.com/office/word/2010/wordprocessingCanvas" xmlns:mc="http://schemas.openxmlformats.org/markup-compatibility/2006" xmlns:o="urn:schemas-microsoft-com:office:office" xmlns:r="http://schemas.openxmlformats.org/officeDocument/2006/relationships" xmlns:m="http://schemas.openxmlformats.org/officeDocument/2006/math" xmlns:v="urn:schemas-microsoft-com:vml" xmlns:wp14="http://schemas.microsoft.com/office/word/2010/wordprocessingDrawing" xmlns:wp="http://schemas.openxmlformats.org/drawingml/2006/wordprocessingDrawing" xmlns:w10="urn:schemas-microsoft-com:office:word" xmlns:w="http://schemas.openxmlformats.org/wordprocessingml/2006/main" xmlns:w14="http://schemas.microsoft.com/office/word/2010/wordml" xmlns:wpg="http://schemas.microsoft.com/office/word/2010/wordprocessingGroup" xmlns:wpi="http://schemas.microsoft.com/office/word/2010/wordprocessingInk" xmlns:wne="http://schemas.microsoft.com/office/word/2006/wordml" xmlns:wps="http://schemas.microsoft.com/office/word/2010/wordprocessingShape" mc:Ignorable="w14 wp14">
+  <w:docDefaults>
+    <w:rPrDefault>
+      <w:rPr>
+        <w:rFonts w:asciiTheme="minorHAnsi" w:eastAsiaTheme="minorEastAsia" w:hAnsiTheme="minorHAnsi" w:cstheme="minorBidi"/>
+        <w:sz w:val="24"/>
+        <w:szCs w:val="24"/>
+        <w:lang w:val="en-US" w:eastAsia="en-US" w:bidi="ar-SA"/>
+      </w:rPr>
+    </w:rPrDefault>
+    <w:pPrDefault/>
+  </w:docDefaults>
+  <w:latentStyles w:defLockedState="0" w:defUIPriority="99" w:defSemiHidden="1" w:defUnhideWhenUsed="1" w:defQFormat="0" w:count="267">
+    <w:lsdException w:name="Normal" w:semiHidden="0" w:uiPriority="0" w:unhideWhenUsed="0" w:qFormat="1"/>
+    <w:lsdException w:name="heading 1" w:semiHidden="0" w:uiPriority="9" w:unhideWhenUsed="0" w:qFormat="1"/>
+    <w:lsdException w:name="heading 2" w:uiPriority="9" w:qFormat="1"/>
+    <w:lsdException w:name="heading 3" w:uiPriority="9" w:qFormat="1"/>
+    <w:lsdException w:name="heading 4" w:uiPriority="9" w:qFormat="1"/>
+    <w:lsdException w:name="heading 5" w:uiPriority="9" w:qFormat="1"/>
+    <w:lsdException w:name="heading 6" w:uiPriority="9" w:qFormat="1"/>
+    <w:lsdException w:name="heading 7" w:uiPriority="9" w:qFormat="1"/>
+    <w:lsdException w:name="heading 8" w:uiPriority="9" w:qFormat="1"/>
+    <w:lsdException w:name="heading 9" w:uiPriority="9" w:qFormat="1"/>
+    <w:lsdException w:name="toc 1" w:uiPriority="39"/>
+    <w:lsdException w:name="toc 2" w:uiPriority="39"/>
+    <w:lsdException w:name="toc 3" w:uiPriority="39"/>
+    <w:lsdException w:name="toc 4" w:uiPriority="39"/>
+    <w:lsdException w:name="toc 5" w:uiPriority="39"/>
+    <w:lsdException w:name="toc 6" w:uiPriority="39"/>
+    <w:lsdException w:name="toc 7" w:uiPriority="39"/>
+    <w:lsdException w:name="toc 8" w:uiPriority="39"/>
+    <w:lsdException w:name="toc 9" w:uiPriority="39"/>
+    <w:lsdException w:name="caption" w:uiPriority="35" w:qFormat="1"/>
+    <w:lsdException w:name="Title" w:semiHidden="0" w:uiPriority="10" w:unhideWhenUsed="0" w:qFormat="1"/>
+    <w:lsdException w:name="Default Paragraph Font" w:uiPriority="1"/>
+    <w:lsdException w:name="Subtitle" w:semiHidden="0" w:uiPriority="11" w:unhideWhenUsed="0" w:qFormat="1"/>
+    <w:lsdException w:name="Strong" w:semiHidden="0" w:uiPriority="22" w:unhideWhenUsed="0" w:qFormat="1"/>
+    <w:lsdException w:name="Emphasis" w:semiHidden="0" w:uiPriority="20" w:unhideWhenUsed="0" w:qFormat="1"/>
+    <w:lsdException w:name="Table Grid" w:semiHidden="0" w:uiPriority="59" w:unhideWhenUsed="0"/>
+    <w:lsdException w:name="Placeholder Text" w:unhideWhenUsed="0"/>
+    <w:lsdException w:name="No Spacing" w:semiHidden="0" w:uiPriority="1" w:unhideWhenUsed="0" w:qFormat="1"/>
+    <w:lsdException w:name="Light Shading" w:semiHidden="0" w:uiPriority="60" w:unhideWhenUsed="0"/>
+    <w:lsdException w:name="Light List" w:semiHidden="0" w:uiPriority="61" w:unhideWhenUsed="0"/>
+    <w:lsdException w:name="Light Grid" w:semiHidden="0" w:uiPriority="62" w:unhideWhenUsed="0"/>
+    <w:lsdException w:name="Medium Shading 1" w:semiHidden="0" w:uiPriority="63" w:unhideWhenUsed="0"/>
+    <w:lsdException w:name="Medium Shading 2" w:semiHidden="0" w:uiPriority="64" w:unhideWhenUsed="0"/>
+    <w:lsdException w:name="Medium List 1" w:semiHidden="0" w:uiPriority="65" w:unhideWhenUsed="0"/>
+    <w:lsdException w:name="Medium List 2" w:semiHidden="0" w:uiPriority="66" w:unhideWhenUsed="0"/>
+    <w:lsdException w:name="Medium Grid 1" w:semiHidden="0" w:uiPriority="67" w:unhideWhenUsed="0"/>
+    <w:lsdException w:name="Medium Grid 2" w:semiHidden="0" w:uiPriority="68" w:unhideWhenUsed="0"/>
+    <w:lsdException w:name="Medium Grid 3" w:semiHidden="0" w:uiPriority="69" w:unhideWhenUsed="0"/>
+    <w:lsdException w:name="Dark List" w:semiHidden="0" w:uiPriority="70" w:unhideWhenUsed="0"/>
+    <w:lsdException w:name="Colorful Shading" w:semiHidden="0" w:uiPriority="71" w:unhideWhenUsed="0"/>
+    <w:lsdException w:name="Colorful List" w:semiHidden="0" w:uiPriority="72" w:unhideWhenUsed="0"/>
+    <w:lsdException w:name="Colorful Grid" w:semiHidden="0" w:uiPriority="73" w:unhideWhenUsed="0"/>
+    <w:lsdException w:name="Light Shading Accent 1" w:semiHidden="0" w:uiPriority="60" w:unhideWhenUsed="0"/>
+    <w:lsdException w:name="Light List Accent 1" w:semiHidden="0" w:uiPriority="61" w:unhideWhenUsed="0"/>
+    <w:lsdException w:name="Light Grid Accent 1" w:semiHidden="0" w:uiPriority="62" w:unhideWhenUsed="0"/>
+    <w:lsdException w:name="Medium Shading 1 Accent 1" w:semiHidden="0" w:uiPriority="63" w:unhideWhenUsed="0"/>
+    <w:lsdException w:name="Medium Shading 2 Accent 1" w:semiHidden="0" w:uiPriority="64" w:unhideWhenUsed="0"/>
+    <w:lsdException w:name="Medium List 1 Accent 1" w:semiHidden="0" w:uiPriority="65" w:unhideWhenUsed="0"/>
+    <w:lsdException w:name="Revision" w:unhideWhenUsed="0"/>
+    <w:lsdException w:name="List Paragraph" w:semiHidden="0" w:uiPriority="34" w:unhideWhenUsed="0" w:qFormat="1"/>
+    <w:lsdException w:name="Quote" w:semiHidden="0" w:uiPriority="29" w:unhideWhenUsed="0" w:qFormat="1"/>
+    <w:lsdException w:name="Intense Quote" w:semiHidden="0" w:uiPriority="30" w:unhideWhenUsed="0" w:qFormat="1"/>
+    <w:lsdException w:name="Medium List 2 Accent 1" w:semiHidden="0" w:uiPriority="66" w:unhideWhenUsed="0"/>
+    <w:lsdException w:name="Medium Grid 1 Accent 1" w:semiHidden="0" w:uiPriority="67" w:unhideWhenUsed="0"/>
+    <w:lsdException w:name="Medium Grid 2 Accent 1" w:semiHidden="0" w:uiPriority="68" w:unhideWhenUsed="0"/>
+    <w:lsdException w:name="Medium Grid 3 Accent 1" w:semiHidden="0" w:uiPriority="69" w:unhideWhenUsed="0"/>
+    <w:lsdException w:name="Dark List Accent 1" w:semiHidden="0" w:uiPriority="70" w:unhideWhenUsed="0"/>
+    <w:lsdException w:name="Colorful Shading Accent 1" w:semiHidden="0" w:uiPriority="71" w:unhideWhenUsed="0"/>
+    <w:lsdException w:name="Colorful List Accent 1" w:semiHidden="0" w:uiPriority="72" w:unhideWhenUsed="0"/>
+    <w:lsdException w:name="Colorful Grid Accent 1" w:semiHidden="0" w:uiPriority="73" w:unhideWhenUsed="0"/>
+    <w:lsdException w:name="Light Shading Accent 2" w:semiHidden="0" w:uiPriority="60" w:unhideWhenUsed="0"/>
+    <w:lsdException w:name="Light List Accent 2" w:semiHidden="0" w:uiPriority="61" w:unhideWhenUsed="0"/>
+    <w:lsdException w:name="Light Grid Accent 2" w:semiHidden="0" w:uiPriority="62" w:unhideWhenUsed="0"/>
+    <w:lsdException w:name="Medium Shading 1 Accent 2" w:semiHidden="0" w:uiPriority="63" w:unhideWhenUsed="0"/>
+    <w:lsdException w:name="Medium Shading 2 Accent 2" w:semiHidden="0" w:uiPriority="64" w:unhideWhenUsed="0"/>
+    <w:lsdException w:name="Medium List 1 Accent 2" w:semiHidden="0" w:uiPriority="65" w:unhideWhenUsed="0"/>
+    <w:lsdException w:name="Medium List 2 Accent 2" w:semiHidden="0" w:uiPriority="66" w:unhideWhenUsed="0"/>
+    <w:lsdException w:name="Medium Grid 1 Accent 2" w:semiHidden="0" w:uiPriority="67" w:unhideWhenUsed="0"/>
+    <w:lsdException w:name="Medium Grid 2 Accent 2" w:semiHidden="0" w:uiPriority="68" w:unhideWhenUsed="0"/>
+    <w:lsdException w:name="Medium Grid 3 Accent 2" w:semiHidden="0" w:uiPriority="69" w:unhideWhenUsed="0"/>
+    <w:lsdException w:name="Dark List Accent 2" w:semiHidden="0" w:uiPriority="70" w:unhideWhenUsed="0"/>
+    <w:lsdException w:name="Colorful Shading Accent 2" w:semiHidden="0" w:uiPriority="71" w:unhideWhenUsed="0"/>
+    <w:lsdException w:name="Colorful List Accent 2" w:semiHidden="0" w:uiPriority="72" w:unhideWhenUsed="0"/>
+    <w:lsdException w:name="Colorful Grid Accent 2" w:semiHidden="0" w:uiPriority="73" w:unhideWhenUsed="0"/>
+    <w:lsdException w:name="Light Shading Accent 3" w:semiHidden="0" w:uiPriority="60" w:unhideWhenUsed="0"/>
+    <w:lsdException w:name="Light List Accent 3" w:semiHidden="0" w:uiPriority="61" w:unhideWhenUsed="0"/>
+    <w:lsdException w:name="Light Grid Accent 3" w:semiHidden="0" w:uiPriority="62" w:unhideWhenUsed="0"/>
+    <w:lsdException w:name="Medium Shading 1 Accent 3" w:semiHidden="0" w:uiPriority="63" w:unhideWhenUsed="0"/>
+    <w:lsdException w:name="Medium Shading 2 Accent 3" w:semiHidden="0" w:uiPriority="64" w:unhideWhenUsed="0"/>
+    <w:lsdException w:name="Medium List 1 Accent 3" w:semiHidden="0" w:uiPriority="65" w:unhideWhenUsed="0"/>
+    <w:lsdException w:name="Medium List 2 Accent 3" w:semiHidden="0" w:uiPriority="66" w:unhideWhenUsed="0"/>
+    <w:lsdException w:name="Medium Grid 1 Accent 3" w:semiHidden="0" w:uiPriority="67" w:unhideWhenUsed="0"/>
+    <w:lsdException w:name="Medium Grid 2 Accent 3" w:semiHidden="0" w:uiPriority="68" w:unhideWhenUsed="0"/>
+    <w:lsdException w:name="Medium Grid 3 Accent 3" w:semiHidden="0" w:uiPriority="69" w:unhideWhenUsed="0"/>
+    <w:lsdException w:name="Dark List Accent 3" w:semiHidden="0" w:uiPriority="70" w:unhideWhenUsed="0"/>
+    <w:lsdException w:name="Colorful Shading Accent 3" w:semiHidden="0" w:uiPriority="71" w:unhideWhenUsed="0"/>
+    <w:lsdException w:name="Colorful List Accent 3" w:semiHidden="0" w:uiPriority="72" w:unhideWhenUsed="0"/>
+    <w:lsdException w:name="Colorful Grid Accent 3" w:semiHidden="0" w:uiPriority="73" w:unhideWhenUsed="0"/>
+    <w:lsdException w:name="Light Shading Accent 4" w:semiHidden="0" w:uiPriority="60" w:unhideWhenUsed="0"/>
+    <w:lsdException w:name="Light List Accent 4" w:semiHidden="0" w:uiPriority="61" w:unhideWhenUsed="0"/>
+    <w:lsdException w:name="Light Grid Accent 4" w:semiHidden="0" w:uiPriority="62" w:unhideWhenUsed="0"/>
+    <w:lsdException w:name="Medium Shading 1 Accent 4" w:semiHidden="0" w:uiPriority="63" w:unhideWhenUsed="0"/>
+    <w:lsdException w:name="Medium Shading 2 Accent 4" w:semiHidden="0" w:uiPriority="64" w:unhideWhenUsed="0"/>
+    <w:lsdException w:name="Medium List 1 Accent 4" w:semiHidden="0" w:uiPriority="65" w:unhideWhenUsed="0"/>
+    <w:lsdException w:name="Medium List 2 Accent 4" w:semiHidden="0" w:uiPriority="66" w:unhideWhenUsed="0"/>
+    <w:lsdException w:name="Medium Grid 1 Accent 4" w:semiHidden="0" w:uiPriority="67" w:unhideWhenUsed="0"/>
+    <w:lsdException w:name="Medium Grid 2 Accent 4" w:semiHidden="0" w:uiPriority="68" w:unhideWhenUsed="0"/>
+    <w:lsdException w:name="Medium Grid 3 Accent 4" w:semiHidden="0" w:uiPriority="69" w:unhideWhenUsed="0"/>
+    <w:lsdException w:name="Dark List Accent 4" w:semiHidden="0" w:uiPriority="70" w:unhideWhenUsed="0"/>
+    <w:lsdException w:name="Colorful Shading Accent 4" w:semiHidden="0" w:uiPriority="71" w:unhideWhenUsed="0"/>
+    <w:lsdException w:name="Colorful List Accent 4" w:semiHidden="0" w:uiPriority="72" w:unhideWhenUsed="0"/>
+    <w:lsdException w:name="Colorful Grid Accent 4" w:semiHidden="0" w:uiPriority="73" w:unhideWhenUsed="0"/>
+    <w:lsdException w:name="Light Shading Accent 5" w:semiHidden="0" w:uiPriority="60" w:unhideWhenUsed="0"/>
+    <w:lsdException w:name="Light List Accent 5" w:semiHidden="0" w:uiPriority="61" w:unhideWhenUsed="0"/>
+    <w:lsdException w:name="Light Grid Accent 5" w:semiHidden="0" w:uiPriority="62" w:unhideWhenUsed="0"/>
+    <w:lsdException w:name="Medium Shading 1 Accent 5" w:semiHidden="0" w:uiPriority="63" w:unhideWhenUsed="0"/>
+    <w:lsdException w:name="Medium Shading 2 Accent 5" w:semiHidden="0" w:uiPriority="64" w:unhideWhenUsed="0"/>
+    <w:lsdException w:name="Medium List 1 Accent 5" w:semiHidden="0" w:uiPriority="65" w:unhideWhenUsed="0"/>
+    <w:lsdException w:name="Medium List 2 Accent 5" w:semiHidden="0" w:uiPriority="66" w:unhideWhenUsed="0"/>
+    <w:lsdException w:name="Medium Grid 1 Accent 5" w:semiHidden="0" w:uiPriority="67" w:unhideWhenUsed="0"/>
+    <w:lsdException w:name="Medium Grid 2 Accent 5" w:semiHidden="0" w:uiPriority="68" w:unhideWhenUsed="0"/>
+    <w:lsdException w:name="Medium Grid 3 Accent 5" w:semiHidden="0" w:uiPriority="69" w:unhideWhenUsed="0"/>
+    <w:lsdException w:name="Dark List Accent 5" w:semiHidden="0" w:uiPriority="70" w:unhideWhenUsed="0"/>
+    <w:lsdException w:name="Colorful Shading Accent 5" w:semiHidden="0" w:uiPriority="71" w:unhideWhenUsed="0"/>
+    <w:lsdException w:name="Colorful List Accent 5" w:semiHidden="0" w:uiPriority="72" w:unhideWhenUsed="0"/>
+    <w:lsdException w:name="Colorful Grid Accent 5" w:semiHidden="0" w:uiPriority="73" w:unhideWhenUsed="0"/>
+    <w:lsdException w:name="Light Shading Accent 6" w:semiHidden="0" w:uiPriority="60" w:unhideWhenUsed="0"/>
+    <w:lsdException w:name="Light List Accent 6" w:semiHidden="0" w:uiPriority="61" w:unhideWhenUsed="0"/>
+    <w:lsdException w:name="Light Grid Accent 6" w:semiHidden="0" w:uiPriority="62" w:unhideWhenUsed="0"/>
+    <w:lsdException w:name="Medium Shading 1 Accent 6" w:semiHidden="0" w:uiPriority="63" w:unhideWhenUsed="0"/>
+    <w:lsdException w:name="Medium Shading 2 Accent 6" w:semiHidden="0" w:uiPriority="64" w:unhideWhenUsed="0"/>
+    <w:lsdException w:name="Medium List 1 Accent 6" w:semiHidden="0" w:uiPriority="65" w:unhideWhenUsed="0"/>
+    <w:lsdException w:name="Medium List 2 Accent 6" w:semiHidden="0" w:uiPriority="66" w:unhideWhenUsed="0"/>
+    <w:lsdException w:name="Medium Grid 1 Accent 6" w:semiHidden="0" w:uiPriority="67" w:unhideWhenUsed="0"/>
+    <w:lsdException w:name="Medium Grid 2 Accent 6" w:semiHidden="0" w:uiPriority="68" w:unhideWhenUsed="0"/>
+    <w:lsdException w:name="Medium Grid 3 Accent 6" w:semiHidden="0" w:uiPriority="69" w:unhideWhenUsed="0"/>
+    <w:lsdException w:name="Dark List Accent 6" w:semiHidden="0" w:uiPriority="70" w:unhideWhenUsed="0"/>
+    <w:lsdException w:name="Colorful Shading Accent 6" w:semiHidden="0" w:uiPriority="71" w:unhideWhenUsed="0"/>
+    <w:lsdException w:name="Colorful List Accent 6" w:semiHidden="0" w:uiPriority="72" w:unhideWhenUsed="0"/>
+    <w:lsdException w:name="Colorful Grid Accent 6" w:semiHidden="0" w:uiPriority="73" w:unhideWhenUsed="0"/>
+    <w:lsdException w:name="Subtle Emphasis" w:semiHidden="0" w:uiPriority="19" w:unhideWhenUsed="0" w:qFormat="1"/>
+    <w:lsdException w:name="Intense Emphasis" w:semiHidden="0" w:uiPriority="21" w:unhideWhenUsed="0" w:qFormat="1"/>
+    <w:lsdException w:name="Subtle Reference" w:semiHidden="0" w:uiPriority="31" w:unhideWhenUsed="0" w:qFormat="1"/>
+    <w:lsdException w:name="Intense Reference" w:semiHidden="0" w:uiPriority="32" w:unhideWhenUsed="0" w:qFormat="1"/>
+    <w:lsdException w:name="Book Title" w:semiHidden="0" w:uiPriority="33" w:unhideWhenUsed="0" w:qFormat="1"/>
+    <w:lsdException w:name="Bibliography" w:uiPriority="37"/>
+    <w:lsdException w:name="TOC Heading" w:uiPriority="39" w:qFormat="1"/>
+  </w:latentStyles>
+  <w:style w:type="paragraph" w:default="1" w:styleId="Normal">
+    <w:name w:val="Normal"/>
+    <w:qFormat/>
+  </w:style>
+  <w:style w:type="character" w:default="1" w:styleId="DefaultParagraphFont">
+    <w:name w:val="Default Paragraph Font"/>
+    <w:uiPriority w:val="1"/>
+    <w:semiHidden/>
+    <w:unhideWhenUsed/>
+  </w:style>
+  <w:style w:type="table" w:default="1" w:styleId="TableNormal">
+    <w:name w:val="Normal Table"/>
+    <w:uiPriority w:val="99"/>
+    <w:semiHidden/>
+    <w:unhideWhenUsed/>
+    <w:tblPr>
+      <w:tblInd w:w="0" w:type="dxa"/>
+      <w:tblCellMar>
+        <w:top w:w="0" w:type="dxa"/>
+        <w:left w:w="108" w:type="dxa"/>
+        <w:bottom w:w="0" w:type="dxa"/>
+        <w:right w:w="108" w:type="dxa"/>
+      </w:tblCellMar>
+    </w:tblPr>
+  </w:style>
+  <w:style w:type="numbering" w:default="1" w:styleId="NoList">
+    <w:name w:val="No List"/>
+    <w:uiPriority w:val="99"/>
+    <w:semiHidden/>
+    <w:unhideWhenUsed/>
+  </w:style>
+  <w:style w:type="paragraph" w:customStyle="1" w:styleId="Default">
+    <w:name w:val="Default"/>
+    <w:rsid w:val="00D7551A"/>
+    <w:pPr>
+      <w:widowControl w:val="0"/>
+      <w:autoSpaceDE w:val="0"/>
+      <w:autoSpaceDN w:val="0"/>
+      <w:adjustRightInd w:val="0"/>
+    </w:pPr>
+    <w:rPr>
+      <w:rFonts w:ascii="Times New Roman" w:hAnsi="Times New Roman" w:cs="Times New Roman"/>
+      <w:color w:val="000000"/>
+    </w:rPr>
+  </w:style>
+  <w:style w:type="paragraph" w:styleId="ListParagraph">
+    <w:name w:val="List Paragraph"/>
+    <w:basedOn w:val="Normal"/>
+    <w:uiPriority w:val="34"/>
+    <w:qFormat/>
+    <w:rsid w:val="006109F5"/>
+    <w:pPr>
+      <w:ind w:left="720"/>
+      <w:contextualSpacing/>
+    </w:pPr>
+  </w:style>
+  <w:style w:type="character" w:styleId="Hyperlink">
+    <w:name w:val="Hyperlink"/>
+    <w:basedOn w:val="DefaultParagraphFont"/>
+    <w:uiPriority w:val="99"/>
+    <w:unhideWhenUsed/>
+    <w:rsid w:val="002078BD"/>
+    <w:rPr>
+      <w:color w:val="0000FF" w:themeColor="hyperlink"/>
+      <w:u w:val="single"/>
+    </w:rPr>
+  </w:style>
+  <w:style w:type="paragraph" w:styleId="Header">
+    <w:name w:val="header"/>
+    <w:basedOn w:val="Normal"/>
+    <w:link w:val="HeaderChar"/>
+    <w:uiPriority w:val="99"/>
+    <w:unhideWhenUsed/>
+    <w:rsid w:val="00A00A1D"/>
+    <w:pPr>
+      <w:tabs>
+        <w:tab w:val="center" w:pos="4680"/>
+        <w:tab w:val="right" w:pos="9360"/>
+      </w:tabs>
+    </w:pPr>
+  </w:style>
+  <w:style w:type="character" w:customStyle="1" w:styleId="HeaderChar">
+    <w:name w:val="Header Char"/>
+    <w:basedOn w:val="DefaultParagraphFont"/>
+    <w:link w:val="Header"/>
+    <w:uiPriority w:val="99"/>
+    <w:rsid w:val="00A00A1D"/>
+  </w:style>
+  <w:style w:type="paragraph" w:styleId="Footer">
+    <w:name w:val="footer"/>
+    <w:basedOn w:val="Normal"/>
+    <w:link w:val="FooterChar"/>
+    <w:uiPriority w:val="99"/>
+    <w:unhideWhenUsed/>
+    <w:rsid w:val="00A00A1D"/>
+    <w:pPr>
+      <w:tabs>
+        <w:tab w:val="center" w:pos="4680"/>
+        <w:tab w:val="right" w:pos="9360"/>
+      </w:tabs>
+    </w:pPr>
+  </w:style>
+  <w:style w:type="character" w:customStyle="1" w:styleId="FooterChar">
+    <w:name w:val="Footer Char"/>
+    <w:basedOn w:val="DefaultParagraphFont"/>
+    <w:link w:val="Footer"/>
+    <w:uiPriority w:val="99"/>
+    <w:rsid w:val="00A00A1D"/>
+  </w:style>
+  <w:style w:type="character" w:customStyle="1" w:styleId="UnresolvedMention1">
+    <w:name w:val="Unresolved Mention1"/>
+    <w:basedOn w:val="DefaultParagraphFont"/>
+    <w:uiPriority w:val="99"/>
+    <w:rsid w:val="00A00A1D"/>
+    <w:rPr>
+      <w:color w:val="808080"/>
+      <w:shd w:val="clear" w:color="auto" w:fill="E6E6E6"/>
+    </w:rPr>
+  </w:style>
+  <w:style w:type="character" w:styleId="FollowedHyperlink">
+    <w:name w:val="FollowedHyperlink"/>
+    <w:basedOn w:val="DefaultParagraphFont"/>
+    <w:uiPriority w:val="99"/>
+    <w:semiHidden/>
+    <w:unhideWhenUsed/>
+    <w:rsid w:val="00921C57"/>
+    <w:rPr>
+      <w:color w:val="800080" w:themeColor="followedHyperlink"/>
+      <w:u w:val="single"/>
+    </w:rPr>
+  </w:style>
+  <w:style w:type="paragraph" w:styleId="NormalWeb">
+    <w:name w:val="Normal (Web)"/>
+    <w:basedOn w:val="Normal"/>
+    <w:uiPriority w:val="99"/>
+    <w:unhideWhenUsed/>
+    <w:rsid w:val="00013196"/>
+    <w:pPr>
+      <w:spacing w:before="100" w:beforeAutospacing="1" w:after="100" w:afterAutospacing="1"/>
+    </w:pPr>
+    <w:rPr>
+      <w:rFonts w:ascii="Times New Roman" w:eastAsia="Times New Roman" w:hAnsi="Times New Roman" w:cs="Times New Roman"/>
+    </w:rPr>
+  </w:style>
+  <w:style w:type="character" w:customStyle="1" w:styleId="UnresolvedMention">
     <w:name w:val="Unresolved Mention"/>
     <w:basedOn w:val="DefaultParagraphFont"/>
     <w:uiPriority w:val="99"/>
@@ -7567,7 +7934,7 @@
 </file>
 
 <file path=customXml/itemProps1.xml><?xml version="1.0" encoding="utf-8"?>
-<ds:datastoreItem xmlns:ds="http://schemas.openxmlformats.org/officeDocument/2006/customXml" ds:itemID="{3349D755-7719-4025-8A68-B31EBFC059FB}">
+<ds:datastoreItem xmlns:ds="http://schemas.openxmlformats.org/officeDocument/2006/customXml" ds:itemID="{64343011-5D5C-4E44-B208-437AD042C187}">
   <ds:schemaRefs>
     <ds:schemaRef ds:uri="http://schemas.openxmlformats.org/officeDocument/2006/bibliography"/>
   </ds:schemaRefs>
